--- a/docs/wiley/modules/m13/contents.docx
+++ b/docs/wiley/modules/m13/contents.docx
@@ -182,36 +182,6 @@
     </w:p>
     <w:p>
       <w:pPr>
-        <w:pStyle w:val="Heading1"/>
-      </w:pPr>
-      <w:bookmarkStart w:id="24" w:name="Xb33d72f78424789b0291966982223fd886fdc15"/>
-      <w:r>
-        <w:t xml:space="preserve">Module Video (Wiley-Produced w/Dan Ramos) [3-5 minutes]</w:t>
-      </w:r>
-      <w:bookmarkEnd w:id="24"/>
-    </w:p>
-    <w:p>
-      <w:pPr>
-        <w:pStyle w:val="Heading1"/>
-      </w:pPr>
-      <w:bookmarkStart w:id="25" w:name="learning-materials-100-pages-3.5-hours"/>
-      <w:r>
-        <w:t xml:space="preserve">Learning Materials [~100 pages, ~3.5 hours]</w:t>
-      </w:r>
-      <w:bookmarkEnd w:id="25"/>
-    </w:p>
-    <w:p>
-      <w:pPr>
-        <w:pStyle w:val="Heading2"/>
-      </w:pPr>
-      <w:bookmarkStart w:id="26" w:name="textbook-readings"/>
-      <w:r>
-        <w:t xml:space="preserve">TEXTBOOK READINGS</w:t>
-      </w:r>
-      <w:bookmarkEnd w:id="26"/>
-    </w:p>
-    <w:p>
-      <w:pPr>
         <w:numPr>
           <w:ilvl w:val="0"/>
           <w:numId w:val="1002"/>
@@ -219,6 +189,72 @@
         <w:pStyle w:val="Compact"/>
       </w:pPr>
       <w:r>
+        <w:t xml:space="preserve">Explain the key concepts of Annotation</w:t>
+      </w:r>
+    </w:p>
+    <w:p>
+      <w:pPr>
+        <w:numPr>
+          <w:ilvl w:val="0"/>
+          <w:numId w:val="1002"/>
+        </w:numPr>
+        <w:pStyle w:val="Compact"/>
+      </w:pPr>
+      <w:r>
+        <w:t xml:space="preserve">Explain the key concepts of Enums</w:t>
+      </w:r>
+    </w:p>
+    <w:p>
+      <w:pPr>
+        <w:numPr>
+          <w:ilvl w:val="0"/>
+          <w:numId w:val="1002"/>
+        </w:numPr>
+        <w:pStyle w:val="Compact"/>
+      </w:pPr>
+      <w:r>
+        <w:t xml:space="preserve">Construct and use Annotations/Enums correctly</w:t>
+      </w:r>
+    </w:p>
+    <w:p>
+      <w:pPr>
+        <w:pStyle w:val="Heading1"/>
+      </w:pPr>
+      <w:bookmarkStart w:id="24" w:name="Xb33d72f78424789b0291966982223fd886fdc15"/>
+      <w:r>
+        <w:t xml:space="preserve">Module Video (Wiley-Produced w/Dan Ramos) [3-5 minutes]</w:t>
+      </w:r>
+      <w:bookmarkEnd w:id="24"/>
+    </w:p>
+    <w:p>
+      <w:pPr>
+        <w:pStyle w:val="Heading1"/>
+      </w:pPr>
+      <w:bookmarkStart w:id="25" w:name="learning-materials-100-pages-3.5-hours"/>
+      <w:r>
+        <w:t xml:space="preserve">Learning Materials [~100 pages, ~3.5 hours]</w:t>
+      </w:r>
+      <w:bookmarkEnd w:id="25"/>
+    </w:p>
+    <w:p>
+      <w:pPr>
+        <w:pStyle w:val="Heading2"/>
+      </w:pPr>
+      <w:bookmarkStart w:id="26" w:name="textbook-readings"/>
+      <w:r>
+        <w:t xml:space="preserve">TEXTBOOK READINGS</w:t>
+      </w:r>
+      <w:bookmarkEnd w:id="26"/>
+    </w:p>
+    <w:p>
+      <w:pPr>
+        <w:numPr>
+          <w:ilvl w:val="0"/>
+          <w:numId w:val="1003"/>
+        </w:numPr>
+        <w:pStyle w:val="Compact"/>
+      </w:pPr>
+      <w:r>
         <w:t xml:space="preserve">Barbara Liskov with John Guttag. Program Development in Java. Addison Wesley, 2001, ISBN 0-201-65768-6.</w:t>
       </w:r>
     </w:p>
@@ -226,7 +262,7 @@
       <w:pPr>
         <w:numPr>
           <w:ilvl w:val="1"/>
-          <w:numId w:val="1003"/>
+          <w:numId w:val="1004"/>
         </w:numPr>
         <w:pStyle w:val="Compact"/>
       </w:pPr>
@@ -259,78 +295,6 @@
         <w:t xml:space="preserve">Annotations</w:t>
       </w:r>
       <w:bookmarkEnd w:id="28"/>
-    </w:p>
-    <w:p>
-      <w:pPr>
-        <w:numPr>
-          <w:ilvl w:val="0"/>
-          <w:numId w:val="1004"/>
-        </w:numPr>
-        <w:pStyle w:val="Compact"/>
-      </w:pPr>
-      <w:r>
-        <w:rPr>
-          <w:rStyle w:val="VerbatimChar"/>
-        </w:rPr>
-        <w:t xml:space="preserve">Annotations</w:t>
-      </w:r>
-      <w:r>
-        <w:t xml:space="preserve"> </w:t>
-      </w:r>
-      <w:r>
-        <w:t xml:space="preserve">provide data about a program that is not part of the program itself.</w:t>
-      </w:r>
-    </w:p>
-    <w:p>
-      <w:pPr>
-        <w:numPr>
-          <w:ilvl w:val="0"/>
-          <w:numId w:val="1004"/>
-        </w:numPr>
-        <w:pStyle w:val="Compact"/>
-      </w:pPr>
-      <w:r>
-        <w:t xml:space="preserve">They have no direct effect on the operation of the code they annotate.</w:t>
-      </w:r>
-    </w:p>
-    <w:p>
-      <w:pPr>
-        <w:numPr>
-          <w:ilvl w:val="0"/>
-          <w:numId w:val="1004"/>
-        </w:numPr>
-        <w:pStyle w:val="Compact"/>
-      </w:pPr>
-      <w:r>
-        <w:t xml:space="preserve">An</w:t>
-      </w:r>
-      <w:r>
-        <w:t xml:space="preserve"> </w:t>
-      </w:r>
-      <w:r>
-        <w:rPr>
-          <w:rStyle w:val="VerbatimChar"/>
-        </w:rPr>
-        <w:t xml:space="preserve">annotation</w:t>
-      </w:r>
-      <w:r>
-        <w:t xml:space="preserve"> </w:t>
-      </w:r>
-      <w:r>
-        <w:t xml:space="preserve">is an attribute of a program element, e.g., attribute, method, class, package. It is a metadata (data about data).</w:t>
-      </w:r>
-    </w:p>
-    <w:p>
-      <w:pPr>
-        <w:numPr>
-          <w:ilvl w:val="0"/>
-          <w:numId w:val="1004"/>
-        </w:numPr>
-        <w:pStyle w:val="Compact"/>
-      </w:pPr>
-      <w:r>
-        <w:t xml:space="preserve">There are built-in annotations and user defined annotations</w:t>
-      </w:r>
     </w:p>
     <w:p>
       <w:pPr>
@@ -341,7 +305,16 @@
         <w:pStyle w:val="Compact"/>
       </w:pPr>
       <w:r>
-        <w:t xml:space="preserve">Information for the compiler — Annotations can be used by the compiler to detect errors or suppress warnings.</w:t>
+        <w:rPr>
+          <w:rStyle w:val="VerbatimChar"/>
+        </w:rPr>
+        <w:t xml:space="preserve">Annotations</w:t>
+      </w:r>
+      <w:r>
+        <w:t xml:space="preserve"> </w:t>
+      </w:r>
+      <w:r>
+        <w:t xml:space="preserve">provide data about a program that is not part of the program itself.</w:t>
       </w:r>
     </w:p>
     <w:p>
@@ -353,7 +326,7 @@
         <w:pStyle w:val="Compact"/>
       </w:pPr>
       <w:r>
-        <w:t xml:space="preserve">Information to Software tools — Software tools can process annotation information to generate code (javadoc), documentation, XML files, and so forth.</w:t>
+        <w:t xml:space="preserve">They have no direct effect on the operation of the code they annotate.</w:t>
       </w:r>
     </w:p>
     <w:p>
@@ -365,243 +338,34 @@
         <w:pStyle w:val="Compact"/>
       </w:pPr>
       <w:r>
-        <w:t xml:space="preserve">Runtime processing — Some annotations are available to be examined at runtime.</w:t>
-      </w:r>
-    </w:p>
-    <w:p>
-      <w:pPr>
-        <w:pStyle w:val="Heading2"/>
-      </w:pPr>
-      <w:bookmarkStart w:id="29" w:name="built-in-annotations"/>
-      <w:r>
-        <w:t xml:space="preserve">Built-in Annotations</w:t>
-      </w:r>
-      <w:bookmarkEnd w:id="29"/>
-    </w:p>
-    <w:p>
-      <w:pPr>
-        <w:pStyle w:val="FirstParagraph"/>
-      </w:pPr>
-      <w:r>
-        <w:t xml:space="preserve">-Javadoc annotations</w:t>
-      </w:r>
-    </w:p>
-    <w:p>
-      <w:pPr>
-        <w:pStyle w:val="SourceCode"/>
-      </w:pPr>
-      <w:r>
-        <w:rPr>
-          <w:rStyle w:val="CommentTok"/>
-        </w:rPr>
-        <w:t xml:space="preserve">/**</w:t>
-      </w:r>
-      <w:r>
-        <w:br/>
-      </w:r>
-      <w:r>
-        <w:rPr>
-          <w:rStyle w:val="NormalTok"/>
-        </w:rPr>
-        <w:t xml:space="preserve">    </w:t>
-      </w:r>
-      <w:r>
-        <w:rPr>
-          <w:rStyle w:val="CommentTok"/>
-        </w:rPr>
-        <w:t xml:space="preserve">*</w:t>
-      </w:r>
-      <w:r>
-        <w:rPr>
-          <w:rStyle w:val="NormalTok"/>
-        </w:rPr>
-        <w:t xml:space="preserve"> Locate a value in a collection</w:t>
-      </w:r>
-      <w:r>
-        <w:rPr>
-          <w:rStyle w:val="CommentTok"/>
-        </w:rPr>
-        <w:t xml:space="preserve">.</w:t>
-      </w:r>
-      <w:r>
-        <w:br/>
-      </w:r>
-      <w:r>
-        <w:rPr>
-          <w:rStyle w:val="NormalTok"/>
-        </w:rPr>
-        <w:t xml:space="preserve">  </w:t>
-      </w:r>
-      <w:r>
-        <w:rPr>
-          <w:rStyle w:val="CommentTok"/>
-        </w:rPr>
-        <w:t xml:space="preserve">*</w:t>
-      </w:r>
-      <w:r>
-        <w:br/>
-      </w:r>
-      <w:r>
-        <w:rPr>
-          <w:rStyle w:val="NormalTok"/>
-        </w:rPr>
-        <w:t xml:space="preserve">    </w:t>
-      </w:r>
-      <w:r>
-        <w:rPr>
-          <w:rStyle w:val="CommentTok"/>
-        </w:rPr>
-        <w:t xml:space="preserve">*</w:t>
-      </w:r>
-      <w:r>
-        <w:rPr>
-          <w:rStyle w:val="NormalTok"/>
-        </w:rPr>
-        <w:t xml:space="preserve"> </w:t>
-      </w:r>
-      <w:r>
-        <w:rPr>
-          <w:rStyle w:val="AnnotationTok"/>
-        </w:rPr>
-        <w:t xml:space="preserve">@param value </w:t>
-      </w:r>
-      <w:r>
-        <w:rPr>
-          <w:rStyle w:val="NormalTok"/>
-        </w:rPr>
-        <w:t xml:space="preserve">the sought</w:t>
-      </w:r>
-      <w:r>
-        <w:rPr>
-          <w:rStyle w:val="CommentTok"/>
-        </w:rPr>
-        <w:t xml:space="preserve">-</w:t>
-      </w:r>
-      <w:r>
-        <w:rPr>
-          <w:rStyle w:val="NormalTok"/>
-        </w:rPr>
-        <w:t xml:space="preserve">after value</w:t>
-      </w:r>
-      <w:r>
-        <w:br/>
-      </w:r>
-      <w:r>
-        <w:rPr>
-          <w:rStyle w:val="NormalTok"/>
-        </w:rPr>
-        <w:t xml:space="preserve">    </w:t>
-      </w:r>
-      <w:r>
-        <w:rPr>
-          <w:rStyle w:val="CommentTok"/>
-        </w:rPr>
-        <w:t xml:space="preserve">*</w:t>
-      </w:r>
-      <w:r>
-        <w:rPr>
-          <w:rStyle w:val="NormalTok"/>
-        </w:rPr>
-        <w:t xml:space="preserve"> </w:t>
-      </w:r>
-      <w:r>
-        <w:rPr>
-          <w:rStyle w:val="AnnotationTok"/>
-        </w:rPr>
-        <w:t xml:space="preserve">@return </w:t>
-      </w:r>
-      <w:r>
-        <w:rPr>
-          <w:rStyle w:val="NormalTok"/>
-        </w:rPr>
-        <w:t xml:space="preserve">the index location of the value</w:t>
-      </w:r>
-      <w:r>
-        <w:br/>
-      </w:r>
-      <w:r>
-        <w:rPr>
-          <w:rStyle w:val="NormalTok"/>
-        </w:rPr>
-        <w:t xml:space="preserve">    </w:t>
-      </w:r>
-      <w:r>
-        <w:rPr>
-          <w:rStyle w:val="CommentTok"/>
-        </w:rPr>
-        <w:t xml:space="preserve">*</w:t>
-      </w:r>
-      <w:r>
-        <w:rPr>
-          <w:rStyle w:val="NormalTok"/>
-        </w:rPr>
-        <w:t xml:space="preserve"> </w:t>
-      </w:r>
-      <w:r>
-        <w:rPr>
-          <w:rStyle w:val="AnnotationTok"/>
-        </w:rPr>
-        <w:t xml:space="preserve">@throws NotFoundException</w:t>
-      </w:r>
-      <w:r>
-        <w:br/>
-      </w:r>
-      <w:r>
-        <w:rPr>
-          <w:rStyle w:val="NormalTok"/>
-        </w:rPr>
-        <w:t xml:space="preserve">    </w:t>
-      </w:r>
-      <w:r>
-        <w:rPr>
-          <w:rStyle w:val="CommentTok"/>
-        </w:rPr>
-        <w:t xml:space="preserve">*/</w:t>
-      </w:r>
-      <w:r>
-        <w:br/>
-      </w:r>
-      <w:r>
-        <w:rPr>
-          <w:rStyle w:val="NormalTok"/>
-        </w:rPr>
-        <w:t xml:space="preserve">  </w:t>
-      </w:r>
-      <w:r>
-        <w:rPr>
-          <w:rStyle w:val="DataTypeTok"/>
-        </w:rPr>
-        <w:t xml:space="preserve">int</w:t>
-      </w:r>
-      <w:r>
-        <w:rPr>
-          <w:rStyle w:val="NormalTok"/>
-        </w:rPr>
-        <w:t xml:space="preserve"> </w:t>
-      </w:r>
-      <w:r>
-        <w:rPr>
-          <w:rStyle w:val="FunctionTok"/>
-        </w:rPr>
-        <w:t xml:space="preserve">search</w:t>
-      </w:r>
-      <w:r>
-        <w:rPr>
-          <w:rStyle w:val="NormalTok"/>
-        </w:rPr>
-        <w:t xml:space="preserve">( </w:t>
-      </w:r>
-      <w:r>
-        <w:rPr>
-          <w:rStyle w:val="BuiltInTok"/>
-        </w:rPr>
-        <w:t xml:space="preserve">Object</w:t>
-      </w:r>
-      <w:r>
-        <w:rPr>
-          <w:rStyle w:val="NormalTok"/>
-        </w:rPr>
-        <w:t xml:space="preserve"> value ) { …</w:t>
+        <w:t xml:space="preserve">An</w:t>
+      </w:r>
+      <w:r>
+        <w:t xml:space="preserve"> </w:t>
+      </w:r>
+      <w:r>
+        <w:rPr>
+          <w:rStyle w:val="VerbatimChar"/>
+        </w:rPr>
+        <w:t xml:space="preserve">annotation</w:t>
+      </w:r>
+      <w:r>
+        <w:t xml:space="preserve"> </w:t>
+      </w:r>
+      <w:r>
+        <w:t xml:space="preserve">is an attribute of a program element, e.g., attribute, method, class, package. It is a metadata (data about data).</w:t>
+      </w:r>
+    </w:p>
+    <w:p>
+      <w:pPr>
+        <w:numPr>
+          <w:ilvl w:val="0"/>
+          <w:numId w:val="1005"/>
+        </w:numPr>
+        <w:pStyle w:val="Compact"/>
+      </w:pPr>
+      <w:r>
+        <w:t xml:space="preserve">There are built-in annotations and user defined annotations</w:t>
       </w:r>
     </w:p>
     <w:p>
@@ -610,6 +374,278 @@
           <w:ilvl w:val="0"/>
           <w:numId w:val="1006"/>
         </w:numPr>
+        <w:pStyle w:val="Compact"/>
+      </w:pPr>
+      <w:r>
+        <w:t xml:space="preserve">Information for the compiler — Annotations can be used by the compiler to detect errors or suppress warnings.</w:t>
+      </w:r>
+    </w:p>
+    <w:p>
+      <w:pPr>
+        <w:numPr>
+          <w:ilvl w:val="0"/>
+          <w:numId w:val="1006"/>
+        </w:numPr>
+        <w:pStyle w:val="Compact"/>
+      </w:pPr>
+      <w:r>
+        <w:t xml:space="preserve">Information to Software tools — Software tools can process annotation information to generate code (javadoc), documentation, XML files, and so forth.</w:t>
+      </w:r>
+    </w:p>
+    <w:p>
+      <w:pPr>
+        <w:numPr>
+          <w:ilvl w:val="0"/>
+          <w:numId w:val="1006"/>
+        </w:numPr>
+        <w:pStyle w:val="Compact"/>
+      </w:pPr>
+      <w:r>
+        <w:t xml:space="preserve">Runtime processing — Some annotations are available to be examined at runtime.</w:t>
+      </w:r>
+    </w:p>
+    <w:p>
+      <w:pPr>
+        <w:pStyle w:val="Heading2"/>
+      </w:pPr>
+      <w:bookmarkStart w:id="29" w:name="built-in-annotations"/>
+      <w:r>
+        <w:t xml:space="preserve">Built-in Annotations</w:t>
+      </w:r>
+      <w:bookmarkEnd w:id="29"/>
+    </w:p>
+    <w:p>
+      <w:pPr>
+        <w:pStyle w:val="FirstParagraph"/>
+      </w:pPr>
+      <w:r>
+        <w:t xml:space="preserve">-Javadoc annotations</w:t>
+      </w:r>
+    </w:p>
+    <w:p>
+      <w:pPr>
+        <w:pStyle w:val="SourceCode"/>
+      </w:pPr>
+      <w:r>
+        <w:rPr>
+          <w:rStyle w:val="CommentTok"/>
+        </w:rPr>
+        <w:t xml:space="preserve">/**</w:t>
+      </w:r>
+      <w:r>
+        <w:br/>
+      </w:r>
+      <w:r>
+        <w:rPr>
+          <w:rStyle w:val="NormalTok"/>
+        </w:rPr>
+        <w:t xml:space="preserve">    </w:t>
+      </w:r>
+      <w:r>
+        <w:rPr>
+          <w:rStyle w:val="CommentTok"/>
+        </w:rPr>
+        <w:t xml:space="preserve">*</w:t>
+      </w:r>
+      <w:r>
+        <w:rPr>
+          <w:rStyle w:val="NormalTok"/>
+        </w:rPr>
+        <w:t xml:space="preserve"> Locate a value in a collection</w:t>
+      </w:r>
+      <w:r>
+        <w:rPr>
+          <w:rStyle w:val="CommentTok"/>
+        </w:rPr>
+        <w:t xml:space="preserve">.</w:t>
+      </w:r>
+      <w:r>
+        <w:br/>
+      </w:r>
+      <w:r>
+        <w:rPr>
+          <w:rStyle w:val="NormalTok"/>
+        </w:rPr>
+        <w:t xml:space="preserve">  </w:t>
+      </w:r>
+      <w:r>
+        <w:rPr>
+          <w:rStyle w:val="CommentTok"/>
+        </w:rPr>
+        <w:t xml:space="preserve">*</w:t>
+      </w:r>
+      <w:r>
+        <w:br/>
+      </w:r>
+      <w:r>
+        <w:rPr>
+          <w:rStyle w:val="NormalTok"/>
+        </w:rPr>
+        <w:t xml:space="preserve">    </w:t>
+      </w:r>
+      <w:r>
+        <w:rPr>
+          <w:rStyle w:val="CommentTok"/>
+        </w:rPr>
+        <w:t xml:space="preserve">*</w:t>
+      </w:r>
+      <w:r>
+        <w:rPr>
+          <w:rStyle w:val="NormalTok"/>
+        </w:rPr>
+        <w:t xml:space="preserve"> </w:t>
+      </w:r>
+      <w:r>
+        <w:rPr>
+          <w:rStyle w:val="AnnotationTok"/>
+        </w:rPr>
+        <w:t xml:space="preserve">@param value </w:t>
+      </w:r>
+      <w:r>
+        <w:rPr>
+          <w:rStyle w:val="NormalTok"/>
+        </w:rPr>
+        <w:t xml:space="preserve">the sought</w:t>
+      </w:r>
+      <w:r>
+        <w:rPr>
+          <w:rStyle w:val="CommentTok"/>
+        </w:rPr>
+        <w:t xml:space="preserve">-</w:t>
+      </w:r>
+      <w:r>
+        <w:rPr>
+          <w:rStyle w:val="NormalTok"/>
+        </w:rPr>
+        <w:t xml:space="preserve">after value</w:t>
+      </w:r>
+      <w:r>
+        <w:br/>
+      </w:r>
+      <w:r>
+        <w:rPr>
+          <w:rStyle w:val="NormalTok"/>
+        </w:rPr>
+        <w:t xml:space="preserve">    </w:t>
+      </w:r>
+      <w:r>
+        <w:rPr>
+          <w:rStyle w:val="CommentTok"/>
+        </w:rPr>
+        <w:t xml:space="preserve">*</w:t>
+      </w:r>
+      <w:r>
+        <w:rPr>
+          <w:rStyle w:val="NormalTok"/>
+        </w:rPr>
+        <w:t xml:space="preserve"> </w:t>
+      </w:r>
+      <w:r>
+        <w:rPr>
+          <w:rStyle w:val="AnnotationTok"/>
+        </w:rPr>
+        <w:t xml:space="preserve">@return </w:t>
+      </w:r>
+      <w:r>
+        <w:rPr>
+          <w:rStyle w:val="NormalTok"/>
+        </w:rPr>
+        <w:t xml:space="preserve">the index location of the value</w:t>
+      </w:r>
+      <w:r>
+        <w:br/>
+      </w:r>
+      <w:r>
+        <w:rPr>
+          <w:rStyle w:val="NormalTok"/>
+        </w:rPr>
+        <w:t xml:space="preserve">    </w:t>
+      </w:r>
+      <w:r>
+        <w:rPr>
+          <w:rStyle w:val="CommentTok"/>
+        </w:rPr>
+        <w:t xml:space="preserve">*</w:t>
+      </w:r>
+      <w:r>
+        <w:rPr>
+          <w:rStyle w:val="NormalTok"/>
+        </w:rPr>
+        <w:t xml:space="preserve"> </w:t>
+      </w:r>
+      <w:r>
+        <w:rPr>
+          <w:rStyle w:val="AnnotationTok"/>
+        </w:rPr>
+        <w:t xml:space="preserve">@throws NotFoundException</w:t>
+      </w:r>
+      <w:r>
+        <w:br/>
+      </w:r>
+      <w:r>
+        <w:rPr>
+          <w:rStyle w:val="NormalTok"/>
+        </w:rPr>
+        <w:t xml:space="preserve">    </w:t>
+      </w:r>
+      <w:r>
+        <w:rPr>
+          <w:rStyle w:val="CommentTok"/>
+        </w:rPr>
+        <w:t xml:space="preserve">*/</w:t>
+      </w:r>
+      <w:r>
+        <w:br/>
+      </w:r>
+      <w:r>
+        <w:rPr>
+          <w:rStyle w:val="NormalTok"/>
+        </w:rPr>
+        <w:t xml:space="preserve">  </w:t>
+      </w:r>
+      <w:r>
+        <w:rPr>
+          <w:rStyle w:val="DataTypeTok"/>
+        </w:rPr>
+        <w:t xml:space="preserve">int</w:t>
+      </w:r>
+      <w:r>
+        <w:rPr>
+          <w:rStyle w:val="NormalTok"/>
+        </w:rPr>
+        <w:t xml:space="preserve"> </w:t>
+      </w:r>
+      <w:r>
+        <w:rPr>
+          <w:rStyle w:val="FunctionTok"/>
+        </w:rPr>
+        <w:t xml:space="preserve">search</w:t>
+      </w:r>
+      <w:r>
+        <w:rPr>
+          <w:rStyle w:val="NormalTok"/>
+        </w:rPr>
+        <w:t xml:space="preserve">( </w:t>
+      </w:r>
+      <w:r>
+        <w:rPr>
+          <w:rStyle w:val="BuiltInTok"/>
+        </w:rPr>
+        <w:t xml:space="preserve">Object</w:t>
+      </w:r>
+      <w:r>
+        <w:rPr>
+          <w:rStyle w:val="NormalTok"/>
+        </w:rPr>
+        <w:t xml:space="preserve"> value ) { …</w:t>
+      </w:r>
+    </w:p>
+    <w:p>
+      <w:pPr>
+        <w:numPr>
+          <w:ilvl w:val="0"/>
+          <w:numId w:val="1007"/>
+        </w:numPr>
       </w:pPr>
       <w:r>
         <w:t xml:space="preserve">@transient</w:t>
@@ -859,7 +895,7 @@
       <w:pPr>
         <w:numPr>
           <w:ilvl w:val="0"/>
-          <w:numId w:val="1006"/>
+          <w:numId w:val="1007"/>
         </w:numPr>
       </w:pPr>
       <w:r>
@@ -1035,7 +1071,7 @@
       <w:pPr>
         <w:numPr>
           <w:ilvl w:val="0"/>
-          <w:numId w:val="1006"/>
+          <w:numId w:val="1007"/>
         </w:numPr>
       </w:pPr>
       <w:r>
@@ -1127,7 +1163,7 @@
       <w:pPr>
         <w:numPr>
           <w:ilvl w:val="0"/>
-          <w:numId w:val="1006"/>
+          <w:numId w:val="1007"/>
         </w:numPr>
       </w:pPr>
       <w:r>
@@ -1141,7 +1177,7 @@
       <w:pPr>
         <w:numPr>
           <w:ilvl w:val="1"/>
-          <w:numId w:val="1007"/>
+          <w:numId w:val="1008"/>
         </w:numPr>
         <w:pStyle w:val="Compact"/>
       </w:pPr>
@@ -1153,7 +1189,7 @@
       <w:pPr>
         <w:numPr>
           <w:ilvl w:val="1"/>
-          <w:numId w:val="1007"/>
+          <w:numId w:val="1008"/>
         </w:numPr>
         <w:pStyle w:val="Compact"/>
       </w:pPr>
@@ -1165,7 +1201,7 @@
       <w:pPr>
         <w:numPr>
           <w:ilvl w:val="2"/>
-          <w:numId w:val="1008"/>
+          <w:numId w:val="1009"/>
         </w:numPr>
       </w:pPr>
       <w:r>
@@ -1306,7 +1342,7 @@
       <w:pPr>
         <w:numPr>
           <w:ilvl w:val="0"/>
-          <w:numId w:val="1009"/>
+          <w:numId w:val="1010"/>
         </w:numPr>
       </w:pPr>
       <w:r>
@@ -1425,7 +1461,7 @@
       <w:pPr>
         <w:numPr>
           <w:ilvl w:val="0"/>
-          <w:numId w:val="1009"/>
+          <w:numId w:val="1010"/>
         </w:numPr>
       </w:pPr>
       <w:r>
@@ -1545,277 +1581,13 @@
       <w:pPr>
         <w:numPr>
           <w:ilvl w:val="0"/>
-          <w:numId w:val="1010"/>
+          <w:numId w:val="1011"/>
         </w:numPr>
         <w:pStyle w:val="Compact"/>
       </w:pPr>
       <w:r>
         <w:t xml:space="preserve">Similar to normal interface declarations:</w:t>
       </w:r>
-    </w:p>
-    <w:p>
-      <w:pPr>
-        <w:numPr>
-          <w:ilvl w:val="0"/>
-          <w:numId w:val="1010"/>
-        </w:numPr>
-        <w:pStyle w:val="Compact"/>
-      </w:pPr>
-      <w:r>
-        <w:t xml:space="preserve">An at-sign @ precedes the interface keyword</w:t>
-      </w:r>
-    </w:p>
-    <w:p>
-      <w:pPr>
-        <w:numPr>
-          <w:ilvl w:val="0"/>
-          <w:numId w:val="1010"/>
-        </w:numPr>
-        <w:pStyle w:val="Compact"/>
-      </w:pPr>
-      <w:r>
-        <w:t xml:space="preserve">Each method declaration defines an element of the annotation type</w:t>
-      </w:r>
-    </w:p>
-    <w:p>
-      <w:pPr>
-        <w:numPr>
-          <w:ilvl w:val="0"/>
-          <w:numId w:val="1010"/>
-        </w:numPr>
-        <w:pStyle w:val="Compact"/>
-      </w:pPr>
-      <w:r>
-        <w:t xml:space="preserve">Methods can have default values</w:t>
-      </w:r>
-    </w:p>
-    <w:p>
-      <w:pPr>
-        <w:pStyle w:val="SourceCode"/>
-      </w:pPr>
-      <w:r>
-        <w:rPr>
-          <w:rStyle w:val="KeywordTok"/>
-        </w:rPr>
-        <w:t xml:space="preserve">public</w:t>
-      </w:r>
-      <w:r>
-        <w:rPr>
-          <w:rStyle w:val="NormalTok"/>
-        </w:rPr>
-        <w:t xml:space="preserve"> </w:t>
-      </w:r>
-      <w:r>
-        <w:rPr>
-          <w:rStyle w:val="KeywordTok"/>
-        </w:rPr>
-        <w:t xml:space="preserve">@interface</w:t>
-      </w:r>
-      <w:r>
-        <w:rPr>
-          <w:rStyle w:val="NormalTok"/>
-        </w:rPr>
-        <w:t xml:space="preserve"> RequestForEnhancement {</w:t>
-      </w:r>
-      <w:r>
-        <w:br/>
-      </w:r>
-      <w:r>
-        <w:rPr>
-          <w:rStyle w:val="NormalTok"/>
-        </w:rPr>
-        <w:t xml:space="preserve">    </w:t>
-      </w:r>
-      <w:r>
-        <w:rPr>
-          <w:rStyle w:val="DataTypeTok"/>
-        </w:rPr>
-        <w:t xml:space="preserve">int</w:t>
-      </w:r>
-      <w:r>
-        <w:rPr>
-          <w:rStyle w:val="NormalTok"/>
-        </w:rPr>
-        <w:t xml:space="preserve">    </w:t>
-      </w:r>
-      <w:r>
-        <w:rPr>
-          <w:rStyle w:val="FunctionTok"/>
-        </w:rPr>
-        <w:t xml:space="preserve">id</w:t>
-      </w:r>
-      <w:r>
-        <w:rPr>
-          <w:rStyle w:val="NormalTok"/>
-        </w:rPr>
-        <w:t xml:space="preserve">();</w:t>
-      </w:r>
-      <w:r>
-        <w:br/>
-      </w:r>
-      <w:r>
-        <w:rPr>
-          <w:rStyle w:val="NormalTok"/>
-        </w:rPr>
-        <w:t xml:space="preserve">    </w:t>
-      </w:r>
-      <w:r>
-        <w:rPr>
-          <w:rStyle w:val="BuiltInTok"/>
-        </w:rPr>
-        <w:t xml:space="preserve">String</w:t>
-      </w:r>
-      <w:r>
-        <w:rPr>
-          <w:rStyle w:val="NormalTok"/>
-        </w:rPr>
-        <w:t xml:space="preserve"> </w:t>
-      </w:r>
-      <w:r>
-        <w:rPr>
-          <w:rStyle w:val="FunctionTok"/>
-        </w:rPr>
-        <w:t xml:space="preserve">synopsis</w:t>
-      </w:r>
-      <w:r>
-        <w:rPr>
-          <w:rStyle w:val="NormalTok"/>
-        </w:rPr>
-        <w:t xml:space="preserve">();</w:t>
-      </w:r>
-      <w:r>
-        <w:br/>
-      </w:r>
-      <w:r>
-        <w:rPr>
-          <w:rStyle w:val="NormalTok"/>
-        </w:rPr>
-        <w:t xml:space="preserve">    </w:t>
-      </w:r>
-      <w:r>
-        <w:rPr>
-          <w:rStyle w:val="BuiltInTok"/>
-        </w:rPr>
-        <w:t xml:space="preserve">String</w:t>
-      </w:r>
-      <w:r>
-        <w:rPr>
-          <w:rStyle w:val="NormalTok"/>
-        </w:rPr>
-        <w:t xml:space="preserve"> </w:t>
-      </w:r>
-      <w:r>
-        <w:rPr>
-          <w:rStyle w:val="FunctionTok"/>
-        </w:rPr>
-        <w:t xml:space="preserve">engineer</w:t>
-      </w:r>
-      <w:r>
-        <w:rPr>
-          <w:rStyle w:val="NormalTok"/>
-        </w:rPr>
-        <w:t xml:space="preserve">() </w:t>
-      </w:r>
-      <w:r>
-        <w:rPr>
-          <w:rStyle w:val="KeywordTok"/>
-        </w:rPr>
-        <w:t xml:space="preserve">default</w:t>
-      </w:r>
-      <w:r>
-        <w:rPr>
-          <w:rStyle w:val="NormalTok"/>
-        </w:rPr>
-        <w:t xml:space="preserve"> </w:t>
-      </w:r>
-      <w:r>
-        <w:rPr>
-          <w:rStyle w:val="StringTok"/>
-        </w:rPr>
-        <w:t xml:space="preserve">"[unassigned]"</w:t>
-      </w:r>
-      <w:r>
-        <w:rPr>
-          <w:rStyle w:val="NormalTok"/>
-        </w:rPr>
-        <w:t xml:space="preserve">; </w:t>
-      </w:r>
-      <w:r>
-        <w:br/>
-      </w:r>
-      <w:r>
-        <w:rPr>
-          <w:rStyle w:val="NormalTok"/>
-        </w:rPr>
-        <w:t xml:space="preserve">    </w:t>
-      </w:r>
-      <w:r>
-        <w:rPr>
-          <w:rStyle w:val="BuiltInTok"/>
-        </w:rPr>
-        <w:t xml:space="preserve">String</w:t>
-      </w:r>
-      <w:r>
-        <w:rPr>
-          <w:rStyle w:val="NormalTok"/>
-        </w:rPr>
-        <w:t xml:space="preserve"> </w:t>
-      </w:r>
-      <w:r>
-        <w:rPr>
-          <w:rStyle w:val="FunctionTok"/>
-        </w:rPr>
-        <w:t xml:space="preserve">date</w:t>
-      </w:r>
-      <w:r>
-        <w:rPr>
-          <w:rStyle w:val="NormalTok"/>
-        </w:rPr>
-        <w:t xml:space="preserve">()    </w:t>
-      </w:r>
-      <w:r>
-        <w:rPr>
-          <w:rStyle w:val="KeywordTok"/>
-        </w:rPr>
-        <w:t xml:space="preserve">default</w:t>
-      </w:r>
-      <w:r>
-        <w:rPr>
-          <w:rStyle w:val="NormalTok"/>
-        </w:rPr>
-        <w:t xml:space="preserve"> </w:t>
-      </w:r>
-      <w:r>
-        <w:rPr>
-          <w:rStyle w:val="StringTok"/>
-        </w:rPr>
-        <w:t xml:space="preserve">"[unimplemented]"</w:t>
-      </w:r>
-      <w:r>
-        <w:rPr>
-          <w:rStyle w:val="NormalTok"/>
-        </w:rPr>
-        <w:t xml:space="preserve">; </w:t>
-      </w:r>
-      <w:r>
-        <w:br/>
-      </w:r>
-      <w:r>
-        <w:rPr>
-          <w:rStyle w:val="NormalTok"/>
-        </w:rPr>
-        <w:t xml:space="preserve">}</w:t>
-      </w:r>
-    </w:p>
-    <w:p>
-      <w:pPr>
-        <w:pStyle w:val="Heading2"/>
-      </w:pPr>
-      <w:bookmarkStart w:id="32" w:name="annotating-declarations"/>
-      <w:r>
-        <w:t xml:space="preserve">Annotating Declarations</w:t>
-      </w:r>
-      <w:bookmarkEnd w:id="32"/>
     </w:p>
     <w:p>
       <w:pPr>
@@ -1823,45 +1595,10 @@
           <w:ilvl w:val="0"/>
           <w:numId w:val="1011"/>
         </w:numPr>
-      </w:pPr>
-      <w:r>
-        <w:t xml:space="preserve">An annotation instance consists of</w:t>
-      </w:r>
-    </w:p>
-    <w:p>
-      <w:pPr>
-        <w:numPr>
-          <w:ilvl w:val="1"/>
-          <w:numId w:val="1012"/>
-        </w:numPr>
         <w:pStyle w:val="Compact"/>
       </w:pPr>
       <w:r>
-        <w:t xml:space="preserve">the "@" sign</w:t>
-      </w:r>
-    </w:p>
-    <w:p>
-      <w:pPr>
-        <w:numPr>
-          <w:ilvl w:val="1"/>
-          <w:numId w:val="1012"/>
-        </w:numPr>
-        <w:pStyle w:val="Compact"/>
-      </w:pPr>
-      <w:r>
-        <w:t xml:space="preserve">the annotation name</w:t>
-      </w:r>
-    </w:p>
-    <w:p>
-      <w:pPr>
-        <w:numPr>
-          <w:ilvl w:val="1"/>
-          <w:numId w:val="1012"/>
-        </w:numPr>
-        <w:pStyle w:val="Compact"/>
-      </w:pPr>
-      <w:r>
-        <w:t xml:space="preserve">a parenthesized list of name-value pairs</w:t>
+        <w:t xml:space="preserve">An at-sign @ precedes the interface keyword</w:t>
       </w:r>
     </w:p>
     <w:p>
@@ -1870,6 +1607,305 @@
           <w:ilvl w:val="0"/>
           <w:numId w:val="1011"/>
         </w:numPr>
+        <w:pStyle w:val="Compact"/>
+      </w:pPr>
+      <w:r>
+        <w:t xml:space="preserve">Each method declaration defines an element of the annotation type</w:t>
+      </w:r>
+    </w:p>
+    <w:p>
+      <w:pPr>
+        <w:numPr>
+          <w:ilvl w:val="0"/>
+          <w:numId w:val="1011"/>
+        </w:numPr>
+        <w:pStyle w:val="Compact"/>
+      </w:pPr>
+      <w:r>
+        <w:t xml:space="preserve">Methods can have default values</w:t>
+      </w:r>
+    </w:p>
+    <w:p>
+      <w:pPr>
+        <w:pStyle w:val="SourceCode"/>
+      </w:pPr>
+      <w:r>
+        <w:rPr>
+          <w:rStyle w:val="KeywordTok"/>
+        </w:rPr>
+        <w:t xml:space="preserve">public</w:t>
+      </w:r>
+      <w:r>
+        <w:rPr>
+          <w:rStyle w:val="NormalTok"/>
+        </w:rPr>
+        <w:t xml:space="preserve"> </w:t>
+      </w:r>
+      <w:r>
+        <w:rPr>
+          <w:rStyle w:val="KeywordTok"/>
+        </w:rPr>
+        <w:t xml:space="preserve">@interface</w:t>
+      </w:r>
+      <w:r>
+        <w:rPr>
+          <w:rStyle w:val="NormalTok"/>
+        </w:rPr>
+        <w:t xml:space="preserve"> RequestForEnhancement {</w:t>
+      </w:r>
+      <w:r>
+        <w:br/>
+      </w:r>
+      <w:r>
+        <w:rPr>
+          <w:rStyle w:val="NormalTok"/>
+        </w:rPr>
+        <w:t xml:space="preserve">    </w:t>
+      </w:r>
+      <w:r>
+        <w:rPr>
+          <w:rStyle w:val="DataTypeTok"/>
+        </w:rPr>
+        <w:t xml:space="preserve">int</w:t>
+      </w:r>
+      <w:r>
+        <w:rPr>
+          <w:rStyle w:val="NormalTok"/>
+        </w:rPr>
+        <w:t xml:space="preserve">    </w:t>
+      </w:r>
+      <w:r>
+        <w:rPr>
+          <w:rStyle w:val="FunctionTok"/>
+        </w:rPr>
+        <w:t xml:space="preserve">id</w:t>
+      </w:r>
+      <w:r>
+        <w:rPr>
+          <w:rStyle w:val="NormalTok"/>
+        </w:rPr>
+        <w:t xml:space="preserve">();</w:t>
+      </w:r>
+      <w:r>
+        <w:br/>
+      </w:r>
+      <w:r>
+        <w:rPr>
+          <w:rStyle w:val="NormalTok"/>
+        </w:rPr>
+        <w:t xml:space="preserve">    </w:t>
+      </w:r>
+      <w:r>
+        <w:rPr>
+          <w:rStyle w:val="BuiltInTok"/>
+        </w:rPr>
+        <w:t xml:space="preserve">String</w:t>
+      </w:r>
+      <w:r>
+        <w:rPr>
+          <w:rStyle w:val="NormalTok"/>
+        </w:rPr>
+        <w:t xml:space="preserve"> </w:t>
+      </w:r>
+      <w:r>
+        <w:rPr>
+          <w:rStyle w:val="FunctionTok"/>
+        </w:rPr>
+        <w:t xml:space="preserve">synopsis</w:t>
+      </w:r>
+      <w:r>
+        <w:rPr>
+          <w:rStyle w:val="NormalTok"/>
+        </w:rPr>
+        <w:t xml:space="preserve">();</w:t>
+      </w:r>
+      <w:r>
+        <w:br/>
+      </w:r>
+      <w:r>
+        <w:rPr>
+          <w:rStyle w:val="NormalTok"/>
+        </w:rPr>
+        <w:t xml:space="preserve">    </w:t>
+      </w:r>
+      <w:r>
+        <w:rPr>
+          <w:rStyle w:val="BuiltInTok"/>
+        </w:rPr>
+        <w:t xml:space="preserve">String</w:t>
+      </w:r>
+      <w:r>
+        <w:rPr>
+          <w:rStyle w:val="NormalTok"/>
+        </w:rPr>
+        <w:t xml:space="preserve"> </w:t>
+      </w:r>
+      <w:r>
+        <w:rPr>
+          <w:rStyle w:val="FunctionTok"/>
+        </w:rPr>
+        <w:t xml:space="preserve">engineer</w:t>
+      </w:r>
+      <w:r>
+        <w:rPr>
+          <w:rStyle w:val="NormalTok"/>
+        </w:rPr>
+        <w:t xml:space="preserve">() </w:t>
+      </w:r>
+      <w:r>
+        <w:rPr>
+          <w:rStyle w:val="KeywordTok"/>
+        </w:rPr>
+        <w:t xml:space="preserve">default</w:t>
+      </w:r>
+      <w:r>
+        <w:rPr>
+          <w:rStyle w:val="NormalTok"/>
+        </w:rPr>
+        <w:t xml:space="preserve"> </w:t>
+      </w:r>
+      <w:r>
+        <w:rPr>
+          <w:rStyle w:val="StringTok"/>
+        </w:rPr>
+        <w:t xml:space="preserve">"[unassigned]"</w:t>
+      </w:r>
+      <w:r>
+        <w:rPr>
+          <w:rStyle w:val="NormalTok"/>
+        </w:rPr>
+        <w:t xml:space="preserve">; </w:t>
+      </w:r>
+      <w:r>
+        <w:br/>
+      </w:r>
+      <w:r>
+        <w:rPr>
+          <w:rStyle w:val="NormalTok"/>
+        </w:rPr>
+        <w:t xml:space="preserve">    </w:t>
+      </w:r>
+      <w:r>
+        <w:rPr>
+          <w:rStyle w:val="BuiltInTok"/>
+        </w:rPr>
+        <w:t xml:space="preserve">String</w:t>
+      </w:r>
+      <w:r>
+        <w:rPr>
+          <w:rStyle w:val="NormalTok"/>
+        </w:rPr>
+        <w:t xml:space="preserve"> </w:t>
+      </w:r>
+      <w:r>
+        <w:rPr>
+          <w:rStyle w:val="FunctionTok"/>
+        </w:rPr>
+        <w:t xml:space="preserve">date</w:t>
+      </w:r>
+      <w:r>
+        <w:rPr>
+          <w:rStyle w:val="NormalTok"/>
+        </w:rPr>
+        <w:t xml:space="preserve">()    </w:t>
+      </w:r>
+      <w:r>
+        <w:rPr>
+          <w:rStyle w:val="KeywordTok"/>
+        </w:rPr>
+        <w:t xml:space="preserve">default</w:t>
+      </w:r>
+      <w:r>
+        <w:rPr>
+          <w:rStyle w:val="NormalTok"/>
+        </w:rPr>
+        <w:t xml:space="preserve"> </w:t>
+      </w:r>
+      <w:r>
+        <w:rPr>
+          <w:rStyle w:val="StringTok"/>
+        </w:rPr>
+        <w:t xml:space="preserve">"[unimplemented]"</w:t>
+      </w:r>
+      <w:r>
+        <w:rPr>
+          <w:rStyle w:val="NormalTok"/>
+        </w:rPr>
+        <w:t xml:space="preserve">; </w:t>
+      </w:r>
+      <w:r>
+        <w:br/>
+      </w:r>
+      <w:r>
+        <w:rPr>
+          <w:rStyle w:val="NormalTok"/>
+        </w:rPr>
+        <w:t xml:space="preserve">}</w:t>
+      </w:r>
+    </w:p>
+    <w:p>
+      <w:pPr>
+        <w:pStyle w:val="Heading2"/>
+      </w:pPr>
+      <w:bookmarkStart w:id="32" w:name="annotating-declarations"/>
+      <w:r>
+        <w:t xml:space="preserve">Annotating Declarations</w:t>
+      </w:r>
+      <w:bookmarkEnd w:id="32"/>
+    </w:p>
+    <w:p>
+      <w:pPr>
+        <w:numPr>
+          <w:ilvl w:val="0"/>
+          <w:numId w:val="1012"/>
+        </w:numPr>
+      </w:pPr>
+      <w:r>
+        <w:t xml:space="preserve">An annotation instance consists of</w:t>
+      </w:r>
+    </w:p>
+    <w:p>
+      <w:pPr>
+        <w:numPr>
+          <w:ilvl w:val="1"/>
+          <w:numId w:val="1013"/>
+        </w:numPr>
+        <w:pStyle w:val="Compact"/>
+      </w:pPr>
+      <w:r>
+        <w:t xml:space="preserve">the "@" sign</w:t>
+      </w:r>
+    </w:p>
+    <w:p>
+      <w:pPr>
+        <w:numPr>
+          <w:ilvl w:val="1"/>
+          <w:numId w:val="1013"/>
+        </w:numPr>
+        <w:pStyle w:val="Compact"/>
+      </w:pPr>
+      <w:r>
+        <w:t xml:space="preserve">the annotation name</w:t>
+      </w:r>
+    </w:p>
+    <w:p>
+      <w:pPr>
+        <w:numPr>
+          <w:ilvl w:val="1"/>
+          <w:numId w:val="1013"/>
+        </w:numPr>
+        <w:pStyle w:val="Compact"/>
+      </w:pPr>
+      <w:r>
+        <w:t xml:space="preserve">a parenthesized list of name-value pairs</w:t>
+      </w:r>
+    </w:p>
+    <w:p>
+      <w:pPr>
+        <w:numPr>
+          <w:ilvl w:val="0"/>
+          <w:numId w:val="1012"/>
+        </w:numPr>
       </w:pPr>
       <w:r>
         <w:t xml:space="preserve">Example:</w:t>
@@ -2062,7 +2098,7 @@
       <w:pPr>
         <w:numPr>
           <w:ilvl w:val="0"/>
-          <w:numId w:val="1011"/>
+          <w:numId w:val="1012"/>
         </w:numPr>
       </w:pPr>
       <w:r>
@@ -2148,7 +2184,7 @@
       <w:pPr>
         <w:numPr>
           <w:ilvl w:val="0"/>
-          <w:numId w:val="1011"/>
+          <w:numId w:val="1012"/>
         </w:numPr>
       </w:pPr>
       <w:r>
@@ -2231,7 +2267,7 @@
       <w:pPr>
         <w:numPr>
           <w:ilvl w:val="0"/>
-          <w:numId w:val="1011"/>
+          <w:numId w:val="1012"/>
         </w:numPr>
       </w:pPr>
       <w:r>
@@ -2336,7 +2372,7 @@
       <w:pPr>
         <w:numPr>
           <w:ilvl w:val="0"/>
-          <w:numId w:val="1013"/>
+          <w:numId w:val="1014"/>
         </w:numPr>
       </w:pPr>
       <w:r>
@@ -2467,7 +2503,7 @@
       <w:pPr>
         <w:numPr>
           <w:ilvl w:val="0"/>
-          <w:numId w:val="1013"/>
+          <w:numId w:val="1014"/>
         </w:numPr>
       </w:pPr>
       <w:r>
@@ -2766,7 +2802,7 @@
       <w:pPr>
         <w:numPr>
           <w:ilvl w:val="0"/>
-          <w:numId w:val="1013"/>
+          <w:numId w:val="1014"/>
         </w:numPr>
       </w:pPr>
       <w:r>
@@ -3033,7 +3069,7 @@
       <w:pPr>
         <w:numPr>
           <w:ilvl w:val="0"/>
-          <w:numId w:val="1014"/>
+          <w:numId w:val="1015"/>
         </w:numPr>
         <w:pStyle w:val="Compact"/>
       </w:pPr>
@@ -3173,7 +3209,7 @@
       <w:pPr>
         <w:numPr>
           <w:ilvl w:val="0"/>
-          <w:numId w:val="1015"/>
+          <w:numId w:val="1016"/>
         </w:numPr>
         <w:pStyle w:val="Compact"/>
       </w:pPr>
@@ -3185,110 +3221,110 @@
       <w:pPr>
         <w:numPr>
           <w:ilvl w:val="1"/>
+          <w:numId w:val="1017"/>
+        </w:numPr>
+        <w:pStyle w:val="Compact"/>
+      </w:pPr>
+      <w:r>
+        <w:t xml:space="preserve">Annotations in JUnit 4:</w:t>
+      </w:r>
+    </w:p>
+    <w:p>
+      <w:pPr>
+        <w:numPr>
+          <w:ilvl w:val="2"/>
+          <w:numId w:val="1018"/>
+        </w:numPr>
+        <w:pStyle w:val="Compact"/>
+      </w:pPr>
+      <w:r>
+        <w:t xml:space="preserve">@Test</w:t>
+      </w:r>
+      <w:r>
+        <w:t xml:space="preserve"> </w:t>
+      </w:r>
+      <w:r>
+        <w:t xml:space="preserve">– annotates test method</w:t>
+      </w:r>
+    </w:p>
+    <w:p>
+      <w:pPr>
+        <w:numPr>
+          <w:ilvl w:val="2"/>
+          <w:numId w:val="1018"/>
+        </w:numPr>
+        <w:pStyle w:val="Compact"/>
+      </w:pPr>
+      <w:r>
+        <w:t xml:space="preserve">@Before</w:t>
+      </w:r>
+      <w:r>
+        <w:t xml:space="preserve">,</w:t>
+      </w:r>
+      <w:r>
+        <w:t xml:space="preserve"> </w:t>
+      </w:r>
+      <w:r>
+        <w:t xml:space="preserve">@After</w:t>
+      </w:r>
+      <w:r>
+        <w:t xml:space="preserve">– annotates setUp() and tearDown() methods for each test</w:t>
+      </w:r>
+    </w:p>
+    <w:p>
+      <w:pPr>
+        <w:numPr>
+          <w:ilvl w:val="2"/>
+          <w:numId w:val="1018"/>
+        </w:numPr>
+        <w:pStyle w:val="Compact"/>
+      </w:pPr>
+      <w:r>
+        <w:t xml:space="preserve">@BeforeClass</w:t>
+      </w:r>
+      <w:r>
+        <w:t xml:space="preserve">,</w:t>
+      </w:r>
+      <w:r>
+        <w:t xml:space="preserve"> </w:t>
+      </w:r>
+      <w:r>
+        <w:t xml:space="preserve">@AfterClass</w:t>
+      </w:r>
+      <w:r>
+        <w:t xml:space="preserve"> </w:t>
+      </w:r>
+      <w:r>
+        <w:t xml:space="preserve">– class-scoped setUp() and tearDown()</w:t>
+      </w:r>
+    </w:p>
+    <w:p>
+      <w:pPr>
+        <w:numPr>
+          <w:ilvl w:val="2"/>
+          <w:numId w:val="1018"/>
+        </w:numPr>
+        <w:pStyle w:val="Compact"/>
+      </w:pPr>
+      <w:r>
+        <w:t xml:space="preserve">@Ignore</w:t>
+      </w:r>
+      <w:r>
+        <w:t xml:space="preserve"> </w:t>
+      </w:r>
+      <w:r>
+        <w:t xml:space="preserve">– do not run test</w:t>
+      </w:r>
+    </w:p>
+    <w:p>
+      <w:pPr>
+        <w:numPr>
+          <w:ilvl w:val="0"/>
           <w:numId w:val="1016"/>
         </w:numPr>
         <w:pStyle w:val="Compact"/>
       </w:pPr>
       <w:r>
-        <w:t xml:space="preserve">Annotations in JUnit 4:</w:t>
-      </w:r>
-    </w:p>
-    <w:p>
-      <w:pPr>
-        <w:numPr>
-          <w:ilvl w:val="2"/>
-          <w:numId w:val="1017"/>
-        </w:numPr>
-        <w:pStyle w:val="Compact"/>
-      </w:pPr>
-      <w:r>
-        <w:t xml:space="preserve">@Test</w:t>
-      </w:r>
-      <w:r>
-        <w:t xml:space="preserve"> </w:t>
-      </w:r>
-      <w:r>
-        <w:t xml:space="preserve">– annotates test method</w:t>
-      </w:r>
-    </w:p>
-    <w:p>
-      <w:pPr>
-        <w:numPr>
-          <w:ilvl w:val="2"/>
-          <w:numId w:val="1017"/>
-        </w:numPr>
-        <w:pStyle w:val="Compact"/>
-      </w:pPr>
-      <w:r>
-        <w:t xml:space="preserve">@Before</w:t>
-      </w:r>
-      <w:r>
-        <w:t xml:space="preserve">,</w:t>
-      </w:r>
-      <w:r>
-        <w:t xml:space="preserve"> </w:t>
-      </w:r>
-      <w:r>
-        <w:t xml:space="preserve">@After</w:t>
-      </w:r>
-      <w:r>
-        <w:t xml:space="preserve">– annotates setUp() and tearDown() methods for each test</w:t>
-      </w:r>
-    </w:p>
-    <w:p>
-      <w:pPr>
-        <w:numPr>
-          <w:ilvl w:val="2"/>
-          <w:numId w:val="1017"/>
-        </w:numPr>
-        <w:pStyle w:val="Compact"/>
-      </w:pPr>
-      <w:r>
-        <w:t xml:space="preserve">@BeforeClass</w:t>
-      </w:r>
-      <w:r>
-        <w:t xml:space="preserve">,</w:t>
-      </w:r>
-      <w:r>
-        <w:t xml:space="preserve"> </w:t>
-      </w:r>
-      <w:r>
-        <w:t xml:space="preserve">@AfterClass</w:t>
-      </w:r>
-      <w:r>
-        <w:t xml:space="preserve"> </w:t>
-      </w:r>
-      <w:r>
-        <w:t xml:space="preserve">– class-scoped setUp() and tearDown()</w:t>
-      </w:r>
-    </w:p>
-    <w:p>
-      <w:pPr>
-        <w:numPr>
-          <w:ilvl w:val="2"/>
-          <w:numId w:val="1017"/>
-        </w:numPr>
-        <w:pStyle w:val="Compact"/>
-      </w:pPr>
-      <w:r>
-        <w:t xml:space="preserve">@Ignore</w:t>
-      </w:r>
-      <w:r>
-        <w:t xml:space="preserve"> </w:t>
-      </w:r>
-      <w:r>
-        <w:t xml:space="preserve">– do not run test</w:t>
-      </w:r>
-    </w:p>
-    <w:p>
-      <w:pPr>
-        <w:numPr>
-          <w:ilvl w:val="0"/>
-          <w:numId w:val="1015"/>
-        </w:numPr>
-        <w:pStyle w:val="Compact"/>
-      </w:pPr>
-      <w:r>
         <w:t xml:space="preserve">Prefer Annotations to Naming Patterns</w:t>
       </w:r>
     </w:p>
@@ -3296,7 +3332,7 @@
       <w:pPr>
         <w:numPr>
           <w:ilvl w:val="1"/>
-          <w:numId w:val="1018"/>
+          <w:numId w:val="1019"/>
         </w:numPr>
       </w:pPr>
       <w:r>
@@ -3307,7 +3343,7 @@
       <w:pPr>
         <w:numPr>
           <w:ilvl w:val="1"/>
-          <w:numId w:val="1018"/>
+          <w:numId w:val="1019"/>
         </w:numPr>
       </w:pPr>
       <w:r>
@@ -3390,46 +3426,11 @@
       <w:pPr>
         <w:numPr>
           <w:ilvl w:val="1"/>
-          <w:numId w:val="1018"/>
+          <w:numId w:val="1019"/>
         </w:numPr>
       </w:pPr>
       <w:r>
         <w:t xml:space="preserve">Annotations Are Far Better</w:t>
-      </w:r>
-    </w:p>
-    <w:p>
-      <w:pPr>
-        <w:numPr>
-          <w:ilvl w:val="2"/>
-          <w:numId w:val="1019"/>
-        </w:numPr>
-        <w:pStyle w:val="Compact"/>
-      </w:pPr>
-      <w:r>
-        <w:t xml:space="preserve">Diagnostics for Misspelled Annotations</w:t>
-      </w:r>
-    </w:p>
-    <w:p>
-      <w:pPr>
-        <w:numPr>
-          <w:ilvl w:val="2"/>
-          <w:numId w:val="1019"/>
-        </w:numPr>
-        <w:pStyle w:val="Compact"/>
-      </w:pPr>
-      <w:r>
-        <w:t xml:space="preserve">Annotations Allow Parameters</w:t>
-      </w:r>
-    </w:p>
-    <w:p>
-      <w:pPr>
-        <w:numPr>
-          <w:ilvl w:val="1"/>
-          <w:numId w:val="1018"/>
-        </w:numPr>
-      </w:pPr>
-      <w:r>
-        <w:t xml:space="preserve">Examples:</w:t>
       </w:r>
     </w:p>
     <w:p>
@@ -3438,6 +3439,41 @@
           <w:ilvl w:val="2"/>
           <w:numId w:val="1020"/>
         </w:numPr>
+        <w:pStyle w:val="Compact"/>
+      </w:pPr>
+      <w:r>
+        <w:t xml:space="preserve">Diagnostics for Misspelled Annotations</w:t>
+      </w:r>
+    </w:p>
+    <w:p>
+      <w:pPr>
+        <w:numPr>
+          <w:ilvl w:val="2"/>
+          <w:numId w:val="1020"/>
+        </w:numPr>
+        <w:pStyle w:val="Compact"/>
+      </w:pPr>
+      <w:r>
+        <w:t xml:space="preserve">Annotations Allow Parameters</w:t>
+      </w:r>
+    </w:p>
+    <w:p>
+      <w:pPr>
+        <w:numPr>
+          <w:ilvl w:val="1"/>
+          <w:numId w:val="1019"/>
+        </w:numPr>
+      </w:pPr>
+      <w:r>
+        <w:t xml:space="preserve">Examples:</w:t>
+      </w:r>
+    </w:p>
+    <w:p>
+      <w:pPr>
+        <w:numPr>
+          <w:ilvl w:val="2"/>
+          <w:numId w:val="1021"/>
+        </w:numPr>
       </w:pPr>
       <w:r>
         <w:t xml:space="preserve">mock of JUnit</w:t>
@@ -4026,7 +4062,7 @@
       <w:pPr>
         <w:numPr>
           <w:ilvl w:val="2"/>
-          <w:numId w:val="1020"/>
+          <w:numId w:val="1021"/>
         </w:numPr>
       </w:pPr>
       <w:r>
@@ -4677,7 +4713,7 @@
       <w:pPr>
         <w:numPr>
           <w:ilvl w:val="0"/>
-          <w:numId w:val="1021"/>
+          <w:numId w:val="1022"/>
         </w:numPr>
         <w:pStyle w:val="Compact"/>
       </w:pPr>
@@ -4689,136 +4725,112 @@
       <w:pPr>
         <w:numPr>
           <w:ilvl w:val="1"/>
+          <w:numId w:val="1023"/>
+        </w:numPr>
+        <w:pStyle w:val="Compact"/>
+      </w:pPr>
+      <w:r>
+        <w:t xml:space="preserve">Regular Use Prevents Overload/Override Bugs</w:t>
+      </w:r>
+    </w:p>
+    <w:p>
+      <w:pPr>
+        <w:numPr>
+          <w:ilvl w:val="2"/>
+          <w:numId w:val="1024"/>
+        </w:numPr>
+        <w:pStyle w:val="Compact"/>
+      </w:pPr>
+      <w:r>
+        <w:t xml:space="preserve">public boolean equals (SomeClass c) { …}</w:t>
+      </w:r>
+    </w:p>
+    <w:p>
+      <w:pPr>
+        <w:numPr>
+          <w:ilvl w:val="0"/>
           <w:numId w:val="1022"/>
         </w:numPr>
         <w:pStyle w:val="Compact"/>
       </w:pPr>
       <w:r>
-        <w:t xml:space="preserve">Regular Use Prevents Overload/Override Bugs</w:t>
+        <w:t xml:space="preserve">IDEs Can Provide Code Inspections</w:t>
+      </w:r>
+    </w:p>
+    <w:p>
+      <w:pPr>
+        <w:numPr>
+          <w:ilvl w:val="1"/>
+          <w:numId w:val="1025"/>
+        </w:numPr>
+        <w:pStyle w:val="Compact"/>
+      </w:pPr>
+      <w:r>
+        <w:t xml:space="preserve">Override Exactly Where You Want</w:t>
       </w:r>
     </w:p>
     <w:p>
       <w:pPr>
         <w:numPr>
           <w:ilvl w:val="2"/>
-          <w:numId w:val="1023"/>
+          <w:numId w:val="1026"/>
         </w:numPr>
         <w:pStyle w:val="Compact"/>
       </w:pPr>
       <w:r>
-        <w:t xml:space="preserve">public boolean equals (SomeClass c) { …}</w:t>
+        <w:t xml:space="preserve">And nowhere else</w:t>
       </w:r>
     </w:p>
     <w:p>
       <w:pPr>
         <w:numPr>
           <w:ilvl w:val="0"/>
-          <w:numId w:val="1021"/>
+          <w:numId w:val="1022"/>
         </w:numPr>
         <w:pStyle w:val="Compact"/>
       </w:pPr>
       <w:r>
-        <w:t xml:space="preserve">IDEs Can Provide Code Inspections</w:t>
+        <w:t xml:space="preserve">@Override</w:t>
+      </w:r>
+      <w:r>
+        <w:t xml:space="preserve"> </w:t>
+      </w:r>
+      <w:r>
+        <w:t xml:space="preserve">Allowed on Interface Methods</w:t>
       </w:r>
     </w:p>
     <w:p>
       <w:pPr>
         <w:numPr>
           <w:ilvl w:val="1"/>
-          <w:numId w:val="1024"/>
+          <w:numId w:val="1027"/>
         </w:numPr>
         <w:pStyle w:val="Compact"/>
       </w:pPr>
       <w:r>
-        <w:t xml:space="preserve">Override Exactly Where You Want</w:t>
-      </w:r>
-    </w:p>
-    <w:p>
-      <w:pPr>
-        <w:numPr>
-          <w:ilvl w:val="2"/>
-          <w:numId w:val="1025"/>
+        <w:t xml:space="preserve">Important for Abstract Classes and Interfaces</w:t>
+      </w:r>
+    </w:p>
+    <w:p>
+      <w:pPr>
+        <w:pStyle w:val="Heading2"/>
+      </w:pPr>
+      <w:bookmarkStart w:id="36" w:name="user-marker-interfaces-to-define-types"/>
+      <w:r>
+        <w:t xml:space="preserve">User Marker Interfaces to Define Types</w:t>
+      </w:r>
+      <w:bookmarkEnd w:id="36"/>
+    </w:p>
+    <w:p>
+      <w:pPr>
+        <w:numPr>
+          <w:ilvl w:val="0"/>
+          <w:numId w:val="1028"/>
         </w:numPr>
         <w:pStyle w:val="Compact"/>
       </w:pPr>
       <w:r>
-        <w:t xml:space="preserve">And nowhere else</w:t>
-      </w:r>
-    </w:p>
-    <w:p>
-      <w:pPr>
-        <w:numPr>
-          <w:ilvl w:val="0"/>
-          <w:numId w:val="1021"/>
-        </w:numPr>
-        <w:pStyle w:val="Compact"/>
-      </w:pPr>
-      <w:r>
-        <w:t xml:space="preserve">@Override</w:t>
-      </w:r>
-      <w:r>
-        <w:t xml:space="preserve"> </w:t>
-      </w:r>
-      <w:r>
-        <w:t xml:space="preserve">Allowed on Interface Methods</w:t>
-      </w:r>
-    </w:p>
-    <w:p>
-      <w:pPr>
-        <w:numPr>
-          <w:ilvl w:val="1"/>
-          <w:numId w:val="1026"/>
-        </w:numPr>
-        <w:pStyle w:val="Compact"/>
-      </w:pPr>
-      <w:r>
-        <w:t xml:space="preserve">Important for Abstract Classes and Interfaces</w:t>
-      </w:r>
-    </w:p>
-    <w:p>
-      <w:pPr>
-        <w:pStyle w:val="Heading2"/>
-      </w:pPr>
-      <w:bookmarkStart w:id="36" w:name="user-marker-interfaces-to-define-types"/>
-      <w:r>
-        <w:t xml:space="preserve">User Marker Interfaces to Define Types</w:t>
-      </w:r>
-      <w:bookmarkEnd w:id="36"/>
-    </w:p>
-    <w:p>
-      <w:pPr>
-        <w:numPr>
-          <w:ilvl w:val="0"/>
-          <w:numId w:val="1027"/>
-        </w:numPr>
-        <w:pStyle w:val="Compact"/>
-      </w:pPr>
-      <w:r>
         <w:t xml:space="preserve">Marker Annotations (Item 35) Are Not Types</w:t>
-      </w:r>
-    </w:p>
-    <w:p>
-      <w:pPr>
-        <w:numPr>
-          <w:ilvl w:val="1"/>
-          <w:numId w:val="1028"/>
-        </w:numPr>
-        <w:pStyle w:val="Compact"/>
-      </w:pPr>
-      <w:r>
-        <w:t xml:space="preserve">Interfaces Are Types</w:t>
-      </w:r>
-    </w:p>
-    <w:p>
-      <w:pPr>
-        <w:numPr>
-          <w:ilvl w:val="0"/>
-          <w:numId w:val="1027"/>
-        </w:numPr>
-        <w:pStyle w:val="Compact"/>
-      </w:pPr>
-      <w:r>
-        <w:t xml:space="preserve">Marker Interfaces Do Not Add Methods</w:t>
       </w:r>
     </w:p>
     <w:p>
@@ -4830,6 +4842,30 @@
         <w:pStyle w:val="Compact"/>
       </w:pPr>
       <w:r>
+        <w:t xml:space="preserve">Interfaces Are Types</w:t>
+      </w:r>
+    </w:p>
+    <w:p>
+      <w:pPr>
+        <w:numPr>
+          <w:ilvl w:val="0"/>
+          <w:numId w:val="1028"/>
+        </w:numPr>
+        <w:pStyle w:val="Compact"/>
+      </w:pPr>
+      <w:r>
+        <w:t xml:space="preserve">Marker Interfaces Do Not Add Methods</w:t>
+      </w:r>
+    </w:p>
+    <w:p>
+      <w:pPr>
+        <w:numPr>
+          <w:ilvl w:val="1"/>
+          <w:numId w:val="1030"/>
+        </w:numPr>
+        <w:pStyle w:val="Compact"/>
+      </w:pPr>
+      <w:r>
         <w:t xml:space="preserve">Unlike Mixin Interfaces</w:t>
       </w:r>
     </w:p>
@@ -4839,30 +4875,6 @@
       </w:pPr>
       <w:r>
         <w:t xml:space="preserve">Example Marker Interfaces</w:t>
-      </w:r>
-    </w:p>
-    <w:p>
-      <w:pPr>
-        <w:numPr>
-          <w:ilvl w:val="0"/>
-          <w:numId w:val="1030"/>
-        </w:numPr>
-        <w:pStyle w:val="Compact"/>
-      </w:pPr>
-      <w:r>
-        <w:t xml:space="preserve">Serializable // Marks Object as Serializable</w:t>
-      </w:r>
-    </w:p>
-    <w:p>
-      <w:pPr>
-        <w:numPr>
-          <w:ilvl w:val="0"/>
-          <w:numId w:val="1030"/>
-        </w:numPr>
-        <w:pStyle w:val="Compact"/>
-      </w:pPr>
-      <w:r>
-        <w:t xml:space="preserve">Set // Arguably a marker interface</w:t>
       </w:r>
     </w:p>
     <w:p>
@@ -4874,6 +4886,30 @@
         <w:pStyle w:val="Compact"/>
       </w:pPr>
       <w:r>
+        <w:t xml:space="preserve">Serializable // Marks Object as Serializable</w:t>
+      </w:r>
+    </w:p>
+    <w:p>
+      <w:pPr>
+        <w:numPr>
+          <w:ilvl w:val="0"/>
+          <w:numId w:val="1031"/>
+        </w:numPr>
+        <w:pStyle w:val="Compact"/>
+      </w:pPr>
+      <w:r>
+        <w:t xml:space="preserve">Set // Arguably a marker interface</w:t>
+      </w:r>
+    </w:p>
+    <w:p>
+      <w:pPr>
+        <w:numPr>
+          <w:ilvl w:val="0"/>
+          <w:numId w:val="1032"/>
+        </w:numPr>
+        <w:pStyle w:val="Compact"/>
+      </w:pPr>
+      <w:r>
         <w:t xml:space="preserve">If You Want a Type, Do Use an Interface</w:t>
       </w:r>
     </w:p>
@@ -4881,7 +4917,7 @@
       <w:pPr>
         <w:numPr>
           <w:ilvl w:val="1"/>
-          <w:numId w:val="1032"/>
+          <w:numId w:val="1033"/>
         </w:numPr>
         <w:pStyle w:val="Compact"/>
       </w:pPr>
@@ -4903,7 +4939,7 @@
       <w:pPr>
         <w:numPr>
           <w:ilvl w:val="0"/>
-          <w:numId w:val="1033"/>
+          <w:numId w:val="1034"/>
         </w:numPr>
       </w:pPr>
       <w:hyperlink r:id="rId38">
@@ -4919,7 +4955,7 @@
       <w:pPr>
         <w:numPr>
           <w:ilvl w:val="0"/>
-          <w:numId w:val="1033"/>
+          <w:numId w:val="1034"/>
         </w:numPr>
       </w:pPr>
       <w:r>
@@ -4930,7 +4966,7 @@
       <w:pPr>
         <w:numPr>
           <w:ilvl w:val="1"/>
-          <w:numId w:val="1034"/>
+          <w:numId w:val="1035"/>
         </w:numPr>
         <w:pStyle w:val="Compact"/>
       </w:pPr>
@@ -4973,7 +5009,7 @@
       <w:pPr>
         <w:numPr>
           <w:ilvl w:val="0"/>
-          <w:numId w:val="1035"/>
+          <w:numId w:val="1036"/>
         </w:numPr>
       </w:pPr>
       <w:r>
@@ -4984,43 +5020,43 @@
       <w:pPr>
         <w:numPr>
           <w:ilvl w:val="1"/>
+          <w:numId w:val="1037"/>
+        </w:numPr>
+        <w:pStyle w:val="Compact"/>
+      </w:pPr>
+      <w:r>
+        <w:t xml:space="preserve">MonthOfYear: January, February, …</w:t>
+      </w:r>
+    </w:p>
+    <w:p>
+      <w:pPr>
+        <w:numPr>
+          <w:ilvl w:val="1"/>
+          <w:numId w:val="1037"/>
+        </w:numPr>
+        <w:pStyle w:val="Compact"/>
+      </w:pPr>
+      <w:r>
+        <w:t xml:space="preserve">DayOfWeek: Monday, Tuesday, …</w:t>
+      </w:r>
+    </w:p>
+    <w:p>
+      <w:pPr>
+        <w:numPr>
+          <w:ilvl w:val="1"/>
+          <w:numId w:val="1037"/>
+        </w:numPr>
+        <w:pStyle w:val="Compact"/>
+      </w:pPr>
+      <w:r>
+        <w:t xml:space="preserve">CompassPoints: north, south, east, west</w:t>
+      </w:r>
+    </w:p>
+    <w:p>
+      <w:pPr>
+        <w:numPr>
+          <w:ilvl w:val="0"/>
           <w:numId w:val="1036"/>
-        </w:numPr>
-        <w:pStyle w:val="Compact"/>
-      </w:pPr>
-      <w:r>
-        <w:t xml:space="preserve">MonthOfYear: January, February, …</w:t>
-      </w:r>
-    </w:p>
-    <w:p>
-      <w:pPr>
-        <w:numPr>
-          <w:ilvl w:val="1"/>
-          <w:numId w:val="1036"/>
-        </w:numPr>
-        <w:pStyle w:val="Compact"/>
-      </w:pPr>
-      <w:r>
-        <w:t xml:space="preserve">DayOfWeek: Monday, Tuesday, …</w:t>
-      </w:r>
-    </w:p>
-    <w:p>
-      <w:pPr>
-        <w:numPr>
-          <w:ilvl w:val="1"/>
-          <w:numId w:val="1036"/>
-        </w:numPr>
-        <w:pStyle w:val="Compact"/>
-      </w:pPr>
-      <w:r>
-        <w:t xml:space="preserve">CompassPoints: north, south, east, west</w:t>
-      </w:r>
-    </w:p>
-    <w:p>
-      <w:pPr>
-        <w:numPr>
-          <w:ilvl w:val="0"/>
-          <w:numId w:val="1035"/>
         </w:numPr>
       </w:pPr>
       <w:r>
@@ -5097,7 +5133,7 @@
       <w:pPr>
         <w:numPr>
           <w:ilvl w:val="1"/>
-          <w:numId w:val="1037"/>
+          <w:numId w:val="1038"/>
         </w:numPr>
       </w:pPr>
       <w:r>
@@ -5108,7 +5144,7 @@
       <w:pPr>
         <w:numPr>
           <w:ilvl w:val="1"/>
-          <w:numId w:val="1037"/>
+          <w:numId w:val="1038"/>
         </w:numPr>
       </w:pPr>
       <w:r>
@@ -5134,7 +5170,7 @@
       <w:pPr>
         <w:numPr>
           <w:ilvl w:val="0"/>
-          <w:numId w:val="1035"/>
+          <w:numId w:val="1036"/>
         </w:numPr>
       </w:pPr>
       <w:r>
@@ -5145,7 +5181,7 @@
       <w:pPr>
         <w:numPr>
           <w:ilvl w:val="0"/>
-          <w:numId w:val="1035"/>
+          <w:numId w:val="1036"/>
         </w:numPr>
       </w:pPr>
       <w:r>
@@ -5300,82 +5336,11 @@
       <w:pPr>
         <w:numPr>
           <w:ilvl w:val="0"/>
-          <w:numId w:val="1035"/>
+          <w:numId w:val="1036"/>
         </w:numPr>
       </w:pPr>
       <w:r>
         <w:t xml:space="preserve">All enum types have some automatically-provided operations:</w:t>
-      </w:r>
-    </w:p>
-    <w:p>
-      <w:pPr>
-        <w:numPr>
-          <w:ilvl w:val="1"/>
-          <w:numId w:val="1038"/>
-        </w:numPr>
-        <w:pStyle w:val="Compact"/>
-      </w:pPr>
-      <w:r>
-        <w:t xml:space="preserve">ordinal() is the index of the value in the enumeration, so JANUARY.ordinal() returns 0.</w:t>
-      </w:r>
-    </w:p>
-    <w:p>
-      <w:pPr>
-        <w:numPr>
-          <w:ilvl w:val="1"/>
-          <w:numId w:val="1038"/>
-        </w:numPr>
-        <w:pStyle w:val="Compact"/>
-      </w:pPr>
-      <w:r>
-        <w:t xml:space="preserve">compareTo() compares two values based on their ordinal numbers.</w:t>
-      </w:r>
-    </w:p>
-    <w:p>
-      <w:pPr>
-        <w:numPr>
-          <w:ilvl w:val="1"/>
-          <w:numId w:val="1038"/>
-        </w:numPr>
-        <w:pStyle w:val="Compact"/>
-      </w:pPr>
-      <w:r>
-        <w:t xml:space="preserve">name() returns the name of the value’s constant as a string, e.g. JANUARY.name() returns "JANUARY".</w:t>
-      </w:r>
-    </w:p>
-    <w:p>
-      <w:pPr>
-        <w:numPr>
-          <w:ilvl w:val="1"/>
-          <w:numId w:val="1038"/>
-        </w:numPr>
-        <w:pStyle w:val="Compact"/>
-      </w:pPr>
-      <w:r>
-        <w:t xml:space="preserve">toString() has the same behavior as name()</w:t>
-      </w:r>
-    </w:p>
-    <w:p>
-      <w:pPr>
-        <w:numPr>
-          <w:ilvl w:val="1"/>
-          <w:numId w:val="1038"/>
-        </w:numPr>
-        <w:pStyle w:val="Compact"/>
-      </w:pPr>
-      <w:r>
-        <w:t xml:space="preserve">values() returns an array of all of the values of the enum in the order they are declared</w:t>
-      </w:r>
-    </w:p>
-    <w:p>
-      <w:pPr>
-        <w:numPr>
-          <w:ilvl w:val="0"/>
-          <w:numId w:val="1035"/>
-        </w:numPr>
-      </w:pPr>
-      <w:r>
-        <w:t xml:space="preserve">Example:</w:t>
       </w:r>
     </w:p>
     <w:p>
@@ -5384,6 +5349,77 @@
           <w:ilvl w:val="1"/>
           <w:numId w:val="1039"/>
         </w:numPr>
+        <w:pStyle w:val="Compact"/>
+      </w:pPr>
+      <w:r>
+        <w:t xml:space="preserve">ordinal() is the index of the value in the enumeration, so JANUARY.ordinal() returns 0.</w:t>
+      </w:r>
+    </w:p>
+    <w:p>
+      <w:pPr>
+        <w:numPr>
+          <w:ilvl w:val="1"/>
+          <w:numId w:val="1039"/>
+        </w:numPr>
+        <w:pStyle w:val="Compact"/>
+      </w:pPr>
+      <w:r>
+        <w:t xml:space="preserve">compareTo() compares two values based on their ordinal numbers.</w:t>
+      </w:r>
+    </w:p>
+    <w:p>
+      <w:pPr>
+        <w:numPr>
+          <w:ilvl w:val="1"/>
+          <w:numId w:val="1039"/>
+        </w:numPr>
+        <w:pStyle w:val="Compact"/>
+      </w:pPr>
+      <w:r>
+        <w:t xml:space="preserve">name() returns the name of the value’s constant as a string, e.g. JANUARY.name() returns "JANUARY".</w:t>
+      </w:r>
+    </w:p>
+    <w:p>
+      <w:pPr>
+        <w:numPr>
+          <w:ilvl w:val="1"/>
+          <w:numId w:val="1039"/>
+        </w:numPr>
+        <w:pStyle w:val="Compact"/>
+      </w:pPr>
+      <w:r>
+        <w:t xml:space="preserve">toString() has the same behavior as name()</w:t>
+      </w:r>
+    </w:p>
+    <w:p>
+      <w:pPr>
+        <w:numPr>
+          <w:ilvl w:val="1"/>
+          <w:numId w:val="1039"/>
+        </w:numPr>
+        <w:pStyle w:val="Compact"/>
+      </w:pPr>
+      <w:r>
+        <w:t xml:space="preserve">values() returns an array of all of the values of the enum in the order they are declared</w:t>
+      </w:r>
+    </w:p>
+    <w:p>
+      <w:pPr>
+        <w:numPr>
+          <w:ilvl w:val="0"/>
+          <w:numId w:val="1036"/>
+        </w:numPr>
+      </w:pPr>
+      <w:r>
+        <w:t xml:space="preserve">Example:</w:t>
+      </w:r>
+    </w:p>
+    <w:p>
+      <w:pPr>
+        <w:numPr>
+          <w:ilvl w:val="1"/>
+          <w:numId w:val="1040"/>
+        </w:numPr>
       </w:pPr>
       <w:r>
         <w:t xml:space="preserve">considering the following:</w:t>
@@ -5540,7 +5576,7 @@
       <w:pPr>
         <w:numPr>
           <w:ilvl w:val="1"/>
-          <w:numId w:val="1039"/>
+          <w:numId w:val="1040"/>
         </w:numPr>
       </w:pPr>
       <w:r>
@@ -5632,7 +5668,7 @@
       <w:pPr>
         <w:numPr>
           <w:ilvl w:val="1"/>
-          <w:numId w:val="1039"/>
+          <w:numId w:val="1040"/>
         </w:numPr>
       </w:pPr>
       <w:r>
@@ -5643,7 +5679,7 @@
       <w:pPr>
         <w:numPr>
           <w:ilvl w:val="2"/>
-          <w:numId w:val="1040"/>
+          <w:numId w:val="1041"/>
         </w:numPr>
       </w:pPr>
       <w:r>
@@ -5654,7 +5690,7 @@
       <w:pPr>
         <w:numPr>
           <w:ilvl w:val="2"/>
-          <w:numId w:val="1040"/>
+          <w:numId w:val="1041"/>
         </w:numPr>
       </w:pPr>
       <w:r>
@@ -5665,7 +5701,7 @@
       <w:pPr>
         <w:numPr>
           <w:ilvl w:val="2"/>
-          <w:numId w:val="1040"/>
+          <w:numId w:val="1041"/>
         </w:numPr>
       </w:pPr>
       <w:r>
@@ -5862,7 +5898,7 @@
       <w:pPr>
         <w:numPr>
           <w:ilvl w:val="1"/>
-          <w:numId w:val="1039"/>
+          <w:numId w:val="1040"/>
         </w:numPr>
       </w:pPr>
       <w:r>
@@ -5897,7 +5933,7 @@
       <w:pPr>
         <w:numPr>
           <w:ilvl w:val="1"/>
-          <w:numId w:val="1039"/>
+          <w:numId w:val="1040"/>
         </w:numPr>
       </w:pPr>
       <w:r>
@@ -6520,7 +6556,7 @@
       <w:pPr>
         <w:numPr>
           <w:ilvl w:val="1"/>
-          <w:numId w:val="1039"/>
+          <w:numId w:val="1040"/>
         </w:numPr>
       </w:pPr>
       <w:r>
@@ -7146,7 +7182,7 @@
       <w:pPr>
         <w:numPr>
           <w:ilvl w:val="1"/>
-          <w:numId w:val="1039"/>
+          <w:numId w:val="1040"/>
         </w:numPr>
       </w:pPr>
       <w:r>
@@ -7632,7 +7668,7 @@
       <w:pPr>
         <w:numPr>
           <w:ilvl w:val="0"/>
-          <w:numId w:val="1041"/>
+          <w:numId w:val="1042"/>
         </w:numPr>
         <w:pStyle w:val="Compact"/>
       </w:pPr>
@@ -7644,7 +7680,7 @@
       <w:pPr>
         <w:numPr>
           <w:ilvl w:val="0"/>
-          <w:numId w:val="1041"/>
+          <w:numId w:val="1042"/>
         </w:numPr>
         <w:pStyle w:val="Compact"/>
       </w:pPr>
@@ -7656,92 +7692,69 @@
       <w:pPr>
         <w:numPr>
           <w:ilvl w:val="1"/>
+          <w:numId w:val="1043"/>
+        </w:numPr>
+        <w:pStyle w:val="Compact"/>
+      </w:pPr>
+      <w:r>
+        <w:t xml:space="preserve">Names Compiled to Constants in Client Code</w:t>
+      </w:r>
+    </w:p>
+    <w:p>
+      <w:pPr>
+        <w:numPr>
+          <w:ilvl w:val="1"/>
+          <w:numId w:val="1043"/>
+        </w:numPr>
+        <w:pStyle w:val="Compact"/>
+      </w:pPr>
+      <w:r>
+        <w:t xml:space="preserve">Renumbering Requires Recompiling Clients (a No-No for the Java community!)</w:t>
+      </w:r>
+    </w:p>
+    <w:p>
+      <w:pPr>
+        <w:numPr>
+          <w:ilvl w:val="0"/>
           <w:numId w:val="1042"/>
         </w:numPr>
         <w:pStyle w:val="Compact"/>
       </w:pPr>
       <w:r>
-        <w:t xml:space="preserve">Names Compiled to Constants in Client Code</w:t>
-      </w:r>
-    </w:p>
-    <w:p>
-      <w:pPr>
-        <w:numPr>
-          <w:ilvl w:val="1"/>
+        <w:t xml:space="preserve">Inconvenient for Printing: need to keep an array of strings indexed by the constants</w:t>
+      </w:r>
+    </w:p>
+    <w:p>
+      <w:pPr>
+        <w:numPr>
+          <w:ilvl w:val="0"/>
           <w:numId w:val="1042"/>
         </w:numPr>
         <w:pStyle w:val="Compact"/>
       </w:pPr>
       <w:r>
-        <w:t xml:space="preserve">Renumbering Requires Recompiling Clients (a No-No for the Java community!)</w:t>
-      </w:r>
+        <w:t xml:space="preserve">Alternative “String Enum Pattern” same problems: type safety, client code…</w:t>
+      </w:r>
+    </w:p>
+    <w:p>
+      <w:pPr>
+        <w:pStyle w:val="Heading2"/>
+      </w:pPr>
+      <w:bookmarkStart w:id="43" w:name="java-enum-types"/>
+      <w:r>
+        <w:t xml:space="preserve">Java Enum Types</w:t>
+      </w:r>
+      <w:bookmarkEnd w:id="43"/>
     </w:p>
     <w:p>
       <w:pPr>
         <w:numPr>
           <w:ilvl w:val="0"/>
-          <w:numId w:val="1041"/>
-        </w:numPr>
-        <w:pStyle w:val="Compact"/>
-      </w:pPr>
-      <w:r>
-        <w:t xml:space="preserve">Inconvenient for Printing: need to keep an array of strings indexed by the constants</w:t>
-      </w:r>
-    </w:p>
-    <w:p>
-      <w:pPr>
-        <w:numPr>
-          <w:ilvl w:val="0"/>
-          <w:numId w:val="1041"/>
-        </w:numPr>
-        <w:pStyle w:val="Compact"/>
-      </w:pPr>
-      <w:r>
-        <w:t xml:space="preserve">Alternative “String Enum Pattern” same problems: type safety, client code…</w:t>
-      </w:r>
-    </w:p>
-    <w:p>
-      <w:pPr>
-        <w:pStyle w:val="Heading2"/>
-      </w:pPr>
-      <w:bookmarkStart w:id="43" w:name="java-enum-types"/>
-      <w:r>
-        <w:t xml:space="preserve">Java Enum Types</w:t>
-      </w:r>
-      <w:bookmarkEnd w:id="43"/>
-    </w:p>
-    <w:p>
-      <w:pPr>
-        <w:numPr>
-          <w:ilvl w:val="0"/>
-          <w:numId w:val="1043"/>
+          <w:numId w:val="1044"/>
         </w:numPr>
       </w:pPr>
       <w:r>
         <w:t xml:space="preserve">Similar to the Singleton Pattern (what is that?)</w:t>
-      </w:r>
-    </w:p>
-    <w:p>
-      <w:pPr>
-        <w:numPr>
-          <w:ilvl w:val="1"/>
-          <w:numId w:val="1044"/>
-        </w:numPr>
-        <w:pStyle w:val="Compact"/>
-      </w:pPr>
-      <w:r>
-        <w:t xml:space="preserve">But exports multiple instances</w:t>
-      </w:r>
-    </w:p>
-    <w:p>
-      <w:pPr>
-        <w:numPr>
-          <w:ilvl w:val="0"/>
-          <w:numId w:val="1043"/>
-        </w:numPr>
-      </w:pPr>
-      <w:r>
-        <w:t xml:space="preserve">Guarantee Compile-Time Type Safety</w:t>
       </w:r>
     </w:p>
     <w:p>
@@ -7753,18 +7766,18 @@
         <w:pStyle w:val="Compact"/>
       </w:pPr>
       <w:r>
-        <w:t xml:space="preserve">Declaration of Apple Cannot Hold an Orange</w:t>
+        <w:t xml:space="preserve">But exports multiple instances</w:t>
       </w:r>
     </w:p>
     <w:p>
       <w:pPr>
         <w:numPr>
           <w:ilvl w:val="0"/>
-          <w:numId w:val="1043"/>
-        </w:numPr>
-      </w:pPr>
-      <w:r>
-        <w:t xml:space="preserve">Each Enum Has its own Namespace</w:t>
+          <w:numId w:val="1044"/>
+        </w:numPr>
+      </w:pPr>
+      <w:r>
+        <w:t xml:space="preserve">Guarantee Compile-Time Type Safety</w:t>
       </w:r>
     </w:p>
     <w:p>
@@ -7776,6 +7789,29 @@
         <w:pStyle w:val="Compact"/>
       </w:pPr>
       <w:r>
+        <w:t xml:space="preserve">Declaration of Apple Cannot Hold an Orange</w:t>
+      </w:r>
+    </w:p>
+    <w:p>
+      <w:pPr>
+        <w:numPr>
+          <w:ilvl w:val="0"/>
+          <w:numId w:val="1044"/>
+        </w:numPr>
+      </w:pPr>
+      <w:r>
+        <w:t xml:space="preserve">Each Enum Has its own Namespace</w:t>
+      </w:r>
+    </w:p>
+    <w:p>
+      <w:pPr>
+        <w:numPr>
+          <w:ilvl w:val="1"/>
+          <w:numId w:val="1047"/>
+        </w:numPr>
+        <w:pStyle w:val="Compact"/>
+      </w:pPr>
+      <w:r>
         <w:t xml:space="preserve">No Need To Prefix Constants With Type Name</w:t>
       </w:r>
     </w:p>
@@ -7783,7 +7819,7 @@
       <w:pPr>
         <w:numPr>
           <w:ilvl w:val="2"/>
-          <w:numId w:val="1047"/>
+          <w:numId w:val="1048"/>
         </w:numPr>
         <w:pStyle w:val="Compact"/>
       </w:pPr>
@@ -7795,7 +7831,7 @@
       <w:pPr>
         <w:numPr>
           <w:ilvl w:val="2"/>
-          <w:numId w:val="1047"/>
+          <w:numId w:val="1048"/>
         </w:numPr>
         <w:pStyle w:val="Compact"/>
       </w:pPr>
@@ -7807,7 +7843,7 @@
       <w:pPr>
         <w:numPr>
           <w:ilvl w:val="0"/>
-          <w:numId w:val="1043"/>
+          <w:numId w:val="1044"/>
         </w:numPr>
       </w:pPr>
       <w:r>
@@ -7818,7 +7854,7 @@
       <w:pPr>
         <w:numPr>
           <w:ilvl w:val="0"/>
-          <w:numId w:val="1043"/>
+          <w:numId w:val="1044"/>
         </w:numPr>
       </w:pPr>
       <w:r>
@@ -7829,7 +7865,7 @@
       <w:pPr>
         <w:numPr>
           <w:ilvl w:val="0"/>
-          <w:numId w:val="1043"/>
+          <w:numId w:val="1044"/>
         </w:numPr>
       </w:pPr>
       <w:r>
@@ -7840,7 +7876,7 @@
       <w:pPr>
         <w:numPr>
           <w:ilvl w:val="1"/>
-          <w:numId w:val="1048"/>
+          <w:numId w:val="1049"/>
         </w:numPr>
       </w:pPr>
       <w:r>
@@ -8667,7 +8703,7 @@
       <w:pPr>
         <w:numPr>
           <w:ilvl w:val="1"/>
-          <w:numId w:val="1048"/>
+          <w:numId w:val="1049"/>
         </w:numPr>
       </w:pPr>
       <w:r>
@@ -9114,7 +9150,7 @@
       <w:pPr>
         <w:numPr>
           <w:ilvl w:val="0"/>
-          <w:numId w:val="1049"/>
+          <w:numId w:val="1050"/>
         </w:numPr>
         <w:pStyle w:val="Compact"/>
       </w:pPr>
@@ -9539,461 +9575,6 @@
           <w:rStyle w:val="NormalTok"/>
         </w:rPr>
         <w:t xml:space="preserve">}</w:t>
-      </w:r>
-    </w:p>
-    <w:p>
-      <w:pPr>
-        <w:numPr>
-          <w:ilvl w:val="0"/>
-          <w:numId w:val="1050"/>
-        </w:numPr>
-        <w:pStyle w:val="Compact"/>
-      </w:pPr>
-      <w:r>
-        <w:t xml:space="preserve">Better: Constant Specific Methods</w:t>
-      </w:r>
-    </w:p>
-    <w:p>
-      <w:pPr>
-        <w:pStyle w:val="SourceCode"/>
-      </w:pPr>
-      <w:r>
-        <w:rPr>
-          <w:rStyle w:val="CommentTok"/>
-        </w:rPr>
-        <w:t xml:space="preserve">// Enum type with constant-specific method implementations</w:t>
-      </w:r>
-      <w:r>
-        <w:br/>
-      </w:r>
-      <w:r>
-        <w:rPr>
-          <w:rStyle w:val="KeywordTok"/>
-        </w:rPr>
-        <w:t xml:space="preserve">public</w:t>
-      </w:r>
-      <w:r>
-        <w:rPr>
-          <w:rStyle w:val="NormalTok"/>
-        </w:rPr>
-        <w:t xml:space="preserve"> </w:t>
-      </w:r>
-      <w:r>
-        <w:rPr>
-          <w:rStyle w:val="KeywordTok"/>
-        </w:rPr>
-        <w:t xml:space="preserve">enum</w:t>
-      </w:r>
-      <w:r>
-        <w:rPr>
-          <w:rStyle w:val="NormalTok"/>
-        </w:rPr>
-        <w:t xml:space="preserve"> </w:t>
-      </w:r>
-      <w:r>
-        <w:rPr>
-          <w:rStyle w:val="BuiltInTok"/>
-        </w:rPr>
-        <w:t xml:space="preserve">Operation</w:t>
-      </w:r>
-      <w:r>
-        <w:rPr>
-          <w:rStyle w:val="NormalTok"/>
-        </w:rPr>
-        <w:t xml:space="preserve"> {</w:t>
-      </w:r>
-      <w:r>
-        <w:br/>
-      </w:r>
-      <w:r>
-        <w:rPr>
-          <w:rStyle w:val="NormalTok"/>
-        </w:rPr>
-        <w:t xml:space="preserve">   PLUS   { </w:t>
-      </w:r>
-      <w:r>
-        <w:rPr>
-          <w:rStyle w:val="DataTypeTok"/>
-        </w:rPr>
-        <w:t xml:space="preserve">double</w:t>
-      </w:r>
-      <w:r>
-        <w:rPr>
-          <w:rStyle w:val="NormalTok"/>
-        </w:rPr>
-        <w:t xml:space="preserve"> </w:t>
-      </w:r>
-      <w:r>
-        <w:rPr>
-          <w:rStyle w:val="FunctionTok"/>
-        </w:rPr>
-        <w:t xml:space="preserve">apply</w:t>
-      </w:r>
-      <w:r>
-        <w:rPr>
-          <w:rStyle w:val="NormalTok"/>
-        </w:rPr>
-        <w:t xml:space="preserve"> (</w:t>
-      </w:r>
-      <w:r>
-        <w:rPr>
-          <w:rStyle w:val="DataTypeTok"/>
-        </w:rPr>
-        <w:t xml:space="preserve">double</w:t>
-      </w:r>
-      <w:r>
-        <w:rPr>
-          <w:rStyle w:val="NormalTok"/>
-        </w:rPr>
-        <w:t xml:space="preserve"> x, </w:t>
-      </w:r>
-      <w:r>
-        <w:rPr>
-          <w:rStyle w:val="DataTypeTok"/>
-        </w:rPr>
-        <w:t xml:space="preserve">double</w:t>
-      </w:r>
-      <w:r>
-        <w:rPr>
-          <w:rStyle w:val="NormalTok"/>
-        </w:rPr>
-        <w:t xml:space="preserve"> y) { </w:t>
-      </w:r>
-      <w:r>
-        <w:rPr>
-          <w:rStyle w:val="KeywordTok"/>
-        </w:rPr>
-        <w:t xml:space="preserve">return</w:t>
-      </w:r>
-      <w:r>
-        <w:rPr>
-          <w:rStyle w:val="NormalTok"/>
-        </w:rPr>
-        <w:t xml:space="preserve"> x + y; } },</w:t>
-      </w:r>
-      <w:r>
-        <w:br/>
-      </w:r>
-      <w:r>
-        <w:rPr>
-          <w:rStyle w:val="NormalTok"/>
-        </w:rPr>
-        <w:t xml:space="preserve">   MINUS  { </w:t>
-      </w:r>
-      <w:r>
-        <w:rPr>
-          <w:rStyle w:val="DataTypeTok"/>
-        </w:rPr>
-        <w:t xml:space="preserve">double</w:t>
-      </w:r>
-      <w:r>
-        <w:rPr>
-          <w:rStyle w:val="NormalTok"/>
-        </w:rPr>
-        <w:t xml:space="preserve"> </w:t>
-      </w:r>
-      <w:r>
-        <w:rPr>
-          <w:rStyle w:val="FunctionTok"/>
-        </w:rPr>
-        <w:t xml:space="preserve">apply</w:t>
-      </w:r>
-      <w:r>
-        <w:rPr>
-          <w:rStyle w:val="NormalTok"/>
-        </w:rPr>
-        <w:t xml:space="preserve"> (</w:t>
-      </w:r>
-      <w:r>
-        <w:rPr>
-          <w:rStyle w:val="DataTypeTok"/>
-        </w:rPr>
-        <w:t xml:space="preserve">double</w:t>
-      </w:r>
-      <w:r>
-        <w:rPr>
-          <w:rStyle w:val="NormalTok"/>
-        </w:rPr>
-        <w:t xml:space="preserve"> x, </w:t>
-      </w:r>
-      <w:r>
-        <w:rPr>
-          <w:rStyle w:val="DataTypeTok"/>
-        </w:rPr>
-        <w:t xml:space="preserve">double</w:t>
-      </w:r>
-      <w:r>
-        <w:rPr>
-          <w:rStyle w:val="NormalTok"/>
-        </w:rPr>
-        <w:t xml:space="preserve"> y) { </w:t>
-      </w:r>
-      <w:r>
-        <w:rPr>
-          <w:rStyle w:val="KeywordTok"/>
-        </w:rPr>
-        <w:t xml:space="preserve">return</w:t>
-      </w:r>
-      <w:r>
-        <w:rPr>
-          <w:rStyle w:val="NormalTok"/>
-        </w:rPr>
-        <w:t xml:space="preserve"> x - y; } },</w:t>
-      </w:r>
-      <w:r>
-        <w:br/>
-      </w:r>
-      <w:r>
-        <w:rPr>
-          <w:rStyle w:val="NormalTok"/>
-        </w:rPr>
-        <w:t xml:space="preserve">   TIMES  { </w:t>
-      </w:r>
-      <w:r>
-        <w:rPr>
-          <w:rStyle w:val="DataTypeTok"/>
-        </w:rPr>
-        <w:t xml:space="preserve">double</w:t>
-      </w:r>
-      <w:r>
-        <w:rPr>
-          <w:rStyle w:val="NormalTok"/>
-        </w:rPr>
-        <w:t xml:space="preserve"> </w:t>
-      </w:r>
-      <w:r>
-        <w:rPr>
-          <w:rStyle w:val="FunctionTok"/>
-        </w:rPr>
-        <w:t xml:space="preserve">apply</w:t>
-      </w:r>
-      <w:r>
-        <w:rPr>
-          <w:rStyle w:val="NormalTok"/>
-        </w:rPr>
-        <w:t xml:space="preserve"> (</w:t>
-      </w:r>
-      <w:r>
-        <w:rPr>
-          <w:rStyle w:val="DataTypeTok"/>
-        </w:rPr>
-        <w:t xml:space="preserve">double</w:t>
-      </w:r>
-      <w:r>
-        <w:rPr>
-          <w:rStyle w:val="NormalTok"/>
-        </w:rPr>
-        <w:t xml:space="preserve"> x, </w:t>
-      </w:r>
-      <w:r>
-        <w:rPr>
-          <w:rStyle w:val="DataTypeTok"/>
-        </w:rPr>
-        <w:t xml:space="preserve">double</w:t>
-      </w:r>
-      <w:r>
-        <w:rPr>
-          <w:rStyle w:val="NormalTok"/>
-        </w:rPr>
-        <w:t xml:space="preserve"> y) { </w:t>
-      </w:r>
-      <w:r>
-        <w:rPr>
-          <w:rStyle w:val="KeywordTok"/>
-        </w:rPr>
-        <w:t xml:space="preserve">return</w:t>
-      </w:r>
-      <w:r>
-        <w:rPr>
-          <w:rStyle w:val="NormalTok"/>
-        </w:rPr>
-        <w:t xml:space="preserve"> x * y; } },</w:t>
-      </w:r>
-      <w:r>
-        <w:br/>
-      </w:r>
-      <w:r>
-        <w:rPr>
-          <w:rStyle w:val="NormalTok"/>
-        </w:rPr>
-        <w:t xml:space="preserve">   DIVIDE { </w:t>
-      </w:r>
-      <w:r>
-        <w:rPr>
-          <w:rStyle w:val="DataTypeTok"/>
-        </w:rPr>
-        <w:t xml:space="preserve">double</w:t>
-      </w:r>
-      <w:r>
-        <w:rPr>
-          <w:rStyle w:val="NormalTok"/>
-        </w:rPr>
-        <w:t xml:space="preserve"> </w:t>
-      </w:r>
-      <w:r>
-        <w:rPr>
-          <w:rStyle w:val="FunctionTok"/>
-        </w:rPr>
-        <w:t xml:space="preserve">apply</w:t>
-      </w:r>
-      <w:r>
-        <w:rPr>
-          <w:rStyle w:val="NormalTok"/>
-        </w:rPr>
-        <w:t xml:space="preserve"> (</w:t>
-      </w:r>
-      <w:r>
-        <w:rPr>
-          <w:rStyle w:val="DataTypeTok"/>
-        </w:rPr>
-        <w:t xml:space="preserve">double</w:t>
-      </w:r>
-      <w:r>
-        <w:rPr>
-          <w:rStyle w:val="NormalTok"/>
-        </w:rPr>
-        <w:t xml:space="preserve"> x, </w:t>
-      </w:r>
-      <w:r>
-        <w:rPr>
-          <w:rStyle w:val="DataTypeTok"/>
-        </w:rPr>
-        <w:t xml:space="preserve">double</w:t>
-      </w:r>
-      <w:r>
-        <w:rPr>
-          <w:rStyle w:val="NormalTok"/>
-        </w:rPr>
-        <w:t xml:space="preserve"> y) { </w:t>
-      </w:r>
-      <w:r>
-        <w:rPr>
-          <w:rStyle w:val="KeywordTok"/>
-        </w:rPr>
-        <w:t xml:space="preserve">return</w:t>
-      </w:r>
-      <w:r>
-        <w:rPr>
-          <w:rStyle w:val="NormalTok"/>
-        </w:rPr>
-        <w:t xml:space="preserve"> x / y; } };</w:t>
-      </w:r>
-      <w:r>
-        <w:br/>
-      </w:r>
-      <w:r>
-        <w:br/>
-      </w:r>
-      <w:r>
-        <w:rPr>
-          <w:rStyle w:val="NormalTok"/>
-        </w:rPr>
-        <w:t xml:space="preserve">   </w:t>
-      </w:r>
-      <w:r>
-        <w:rPr>
-          <w:rStyle w:val="CommentTok"/>
-        </w:rPr>
-        <w:t xml:space="preserve">// abstract apply() ensures each constant provide definition</w:t>
-      </w:r>
-      <w:r>
-        <w:br/>
-      </w:r>
-      <w:r>
-        <w:rPr>
-          <w:rStyle w:val="NormalTok"/>
-        </w:rPr>
-        <w:t xml:space="preserve">   </w:t>
-      </w:r>
-      <w:r>
-        <w:rPr>
-          <w:rStyle w:val="KeywordTok"/>
-        </w:rPr>
-        <w:t xml:space="preserve">abstract</w:t>
-      </w:r>
-      <w:r>
-        <w:rPr>
-          <w:rStyle w:val="NormalTok"/>
-        </w:rPr>
-        <w:t xml:space="preserve"> </w:t>
-      </w:r>
-      <w:r>
-        <w:rPr>
-          <w:rStyle w:val="DataTypeTok"/>
-        </w:rPr>
-        <w:t xml:space="preserve">double</w:t>
-      </w:r>
-      <w:r>
-        <w:rPr>
-          <w:rStyle w:val="NormalTok"/>
-        </w:rPr>
-        <w:t xml:space="preserve"> </w:t>
-      </w:r>
-      <w:r>
-        <w:rPr>
-          <w:rStyle w:val="FunctionTok"/>
-        </w:rPr>
-        <w:t xml:space="preserve">apply</w:t>
-      </w:r>
-      <w:r>
-        <w:rPr>
-          <w:rStyle w:val="NormalTok"/>
-        </w:rPr>
-        <w:t xml:space="preserve">(</w:t>
-      </w:r>
-      <w:r>
-        <w:rPr>
-          <w:rStyle w:val="DataTypeTok"/>
-        </w:rPr>
-        <w:t xml:space="preserve">double</w:t>
-      </w:r>
-      <w:r>
-        <w:rPr>
-          <w:rStyle w:val="NormalTok"/>
-        </w:rPr>
-        <w:t xml:space="preserve"> x, </w:t>
-      </w:r>
-      <w:r>
-        <w:rPr>
-          <w:rStyle w:val="DataTypeTok"/>
-        </w:rPr>
-        <w:t xml:space="preserve">double</w:t>
-      </w:r>
-      <w:r>
-        <w:rPr>
-          <w:rStyle w:val="NormalTok"/>
-        </w:rPr>
-        <w:t xml:space="preserve"> y);</w:t>
-      </w:r>
-      <w:r>
-        <w:br/>
-      </w:r>
-      <w:r>
-        <w:rPr>
-          <w:rStyle w:val="NormalTok"/>
-        </w:rPr>
-        <w:t xml:space="preserve">}</w:t>
-      </w:r>
-      <w:r>
-        <w:br/>
-      </w:r>
-      <w:r>
-        <w:br/>
-      </w:r>
-      <w:r>
-        <w:rPr>
-          <w:rStyle w:val="CommentTok"/>
-        </w:rPr>
-        <w:t xml:space="preserve">// each constant/instance has its own apply() method!!</w:t>
-      </w:r>
-      <w:r>
-        <w:br/>
-      </w:r>
-      <w:r>
-        <w:rPr>
-          <w:rStyle w:val="CommentTok"/>
-        </w:rPr>
-        <w:t xml:space="preserve">// …different from subtyping/overriding </w:t>
       </w:r>
     </w:p>
     <w:p>
@@ -10005,7 +9586,7 @@
         <w:pStyle w:val="Compact"/>
       </w:pPr>
       <w:r>
-        <w:t xml:space="preserve">Constant Specific Methods + Data</w:t>
+        <w:t xml:space="preserve">Better: Constant Specific Methods</w:t>
       </w:r>
     </w:p>
     <w:p>
@@ -10016,7 +9597,7 @@
         <w:rPr>
           <w:rStyle w:val="CommentTok"/>
         </w:rPr>
-        <w:t xml:space="preserve">// Enum type with constant-specific class bodies and data</w:t>
+        <w:t xml:space="preserve">// Enum type with constant-specific method implementations</w:t>
       </w:r>
       <w:r>
         <w:br/>
@@ -10064,19 +9645,337 @@
         <w:rPr>
           <w:rStyle w:val="NormalTok"/>
         </w:rPr>
+        <w:t xml:space="preserve">   PLUS   { </w:t>
+      </w:r>
+      <w:r>
+        <w:rPr>
+          <w:rStyle w:val="DataTypeTok"/>
+        </w:rPr>
+        <w:t xml:space="preserve">double</w:t>
+      </w:r>
+      <w:r>
+        <w:rPr>
+          <w:rStyle w:val="NormalTok"/>
+        </w:rPr>
+        <w:t xml:space="preserve"> </w:t>
+      </w:r>
+      <w:r>
+        <w:rPr>
+          <w:rStyle w:val="FunctionTok"/>
+        </w:rPr>
+        <w:t xml:space="preserve">apply</w:t>
+      </w:r>
+      <w:r>
+        <w:rPr>
+          <w:rStyle w:val="NormalTok"/>
+        </w:rPr>
+        <w:t xml:space="preserve"> (</w:t>
+      </w:r>
+      <w:r>
+        <w:rPr>
+          <w:rStyle w:val="DataTypeTok"/>
+        </w:rPr>
+        <w:t xml:space="preserve">double</w:t>
+      </w:r>
+      <w:r>
+        <w:rPr>
+          <w:rStyle w:val="NormalTok"/>
+        </w:rPr>
+        <w:t xml:space="preserve"> x, </w:t>
+      </w:r>
+      <w:r>
+        <w:rPr>
+          <w:rStyle w:val="DataTypeTok"/>
+        </w:rPr>
+        <w:t xml:space="preserve">double</w:t>
+      </w:r>
+      <w:r>
+        <w:rPr>
+          <w:rStyle w:val="NormalTok"/>
+        </w:rPr>
+        <w:t xml:space="preserve"> y) { </w:t>
+      </w:r>
+      <w:r>
+        <w:rPr>
+          <w:rStyle w:val="KeywordTok"/>
+        </w:rPr>
+        <w:t xml:space="preserve">return</w:t>
+      </w:r>
+      <w:r>
+        <w:rPr>
+          <w:rStyle w:val="NormalTok"/>
+        </w:rPr>
+        <w:t xml:space="preserve"> x + y; } },</w:t>
+      </w:r>
+      <w:r>
+        <w:br/>
+      </w:r>
+      <w:r>
+        <w:rPr>
+          <w:rStyle w:val="NormalTok"/>
+        </w:rPr>
+        <w:t xml:space="preserve">   MINUS  { </w:t>
+      </w:r>
+      <w:r>
+        <w:rPr>
+          <w:rStyle w:val="DataTypeTok"/>
+        </w:rPr>
+        <w:t xml:space="preserve">double</w:t>
+      </w:r>
+      <w:r>
+        <w:rPr>
+          <w:rStyle w:val="NormalTok"/>
+        </w:rPr>
+        <w:t xml:space="preserve"> </w:t>
+      </w:r>
+      <w:r>
+        <w:rPr>
+          <w:rStyle w:val="FunctionTok"/>
+        </w:rPr>
+        <w:t xml:space="preserve">apply</w:t>
+      </w:r>
+      <w:r>
+        <w:rPr>
+          <w:rStyle w:val="NormalTok"/>
+        </w:rPr>
+        <w:t xml:space="preserve"> (</w:t>
+      </w:r>
+      <w:r>
+        <w:rPr>
+          <w:rStyle w:val="DataTypeTok"/>
+        </w:rPr>
+        <w:t xml:space="preserve">double</w:t>
+      </w:r>
+      <w:r>
+        <w:rPr>
+          <w:rStyle w:val="NormalTok"/>
+        </w:rPr>
+        <w:t xml:space="preserve"> x, </w:t>
+      </w:r>
+      <w:r>
+        <w:rPr>
+          <w:rStyle w:val="DataTypeTok"/>
+        </w:rPr>
+        <w:t xml:space="preserve">double</w:t>
+      </w:r>
+      <w:r>
+        <w:rPr>
+          <w:rStyle w:val="NormalTok"/>
+        </w:rPr>
+        <w:t xml:space="preserve"> y) { </w:t>
+      </w:r>
+      <w:r>
+        <w:rPr>
+          <w:rStyle w:val="KeywordTok"/>
+        </w:rPr>
+        <w:t xml:space="preserve">return</w:t>
+      </w:r>
+      <w:r>
+        <w:rPr>
+          <w:rStyle w:val="NormalTok"/>
+        </w:rPr>
+        <w:t xml:space="preserve"> x - y; } },</w:t>
+      </w:r>
+      <w:r>
+        <w:br/>
+      </w:r>
+      <w:r>
+        <w:rPr>
+          <w:rStyle w:val="NormalTok"/>
+        </w:rPr>
+        <w:t xml:space="preserve">   TIMES  { </w:t>
+      </w:r>
+      <w:r>
+        <w:rPr>
+          <w:rStyle w:val="DataTypeTok"/>
+        </w:rPr>
+        <w:t xml:space="preserve">double</w:t>
+      </w:r>
+      <w:r>
+        <w:rPr>
+          <w:rStyle w:val="NormalTok"/>
+        </w:rPr>
+        <w:t xml:space="preserve"> </w:t>
+      </w:r>
+      <w:r>
+        <w:rPr>
+          <w:rStyle w:val="FunctionTok"/>
+        </w:rPr>
+        <w:t xml:space="preserve">apply</w:t>
+      </w:r>
+      <w:r>
+        <w:rPr>
+          <w:rStyle w:val="NormalTok"/>
+        </w:rPr>
+        <w:t xml:space="preserve"> (</w:t>
+      </w:r>
+      <w:r>
+        <w:rPr>
+          <w:rStyle w:val="DataTypeTok"/>
+        </w:rPr>
+        <w:t xml:space="preserve">double</w:t>
+      </w:r>
+      <w:r>
+        <w:rPr>
+          <w:rStyle w:val="NormalTok"/>
+        </w:rPr>
+        <w:t xml:space="preserve"> x, </w:t>
+      </w:r>
+      <w:r>
+        <w:rPr>
+          <w:rStyle w:val="DataTypeTok"/>
+        </w:rPr>
+        <w:t xml:space="preserve">double</w:t>
+      </w:r>
+      <w:r>
+        <w:rPr>
+          <w:rStyle w:val="NormalTok"/>
+        </w:rPr>
+        <w:t xml:space="preserve"> y) { </w:t>
+      </w:r>
+      <w:r>
+        <w:rPr>
+          <w:rStyle w:val="KeywordTok"/>
+        </w:rPr>
+        <w:t xml:space="preserve">return</w:t>
+      </w:r>
+      <w:r>
+        <w:rPr>
+          <w:rStyle w:val="NormalTok"/>
+        </w:rPr>
+        <w:t xml:space="preserve"> x * y; } },</w:t>
+      </w:r>
+      <w:r>
+        <w:br/>
+      </w:r>
+      <w:r>
+        <w:rPr>
+          <w:rStyle w:val="NormalTok"/>
+        </w:rPr>
+        <w:t xml:space="preserve">   DIVIDE { </w:t>
+      </w:r>
+      <w:r>
+        <w:rPr>
+          <w:rStyle w:val="DataTypeTok"/>
+        </w:rPr>
+        <w:t xml:space="preserve">double</w:t>
+      </w:r>
+      <w:r>
+        <w:rPr>
+          <w:rStyle w:val="NormalTok"/>
+        </w:rPr>
+        <w:t xml:space="preserve"> </w:t>
+      </w:r>
+      <w:r>
+        <w:rPr>
+          <w:rStyle w:val="FunctionTok"/>
+        </w:rPr>
+        <w:t xml:space="preserve">apply</w:t>
+      </w:r>
+      <w:r>
+        <w:rPr>
+          <w:rStyle w:val="NormalTok"/>
+        </w:rPr>
+        <w:t xml:space="preserve"> (</w:t>
+      </w:r>
+      <w:r>
+        <w:rPr>
+          <w:rStyle w:val="DataTypeTok"/>
+        </w:rPr>
+        <w:t xml:space="preserve">double</w:t>
+      </w:r>
+      <w:r>
+        <w:rPr>
+          <w:rStyle w:val="NormalTok"/>
+        </w:rPr>
+        <w:t xml:space="preserve"> x, </w:t>
+      </w:r>
+      <w:r>
+        <w:rPr>
+          <w:rStyle w:val="DataTypeTok"/>
+        </w:rPr>
+        <w:t xml:space="preserve">double</w:t>
+      </w:r>
+      <w:r>
+        <w:rPr>
+          <w:rStyle w:val="NormalTok"/>
+        </w:rPr>
+        <w:t xml:space="preserve"> y) { </w:t>
+      </w:r>
+      <w:r>
+        <w:rPr>
+          <w:rStyle w:val="KeywordTok"/>
+        </w:rPr>
+        <w:t xml:space="preserve">return</w:t>
+      </w:r>
+      <w:r>
+        <w:rPr>
+          <w:rStyle w:val="NormalTok"/>
+        </w:rPr>
+        <w:t xml:space="preserve"> x / y; } };</w:t>
+      </w:r>
+      <w:r>
+        <w:br/>
+      </w:r>
+      <w:r>
+        <w:br/>
+      </w:r>
+      <w:r>
+        <w:rPr>
+          <w:rStyle w:val="NormalTok"/>
+        </w:rPr>
         <w:t xml:space="preserve">   </w:t>
       </w:r>
       <w:r>
         <w:rPr>
+          <w:rStyle w:val="CommentTok"/>
+        </w:rPr>
+        <w:t xml:space="preserve">// abstract apply() ensures each constant provide definition</w:t>
+      </w:r>
+      <w:r>
+        <w:br/>
+      </w:r>
+      <w:r>
+        <w:rPr>
+          <w:rStyle w:val="NormalTok"/>
+        </w:rPr>
+        <w:t xml:space="preserve">   </w:t>
+      </w:r>
+      <w:r>
+        <w:rPr>
+          <w:rStyle w:val="KeywordTok"/>
+        </w:rPr>
+        <w:t xml:space="preserve">abstract</w:t>
+      </w:r>
+      <w:r>
+        <w:rPr>
+          <w:rStyle w:val="NormalTok"/>
+        </w:rPr>
+        <w:t xml:space="preserve"> </w:t>
+      </w:r>
+      <w:r>
+        <w:rPr>
+          <w:rStyle w:val="DataTypeTok"/>
+        </w:rPr>
+        <w:t xml:space="preserve">double</w:t>
+      </w:r>
+      <w:r>
+        <w:rPr>
+          <w:rStyle w:val="NormalTok"/>
+        </w:rPr>
+        <w:t xml:space="preserve"> </w:t>
+      </w:r>
+      <w:r>
+        <w:rPr>
           <w:rStyle w:val="FunctionTok"/>
         </w:rPr>
-        <w:t xml:space="preserve">PLUS</w:t>
-      </w:r>
-      <w:r>
-        <w:rPr>
-          <w:rStyle w:val="NormalTok"/>
-        </w:rPr>
-        <w:t xml:space="preserve">(“+”)  {  </w:t>
+        <w:t xml:space="preserve">apply</w:t>
+      </w:r>
+      <w:r>
+        <w:rPr>
+          <w:rStyle w:val="NormalTok"/>
+        </w:rPr>
+        <w:t xml:space="preserve">(</w:t>
       </w:r>
       <w:r>
         <w:rPr>
@@ -10088,19 +9987,7 @@
         <w:rPr>
           <w:rStyle w:val="NormalTok"/>
         </w:rPr>
-        <w:t xml:space="preserve"> </w:t>
-      </w:r>
-      <w:r>
-        <w:rPr>
-          <w:rStyle w:val="FunctionTok"/>
-        </w:rPr>
-        <w:t xml:space="preserve">apply</w:t>
-      </w:r>
-      <w:r>
-        <w:rPr>
-          <w:rStyle w:val="NormalTok"/>
-        </w:rPr>
-        <w:t xml:space="preserve"> (</w:t>
+        <w:t xml:space="preserve"> x, </w:t>
       </w:r>
       <w:r>
         <w:rPr>
@@ -10112,555 +9999,38 @@
         <w:rPr>
           <w:rStyle w:val="NormalTok"/>
         </w:rPr>
-        <w:t xml:space="preserve"> x, </w:t>
-      </w:r>
-      <w:r>
-        <w:rPr>
-          <w:rStyle w:val="DataTypeTok"/>
-        </w:rPr>
-        <w:t xml:space="preserve">double</w:t>
-      </w:r>
-      <w:r>
-        <w:rPr>
-          <w:rStyle w:val="NormalTok"/>
-        </w:rPr>
-        <w:t xml:space="preserve"> y) { </w:t>
-      </w:r>
-      <w:r>
-        <w:rPr>
-          <w:rStyle w:val="KeywordTok"/>
-        </w:rPr>
-        <w:t xml:space="preserve">return</w:t>
-      </w:r>
-      <w:r>
-        <w:rPr>
-          <w:rStyle w:val="NormalTok"/>
-        </w:rPr>
-        <w:t xml:space="preserve"> x + y; } },</w:t>
-      </w:r>
-      <w:r>
-        <w:br/>
-      </w:r>
-      <w:r>
-        <w:rPr>
-          <w:rStyle w:val="NormalTok"/>
-        </w:rPr>
-        <w:t xml:space="preserve">   </w:t>
-      </w:r>
-      <w:r>
-        <w:rPr>
-          <w:rStyle w:val="FunctionTok"/>
-        </w:rPr>
-        <w:t xml:space="preserve">MINUS</w:t>
-      </w:r>
-      <w:r>
-        <w:rPr>
-          <w:rStyle w:val="NormalTok"/>
-        </w:rPr>
-        <w:t xml:space="preserve">(“-”) {  </w:t>
-      </w:r>
-      <w:r>
-        <w:rPr>
-          <w:rStyle w:val="DataTypeTok"/>
-        </w:rPr>
-        <w:t xml:space="preserve">double</w:t>
-      </w:r>
-      <w:r>
-        <w:rPr>
-          <w:rStyle w:val="NormalTok"/>
-        </w:rPr>
-        <w:t xml:space="preserve"> </w:t>
-      </w:r>
-      <w:r>
-        <w:rPr>
-          <w:rStyle w:val="FunctionTok"/>
-        </w:rPr>
-        <w:t xml:space="preserve">apply</w:t>
-      </w:r>
-      <w:r>
-        <w:rPr>
-          <w:rStyle w:val="NormalTok"/>
-        </w:rPr>
-        <w:t xml:space="preserve"> (</w:t>
-      </w:r>
-      <w:r>
-        <w:rPr>
-          <w:rStyle w:val="DataTypeTok"/>
-        </w:rPr>
-        <w:t xml:space="preserve">double</w:t>
-      </w:r>
-      <w:r>
-        <w:rPr>
-          <w:rStyle w:val="NormalTok"/>
-        </w:rPr>
-        <w:t xml:space="preserve"> x, </w:t>
-      </w:r>
-      <w:r>
-        <w:rPr>
-          <w:rStyle w:val="DataTypeTok"/>
-        </w:rPr>
-        <w:t xml:space="preserve">double</w:t>
-      </w:r>
-      <w:r>
-        <w:rPr>
-          <w:rStyle w:val="NormalTok"/>
-        </w:rPr>
-        <w:t xml:space="preserve"> y) { </w:t>
-      </w:r>
-      <w:r>
-        <w:rPr>
-          <w:rStyle w:val="KeywordTok"/>
-        </w:rPr>
-        <w:t xml:space="preserve">return</w:t>
-      </w:r>
-      <w:r>
-        <w:rPr>
-          <w:rStyle w:val="NormalTok"/>
-        </w:rPr>
-        <w:t xml:space="preserve"> x - y; } },</w:t>
-      </w:r>
-      <w:r>
-        <w:br/>
-      </w:r>
-      <w:r>
-        <w:rPr>
-          <w:rStyle w:val="NormalTok"/>
-        </w:rPr>
-        <w:t xml:space="preserve">   </w:t>
-      </w:r>
-      <w:r>
-        <w:rPr>
-          <w:rStyle w:val="FunctionTok"/>
-        </w:rPr>
-        <w:t xml:space="preserve">TIMES</w:t>
-      </w:r>
-      <w:r>
-        <w:rPr>
-          <w:rStyle w:val="NormalTok"/>
-        </w:rPr>
-        <w:t xml:space="preserve">(“*”) {  </w:t>
-      </w:r>
-      <w:r>
-        <w:rPr>
-          <w:rStyle w:val="DataTypeTok"/>
-        </w:rPr>
-        <w:t xml:space="preserve">double</w:t>
-      </w:r>
-      <w:r>
-        <w:rPr>
-          <w:rStyle w:val="NormalTok"/>
-        </w:rPr>
-        <w:t xml:space="preserve"> </w:t>
-      </w:r>
-      <w:r>
-        <w:rPr>
-          <w:rStyle w:val="FunctionTok"/>
-        </w:rPr>
-        <w:t xml:space="preserve">apply</w:t>
-      </w:r>
-      <w:r>
-        <w:rPr>
-          <w:rStyle w:val="NormalTok"/>
-        </w:rPr>
-        <w:t xml:space="preserve"> (</w:t>
-      </w:r>
-      <w:r>
-        <w:rPr>
-          <w:rStyle w:val="DataTypeTok"/>
-        </w:rPr>
-        <w:t xml:space="preserve">double</w:t>
-      </w:r>
-      <w:r>
-        <w:rPr>
-          <w:rStyle w:val="NormalTok"/>
-        </w:rPr>
-        <w:t xml:space="preserve"> x, </w:t>
-      </w:r>
-      <w:r>
-        <w:rPr>
-          <w:rStyle w:val="DataTypeTok"/>
-        </w:rPr>
-        <w:t xml:space="preserve">double</w:t>
-      </w:r>
-      <w:r>
-        <w:rPr>
-          <w:rStyle w:val="NormalTok"/>
-        </w:rPr>
-        <w:t xml:space="preserve"> y) { </w:t>
-      </w:r>
-      <w:r>
-        <w:rPr>
-          <w:rStyle w:val="KeywordTok"/>
-        </w:rPr>
-        <w:t xml:space="preserve">return</w:t>
-      </w:r>
-      <w:r>
-        <w:rPr>
-          <w:rStyle w:val="NormalTok"/>
-        </w:rPr>
-        <w:t xml:space="preserve"> x * y; } },</w:t>
-      </w:r>
-      <w:r>
-        <w:br/>
-      </w:r>
-      <w:r>
-        <w:rPr>
-          <w:rStyle w:val="NormalTok"/>
-        </w:rPr>
-        <w:t xml:space="preserve">   </w:t>
-      </w:r>
-      <w:r>
-        <w:rPr>
-          <w:rStyle w:val="FunctionTok"/>
-        </w:rPr>
-        <w:t xml:space="preserve">DIVIDE</w:t>
-      </w:r>
-      <w:r>
-        <w:rPr>
-          <w:rStyle w:val="NormalTok"/>
-        </w:rPr>
-        <w:t xml:space="preserve">(“/”){  </w:t>
-      </w:r>
-      <w:r>
-        <w:rPr>
-          <w:rStyle w:val="DataTypeTok"/>
-        </w:rPr>
-        <w:t xml:space="preserve">double</w:t>
-      </w:r>
-      <w:r>
-        <w:rPr>
-          <w:rStyle w:val="NormalTok"/>
-        </w:rPr>
-        <w:t xml:space="preserve"> </w:t>
-      </w:r>
-      <w:r>
-        <w:rPr>
-          <w:rStyle w:val="FunctionTok"/>
-        </w:rPr>
-        <w:t xml:space="preserve">apply</w:t>
-      </w:r>
-      <w:r>
-        <w:rPr>
-          <w:rStyle w:val="NormalTok"/>
-        </w:rPr>
-        <w:t xml:space="preserve"> (</w:t>
-      </w:r>
-      <w:r>
-        <w:rPr>
-          <w:rStyle w:val="DataTypeTok"/>
-        </w:rPr>
-        <w:t xml:space="preserve">double</w:t>
-      </w:r>
-      <w:r>
-        <w:rPr>
-          <w:rStyle w:val="NormalTok"/>
-        </w:rPr>
-        <w:t xml:space="preserve"> x, </w:t>
-      </w:r>
-      <w:r>
-        <w:rPr>
-          <w:rStyle w:val="DataTypeTok"/>
-        </w:rPr>
-        <w:t xml:space="preserve">double</w:t>
-      </w:r>
-      <w:r>
-        <w:rPr>
-          <w:rStyle w:val="NormalTok"/>
-        </w:rPr>
-        <w:t xml:space="preserve"> y) { </w:t>
-      </w:r>
-      <w:r>
-        <w:rPr>
-          <w:rStyle w:val="KeywordTok"/>
-        </w:rPr>
-        <w:t xml:space="preserve">return</w:t>
-      </w:r>
-      <w:r>
-        <w:rPr>
-          <w:rStyle w:val="NormalTok"/>
-        </w:rPr>
-        <w:t xml:space="preserve"> x / y; } };</w:t>
-      </w:r>
-      <w:r>
-        <w:br/>
-      </w:r>
-      <w:r>
-        <w:br/>
-      </w:r>
-      <w:r>
-        <w:rPr>
-          <w:rStyle w:val="NormalTok"/>
-        </w:rPr>
-        <w:t xml:space="preserve">   </w:t>
-      </w:r>
-      <w:r>
-        <w:rPr>
-          <w:rStyle w:val="KeywordTok"/>
-        </w:rPr>
-        <w:t xml:space="preserve">private</w:t>
-      </w:r>
-      <w:r>
-        <w:rPr>
-          <w:rStyle w:val="NormalTok"/>
-        </w:rPr>
-        <w:t xml:space="preserve"> </w:t>
-      </w:r>
-      <w:r>
-        <w:rPr>
-          <w:rStyle w:val="DataTypeTok"/>
-        </w:rPr>
-        <w:t xml:space="preserve">final</w:t>
-      </w:r>
-      <w:r>
-        <w:rPr>
-          <w:rStyle w:val="NormalTok"/>
-        </w:rPr>
-        <w:t xml:space="preserve"> </w:t>
-      </w:r>
-      <w:r>
-        <w:rPr>
-          <w:rStyle w:val="BuiltInTok"/>
-        </w:rPr>
-        <w:t xml:space="preserve">String</w:t>
-      </w:r>
-      <w:r>
-        <w:rPr>
-          <w:rStyle w:val="NormalTok"/>
-        </w:rPr>
-        <w:t xml:space="preserve"> symbol;</w:t>
-      </w:r>
-      <w:r>
-        <w:br/>
-      </w:r>
-      <w:r>
-        <w:rPr>
-          <w:rStyle w:val="NormalTok"/>
-        </w:rPr>
-        <w:t xml:space="preserve">   </w:t>
-      </w:r>
-      <w:r>
-        <w:rPr>
-          <w:rStyle w:val="BuiltInTok"/>
-        </w:rPr>
-        <w:t xml:space="preserve">Operation</w:t>
-      </w:r>
-      <w:r>
-        <w:rPr>
-          <w:rStyle w:val="NormalTok"/>
-        </w:rPr>
-        <w:t xml:space="preserve"> (</w:t>
-      </w:r>
-      <w:r>
-        <w:rPr>
-          <w:rStyle w:val="BuiltInTok"/>
-        </w:rPr>
-        <w:t xml:space="preserve">String</w:t>
-      </w:r>
-      <w:r>
-        <w:rPr>
-          <w:rStyle w:val="NormalTok"/>
-        </w:rPr>
-        <w:t xml:space="preserve"> symbol) { </w:t>
-      </w:r>
-      <w:r>
-        <w:rPr>
-          <w:rStyle w:val="KeywordTok"/>
-        </w:rPr>
-        <w:t xml:space="preserve">this</w:t>
-      </w:r>
-      <w:r>
-        <w:rPr>
-          <w:rStyle w:val="NormalTok"/>
-        </w:rPr>
-        <w:t xml:space="preserve">.</w:t>
-      </w:r>
-      <w:r>
-        <w:rPr>
-          <w:rStyle w:val="FunctionTok"/>
-        </w:rPr>
-        <w:t xml:space="preserve">symbol</w:t>
-      </w:r>
-      <w:r>
-        <w:rPr>
-          <w:rStyle w:val="NormalTok"/>
-        </w:rPr>
-        <w:t xml:space="preserve"> = symbol; }</w:t>
-      </w:r>
-      <w:r>
-        <w:br/>
-      </w:r>
-      <w:r>
-        <w:rPr>
-          <w:rStyle w:val="NormalTok"/>
-        </w:rPr>
-        <w:t xml:space="preserve">   </w:t>
-      </w:r>
-      <w:r>
-        <w:rPr>
-          <w:rStyle w:val="AttributeTok"/>
-        </w:rPr>
-        <w:t xml:space="preserve">@Override</w:t>
-      </w:r>
-      <w:r>
-        <w:rPr>
-          <w:rStyle w:val="NormalTok"/>
-        </w:rPr>
-        <w:t xml:space="preserve"> </w:t>
-      </w:r>
-      <w:r>
-        <w:rPr>
-          <w:rStyle w:val="KeywordTok"/>
-        </w:rPr>
-        <w:t xml:space="preserve">public</w:t>
-      </w:r>
-      <w:r>
-        <w:rPr>
-          <w:rStyle w:val="NormalTok"/>
-        </w:rPr>
-        <w:t xml:space="preserve"> </w:t>
-      </w:r>
-      <w:r>
-        <w:rPr>
-          <w:rStyle w:val="BuiltInTok"/>
-        </w:rPr>
-        <w:t xml:space="preserve">String</w:t>
-      </w:r>
-      <w:r>
-        <w:rPr>
-          <w:rStyle w:val="NormalTok"/>
-        </w:rPr>
-        <w:t xml:space="preserve"> </w:t>
-      </w:r>
-      <w:r>
-        <w:rPr>
-          <w:rStyle w:val="FunctionTok"/>
-        </w:rPr>
-        <w:t xml:space="preserve">toString</w:t>
-      </w:r>
-      <w:r>
-        <w:rPr>
-          <w:rStyle w:val="NormalTok"/>
-        </w:rPr>
-        <w:t xml:space="preserve">() { </w:t>
-      </w:r>
-      <w:r>
-        <w:rPr>
-          <w:rStyle w:val="KeywordTok"/>
-        </w:rPr>
-        <w:t xml:space="preserve">return</w:t>
-      </w:r>
-      <w:r>
-        <w:rPr>
-          <w:rStyle w:val="NormalTok"/>
-        </w:rPr>
-        <w:t xml:space="preserve"> symbol; }</w:t>
-      </w:r>
-      <w:r>
-        <w:br/>
-      </w:r>
-      <w:r>
-        <w:br/>
-      </w:r>
-      <w:r>
-        <w:rPr>
-          <w:rStyle w:val="NormalTok"/>
-        </w:rPr>
-        <w:t xml:space="preserve">   </w:t>
+        <w:t xml:space="preserve"> y);</w:t>
+      </w:r>
+      <w:r>
+        <w:br/>
+      </w:r>
+      <w:r>
+        <w:rPr>
+          <w:rStyle w:val="NormalTok"/>
+        </w:rPr>
+        <w:t xml:space="preserve">}</w:t>
+      </w:r>
+      <w:r>
+        <w:br/>
+      </w:r>
+      <w:r>
+        <w:br/>
       </w:r>
       <w:r>
         <w:rPr>
           <w:rStyle w:val="CommentTok"/>
         </w:rPr>
-        <w:t xml:space="preserve">// abstract apply() ensures each constant provide definition</w:t>
-      </w:r>
-      <w:r>
-        <w:br/>
-      </w:r>
-      <w:r>
-        <w:rPr>
-          <w:rStyle w:val="NormalTok"/>
-        </w:rPr>
-        <w:t xml:space="preserve">   </w:t>
-      </w:r>
-      <w:r>
-        <w:rPr>
-          <w:rStyle w:val="KeywordTok"/>
-        </w:rPr>
-        <w:t xml:space="preserve">abstract</w:t>
-      </w:r>
-      <w:r>
-        <w:rPr>
-          <w:rStyle w:val="NormalTok"/>
-        </w:rPr>
-        <w:t xml:space="preserve"> </w:t>
-      </w:r>
-      <w:r>
-        <w:rPr>
-          <w:rStyle w:val="DataTypeTok"/>
-        </w:rPr>
-        <w:t xml:space="preserve">double</w:t>
-      </w:r>
-      <w:r>
-        <w:rPr>
-          <w:rStyle w:val="NormalTok"/>
-        </w:rPr>
-        <w:t xml:space="preserve"> </w:t>
-      </w:r>
-      <w:r>
-        <w:rPr>
-          <w:rStyle w:val="FunctionTok"/>
-        </w:rPr>
-        <w:t xml:space="preserve">apply</w:t>
-      </w:r>
-      <w:r>
-        <w:rPr>
-          <w:rStyle w:val="NormalTok"/>
-        </w:rPr>
-        <w:t xml:space="preserve">(</w:t>
-      </w:r>
-      <w:r>
-        <w:rPr>
-          <w:rStyle w:val="DataTypeTok"/>
-        </w:rPr>
-        <w:t xml:space="preserve">double</w:t>
-      </w:r>
-      <w:r>
-        <w:rPr>
-          <w:rStyle w:val="NormalTok"/>
-        </w:rPr>
-        <w:t xml:space="preserve"> x, </w:t>
-      </w:r>
-      <w:r>
-        <w:rPr>
-          <w:rStyle w:val="DataTypeTok"/>
-        </w:rPr>
-        <w:t xml:space="preserve">double</w:t>
-      </w:r>
-      <w:r>
-        <w:rPr>
-          <w:rStyle w:val="NormalTok"/>
-        </w:rPr>
-        <w:t xml:space="preserve"> y);</w:t>
-      </w:r>
-      <w:r>
-        <w:br/>
-      </w:r>
-      <w:r>
-        <w:rPr>
-          <w:rStyle w:val="NormalTok"/>
-        </w:rPr>
-        <w:t xml:space="preserve">}</w:t>
-      </w:r>
-    </w:p>
-    <w:p>
-      <w:pPr>
-        <w:pStyle w:val="Heading2"/>
-      </w:pPr>
-      <w:bookmarkStart w:id="45" w:name="use-instance-fields-instead-of-ordinals"/>
-      <w:r>
-        <w:t xml:space="preserve">Use Instance Fields Instead of Ordinals</w:t>
-      </w:r>
-      <w:bookmarkEnd w:id="45"/>
+        <w:t xml:space="preserve">// each constant/instance has its own apply() method!!</w:t>
+      </w:r>
+      <w:r>
+        <w:br/>
+      </w:r>
+      <w:r>
+        <w:rPr>
+          <w:rStyle w:val="CommentTok"/>
+        </w:rPr>
+        <w:t xml:space="preserve">// …different from subtyping/overriding </w:t>
+      </w:r>
     </w:p>
     <w:p>
       <w:pPr>
@@ -10671,6 +10041,672 @@
         <w:pStyle w:val="Compact"/>
       </w:pPr>
       <w:r>
+        <w:t xml:space="preserve">Constant Specific Methods + Data</w:t>
+      </w:r>
+    </w:p>
+    <w:p>
+      <w:pPr>
+        <w:pStyle w:val="SourceCode"/>
+      </w:pPr>
+      <w:r>
+        <w:rPr>
+          <w:rStyle w:val="CommentTok"/>
+        </w:rPr>
+        <w:t xml:space="preserve">// Enum type with constant-specific class bodies and data</w:t>
+      </w:r>
+      <w:r>
+        <w:br/>
+      </w:r>
+      <w:r>
+        <w:rPr>
+          <w:rStyle w:val="KeywordTok"/>
+        </w:rPr>
+        <w:t xml:space="preserve">public</w:t>
+      </w:r>
+      <w:r>
+        <w:rPr>
+          <w:rStyle w:val="NormalTok"/>
+        </w:rPr>
+        <w:t xml:space="preserve"> </w:t>
+      </w:r>
+      <w:r>
+        <w:rPr>
+          <w:rStyle w:val="KeywordTok"/>
+        </w:rPr>
+        <w:t xml:space="preserve">enum</w:t>
+      </w:r>
+      <w:r>
+        <w:rPr>
+          <w:rStyle w:val="NormalTok"/>
+        </w:rPr>
+        <w:t xml:space="preserve"> </w:t>
+      </w:r>
+      <w:r>
+        <w:rPr>
+          <w:rStyle w:val="BuiltInTok"/>
+        </w:rPr>
+        <w:t xml:space="preserve">Operation</w:t>
+      </w:r>
+      <w:r>
+        <w:rPr>
+          <w:rStyle w:val="NormalTok"/>
+        </w:rPr>
+        <w:t xml:space="preserve"> {</w:t>
+      </w:r>
+      <w:r>
+        <w:br/>
+      </w:r>
+      <w:r>
+        <w:rPr>
+          <w:rStyle w:val="NormalTok"/>
+        </w:rPr>
+        <w:t xml:space="preserve">   </w:t>
+      </w:r>
+      <w:r>
+        <w:rPr>
+          <w:rStyle w:val="FunctionTok"/>
+        </w:rPr>
+        <w:t xml:space="preserve">PLUS</w:t>
+      </w:r>
+      <w:r>
+        <w:rPr>
+          <w:rStyle w:val="NormalTok"/>
+        </w:rPr>
+        <w:t xml:space="preserve">(“+”)  {  </w:t>
+      </w:r>
+      <w:r>
+        <w:rPr>
+          <w:rStyle w:val="DataTypeTok"/>
+        </w:rPr>
+        <w:t xml:space="preserve">double</w:t>
+      </w:r>
+      <w:r>
+        <w:rPr>
+          <w:rStyle w:val="NormalTok"/>
+        </w:rPr>
+        <w:t xml:space="preserve"> </w:t>
+      </w:r>
+      <w:r>
+        <w:rPr>
+          <w:rStyle w:val="FunctionTok"/>
+        </w:rPr>
+        <w:t xml:space="preserve">apply</w:t>
+      </w:r>
+      <w:r>
+        <w:rPr>
+          <w:rStyle w:val="NormalTok"/>
+        </w:rPr>
+        <w:t xml:space="preserve"> (</w:t>
+      </w:r>
+      <w:r>
+        <w:rPr>
+          <w:rStyle w:val="DataTypeTok"/>
+        </w:rPr>
+        <w:t xml:space="preserve">double</w:t>
+      </w:r>
+      <w:r>
+        <w:rPr>
+          <w:rStyle w:val="NormalTok"/>
+        </w:rPr>
+        <w:t xml:space="preserve"> x, </w:t>
+      </w:r>
+      <w:r>
+        <w:rPr>
+          <w:rStyle w:val="DataTypeTok"/>
+        </w:rPr>
+        <w:t xml:space="preserve">double</w:t>
+      </w:r>
+      <w:r>
+        <w:rPr>
+          <w:rStyle w:val="NormalTok"/>
+        </w:rPr>
+        <w:t xml:space="preserve"> y) { </w:t>
+      </w:r>
+      <w:r>
+        <w:rPr>
+          <w:rStyle w:val="KeywordTok"/>
+        </w:rPr>
+        <w:t xml:space="preserve">return</w:t>
+      </w:r>
+      <w:r>
+        <w:rPr>
+          <w:rStyle w:val="NormalTok"/>
+        </w:rPr>
+        <w:t xml:space="preserve"> x + y; } },</w:t>
+      </w:r>
+      <w:r>
+        <w:br/>
+      </w:r>
+      <w:r>
+        <w:rPr>
+          <w:rStyle w:val="NormalTok"/>
+        </w:rPr>
+        <w:t xml:space="preserve">   </w:t>
+      </w:r>
+      <w:r>
+        <w:rPr>
+          <w:rStyle w:val="FunctionTok"/>
+        </w:rPr>
+        <w:t xml:space="preserve">MINUS</w:t>
+      </w:r>
+      <w:r>
+        <w:rPr>
+          <w:rStyle w:val="NormalTok"/>
+        </w:rPr>
+        <w:t xml:space="preserve">(“-”) {  </w:t>
+      </w:r>
+      <w:r>
+        <w:rPr>
+          <w:rStyle w:val="DataTypeTok"/>
+        </w:rPr>
+        <w:t xml:space="preserve">double</w:t>
+      </w:r>
+      <w:r>
+        <w:rPr>
+          <w:rStyle w:val="NormalTok"/>
+        </w:rPr>
+        <w:t xml:space="preserve"> </w:t>
+      </w:r>
+      <w:r>
+        <w:rPr>
+          <w:rStyle w:val="FunctionTok"/>
+        </w:rPr>
+        <w:t xml:space="preserve">apply</w:t>
+      </w:r>
+      <w:r>
+        <w:rPr>
+          <w:rStyle w:val="NormalTok"/>
+        </w:rPr>
+        <w:t xml:space="preserve"> (</w:t>
+      </w:r>
+      <w:r>
+        <w:rPr>
+          <w:rStyle w:val="DataTypeTok"/>
+        </w:rPr>
+        <w:t xml:space="preserve">double</w:t>
+      </w:r>
+      <w:r>
+        <w:rPr>
+          <w:rStyle w:val="NormalTok"/>
+        </w:rPr>
+        <w:t xml:space="preserve"> x, </w:t>
+      </w:r>
+      <w:r>
+        <w:rPr>
+          <w:rStyle w:val="DataTypeTok"/>
+        </w:rPr>
+        <w:t xml:space="preserve">double</w:t>
+      </w:r>
+      <w:r>
+        <w:rPr>
+          <w:rStyle w:val="NormalTok"/>
+        </w:rPr>
+        <w:t xml:space="preserve"> y) { </w:t>
+      </w:r>
+      <w:r>
+        <w:rPr>
+          <w:rStyle w:val="KeywordTok"/>
+        </w:rPr>
+        <w:t xml:space="preserve">return</w:t>
+      </w:r>
+      <w:r>
+        <w:rPr>
+          <w:rStyle w:val="NormalTok"/>
+        </w:rPr>
+        <w:t xml:space="preserve"> x - y; } },</w:t>
+      </w:r>
+      <w:r>
+        <w:br/>
+      </w:r>
+      <w:r>
+        <w:rPr>
+          <w:rStyle w:val="NormalTok"/>
+        </w:rPr>
+        <w:t xml:space="preserve">   </w:t>
+      </w:r>
+      <w:r>
+        <w:rPr>
+          <w:rStyle w:val="FunctionTok"/>
+        </w:rPr>
+        <w:t xml:space="preserve">TIMES</w:t>
+      </w:r>
+      <w:r>
+        <w:rPr>
+          <w:rStyle w:val="NormalTok"/>
+        </w:rPr>
+        <w:t xml:space="preserve">(“*”) {  </w:t>
+      </w:r>
+      <w:r>
+        <w:rPr>
+          <w:rStyle w:val="DataTypeTok"/>
+        </w:rPr>
+        <w:t xml:space="preserve">double</w:t>
+      </w:r>
+      <w:r>
+        <w:rPr>
+          <w:rStyle w:val="NormalTok"/>
+        </w:rPr>
+        <w:t xml:space="preserve"> </w:t>
+      </w:r>
+      <w:r>
+        <w:rPr>
+          <w:rStyle w:val="FunctionTok"/>
+        </w:rPr>
+        <w:t xml:space="preserve">apply</w:t>
+      </w:r>
+      <w:r>
+        <w:rPr>
+          <w:rStyle w:val="NormalTok"/>
+        </w:rPr>
+        <w:t xml:space="preserve"> (</w:t>
+      </w:r>
+      <w:r>
+        <w:rPr>
+          <w:rStyle w:val="DataTypeTok"/>
+        </w:rPr>
+        <w:t xml:space="preserve">double</w:t>
+      </w:r>
+      <w:r>
+        <w:rPr>
+          <w:rStyle w:val="NormalTok"/>
+        </w:rPr>
+        <w:t xml:space="preserve"> x, </w:t>
+      </w:r>
+      <w:r>
+        <w:rPr>
+          <w:rStyle w:val="DataTypeTok"/>
+        </w:rPr>
+        <w:t xml:space="preserve">double</w:t>
+      </w:r>
+      <w:r>
+        <w:rPr>
+          <w:rStyle w:val="NormalTok"/>
+        </w:rPr>
+        <w:t xml:space="preserve"> y) { </w:t>
+      </w:r>
+      <w:r>
+        <w:rPr>
+          <w:rStyle w:val="KeywordTok"/>
+        </w:rPr>
+        <w:t xml:space="preserve">return</w:t>
+      </w:r>
+      <w:r>
+        <w:rPr>
+          <w:rStyle w:val="NormalTok"/>
+        </w:rPr>
+        <w:t xml:space="preserve"> x * y; } },</w:t>
+      </w:r>
+      <w:r>
+        <w:br/>
+      </w:r>
+      <w:r>
+        <w:rPr>
+          <w:rStyle w:val="NormalTok"/>
+        </w:rPr>
+        <w:t xml:space="preserve">   </w:t>
+      </w:r>
+      <w:r>
+        <w:rPr>
+          <w:rStyle w:val="FunctionTok"/>
+        </w:rPr>
+        <w:t xml:space="preserve">DIVIDE</w:t>
+      </w:r>
+      <w:r>
+        <w:rPr>
+          <w:rStyle w:val="NormalTok"/>
+        </w:rPr>
+        <w:t xml:space="preserve">(“/”){  </w:t>
+      </w:r>
+      <w:r>
+        <w:rPr>
+          <w:rStyle w:val="DataTypeTok"/>
+        </w:rPr>
+        <w:t xml:space="preserve">double</w:t>
+      </w:r>
+      <w:r>
+        <w:rPr>
+          <w:rStyle w:val="NormalTok"/>
+        </w:rPr>
+        <w:t xml:space="preserve"> </w:t>
+      </w:r>
+      <w:r>
+        <w:rPr>
+          <w:rStyle w:val="FunctionTok"/>
+        </w:rPr>
+        <w:t xml:space="preserve">apply</w:t>
+      </w:r>
+      <w:r>
+        <w:rPr>
+          <w:rStyle w:val="NormalTok"/>
+        </w:rPr>
+        <w:t xml:space="preserve"> (</w:t>
+      </w:r>
+      <w:r>
+        <w:rPr>
+          <w:rStyle w:val="DataTypeTok"/>
+        </w:rPr>
+        <w:t xml:space="preserve">double</w:t>
+      </w:r>
+      <w:r>
+        <w:rPr>
+          <w:rStyle w:val="NormalTok"/>
+        </w:rPr>
+        <w:t xml:space="preserve"> x, </w:t>
+      </w:r>
+      <w:r>
+        <w:rPr>
+          <w:rStyle w:val="DataTypeTok"/>
+        </w:rPr>
+        <w:t xml:space="preserve">double</w:t>
+      </w:r>
+      <w:r>
+        <w:rPr>
+          <w:rStyle w:val="NormalTok"/>
+        </w:rPr>
+        <w:t xml:space="preserve"> y) { </w:t>
+      </w:r>
+      <w:r>
+        <w:rPr>
+          <w:rStyle w:val="KeywordTok"/>
+        </w:rPr>
+        <w:t xml:space="preserve">return</w:t>
+      </w:r>
+      <w:r>
+        <w:rPr>
+          <w:rStyle w:val="NormalTok"/>
+        </w:rPr>
+        <w:t xml:space="preserve"> x / y; } };</w:t>
+      </w:r>
+      <w:r>
+        <w:br/>
+      </w:r>
+      <w:r>
+        <w:br/>
+      </w:r>
+      <w:r>
+        <w:rPr>
+          <w:rStyle w:val="NormalTok"/>
+        </w:rPr>
+        <w:t xml:space="preserve">   </w:t>
+      </w:r>
+      <w:r>
+        <w:rPr>
+          <w:rStyle w:val="KeywordTok"/>
+        </w:rPr>
+        <w:t xml:space="preserve">private</w:t>
+      </w:r>
+      <w:r>
+        <w:rPr>
+          <w:rStyle w:val="NormalTok"/>
+        </w:rPr>
+        <w:t xml:space="preserve"> </w:t>
+      </w:r>
+      <w:r>
+        <w:rPr>
+          <w:rStyle w:val="DataTypeTok"/>
+        </w:rPr>
+        <w:t xml:space="preserve">final</w:t>
+      </w:r>
+      <w:r>
+        <w:rPr>
+          <w:rStyle w:val="NormalTok"/>
+        </w:rPr>
+        <w:t xml:space="preserve"> </w:t>
+      </w:r>
+      <w:r>
+        <w:rPr>
+          <w:rStyle w:val="BuiltInTok"/>
+        </w:rPr>
+        <w:t xml:space="preserve">String</w:t>
+      </w:r>
+      <w:r>
+        <w:rPr>
+          <w:rStyle w:val="NormalTok"/>
+        </w:rPr>
+        <w:t xml:space="preserve"> symbol;</w:t>
+      </w:r>
+      <w:r>
+        <w:br/>
+      </w:r>
+      <w:r>
+        <w:rPr>
+          <w:rStyle w:val="NormalTok"/>
+        </w:rPr>
+        <w:t xml:space="preserve">   </w:t>
+      </w:r>
+      <w:r>
+        <w:rPr>
+          <w:rStyle w:val="BuiltInTok"/>
+        </w:rPr>
+        <w:t xml:space="preserve">Operation</w:t>
+      </w:r>
+      <w:r>
+        <w:rPr>
+          <w:rStyle w:val="NormalTok"/>
+        </w:rPr>
+        <w:t xml:space="preserve"> (</w:t>
+      </w:r>
+      <w:r>
+        <w:rPr>
+          <w:rStyle w:val="BuiltInTok"/>
+        </w:rPr>
+        <w:t xml:space="preserve">String</w:t>
+      </w:r>
+      <w:r>
+        <w:rPr>
+          <w:rStyle w:val="NormalTok"/>
+        </w:rPr>
+        <w:t xml:space="preserve"> symbol) { </w:t>
+      </w:r>
+      <w:r>
+        <w:rPr>
+          <w:rStyle w:val="KeywordTok"/>
+        </w:rPr>
+        <w:t xml:space="preserve">this</w:t>
+      </w:r>
+      <w:r>
+        <w:rPr>
+          <w:rStyle w:val="NormalTok"/>
+        </w:rPr>
+        <w:t xml:space="preserve">.</w:t>
+      </w:r>
+      <w:r>
+        <w:rPr>
+          <w:rStyle w:val="FunctionTok"/>
+        </w:rPr>
+        <w:t xml:space="preserve">symbol</w:t>
+      </w:r>
+      <w:r>
+        <w:rPr>
+          <w:rStyle w:val="NormalTok"/>
+        </w:rPr>
+        <w:t xml:space="preserve"> = symbol; }</w:t>
+      </w:r>
+      <w:r>
+        <w:br/>
+      </w:r>
+      <w:r>
+        <w:rPr>
+          <w:rStyle w:val="NormalTok"/>
+        </w:rPr>
+        <w:t xml:space="preserve">   </w:t>
+      </w:r>
+      <w:r>
+        <w:rPr>
+          <w:rStyle w:val="AttributeTok"/>
+        </w:rPr>
+        <w:t xml:space="preserve">@Override</w:t>
+      </w:r>
+      <w:r>
+        <w:rPr>
+          <w:rStyle w:val="NormalTok"/>
+        </w:rPr>
+        <w:t xml:space="preserve"> </w:t>
+      </w:r>
+      <w:r>
+        <w:rPr>
+          <w:rStyle w:val="KeywordTok"/>
+        </w:rPr>
+        <w:t xml:space="preserve">public</w:t>
+      </w:r>
+      <w:r>
+        <w:rPr>
+          <w:rStyle w:val="NormalTok"/>
+        </w:rPr>
+        <w:t xml:space="preserve"> </w:t>
+      </w:r>
+      <w:r>
+        <w:rPr>
+          <w:rStyle w:val="BuiltInTok"/>
+        </w:rPr>
+        <w:t xml:space="preserve">String</w:t>
+      </w:r>
+      <w:r>
+        <w:rPr>
+          <w:rStyle w:val="NormalTok"/>
+        </w:rPr>
+        <w:t xml:space="preserve"> </w:t>
+      </w:r>
+      <w:r>
+        <w:rPr>
+          <w:rStyle w:val="FunctionTok"/>
+        </w:rPr>
+        <w:t xml:space="preserve">toString</w:t>
+      </w:r>
+      <w:r>
+        <w:rPr>
+          <w:rStyle w:val="NormalTok"/>
+        </w:rPr>
+        <w:t xml:space="preserve">() { </w:t>
+      </w:r>
+      <w:r>
+        <w:rPr>
+          <w:rStyle w:val="KeywordTok"/>
+        </w:rPr>
+        <w:t xml:space="preserve">return</w:t>
+      </w:r>
+      <w:r>
+        <w:rPr>
+          <w:rStyle w:val="NormalTok"/>
+        </w:rPr>
+        <w:t xml:space="preserve"> symbol; }</w:t>
+      </w:r>
+      <w:r>
+        <w:br/>
+      </w:r>
+      <w:r>
+        <w:br/>
+      </w:r>
+      <w:r>
+        <w:rPr>
+          <w:rStyle w:val="NormalTok"/>
+        </w:rPr>
+        <w:t xml:space="preserve">   </w:t>
+      </w:r>
+      <w:r>
+        <w:rPr>
+          <w:rStyle w:val="CommentTok"/>
+        </w:rPr>
+        <w:t xml:space="preserve">// abstract apply() ensures each constant provide definition</w:t>
+      </w:r>
+      <w:r>
+        <w:br/>
+      </w:r>
+      <w:r>
+        <w:rPr>
+          <w:rStyle w:val="NormalTok"/>
+        </w:rPr>
+        <w:t xml:space="preserve">   </w:t>
+      </w:r>
+      <w:r>
+        <w:rPr>
+          <w:rStyle w:val="KeywordTok"/>
+        </w:rPr>
+        <w:t xml:space="preserve">abstract</w:t>
+      </w:r>
+      <w:r>
+        <w:rPr>
+          <w:rStyle w:val="NormalTok"/>
+        </w:rPr>
+        <w:t xml:space="preserve"> </w:t>
+      </w:r>
+      <w:r>
+        <w:rPr>
+          <w:rStyle w:val="DataTypeTok"/>
+        </w:rPr>
+        <w:t xml:space="preserve">double</w:t>
+      </w:r>
+      <w:r>
+        <w:rPr>
+          <w:rStyle w:val="NormalTok"/>
+        </w:rPr>
+        <w:t xml:space="preserve"> </w:t>
+      </w:r>
+      <w:r>
+        <w:rPr>
+          <w:rStyle w:val="FunctionTok"/>
+        </w:rPr>
+        <w:t xml:space="preserve">apply</w:t>
+      </w:r>
+      <w:r>
+        <w:rPr>
+          <w:rStyle w:val="NormalTok"/>
+        </w:rPr>
+        <w:t xml:space="preserve">(</w:t>
+      </w:r>
+      <w:r>
+        <w:rPr>
+          <w:rStyle w:val="DataTypeTok"/>
+        </w:rPr>
+        <w:t xml:space="preserve">double</w:t>
+      </w:r>
+      <w:r>
+        <w:rPr>
+          <w:rStyle w:val="NormalTok"/>
+        </w:rPr>
+        <w:t xml:space="preserve"> x, </w:t>
+      </w:r>
+      <w:r>
+        <w:rPr>
+          <w:rStyle w:val="DataTypeTok"/>
+        </w:rPr>
+        <w:t xml:space="preserve">double</w:t>
+      </w:r>
+      <w:r>
+        <w:rPr>
+          <w:rStyle w:val="NormalTok"/>
+        </w:rPr>
+        <w:t xml:space="preserve"> y);</w:t>
+      </w:r>
+      <w:r>
+        <w:br/>
+      </w:r>
+      <w:r>
+        <w:rPr>
+          <w:rStyle w:val="NormalTok"/>
+        </w:rPr>
+        <w:t xml:space="preserve">}</w:t>
+      </w:r>
+    </w:p>
+    <w:p>
+      <w:pPr>
+        <w:pStyle w:val="Heading2"/>
+      </w:pPr>
+      <w:bookmarkStart w:id="45" w:name="use-instance-fields-instead-of-ordinals"/>
+      <w:r>
+        <w:t xml:space="preserve">Use Instance Fields Instead of Ordinals</w:t>
+      </w:r>
+      <w:bookmarkEnd w:id="45"/>
+    </w:p>
+    <w:p>
+      <w:pPr>
+        <w:numPr>
+          <w:ilvl w:val="0"/>
+          <w:numId w:val="1053"/>
+        </w:numPr>
+        <w:pStyle w:val="Compact"/>
+      </w:pPr>
+      <w:r>
         <w:t xml:space="preserve">Every Enum has an Associated Ordinal</w:t>
       </w:r>
     </w:p>
@@ -10678,83 +10714,83 @@
       <w:pPr>
         <w:numPr>
           <w:ilvl w:val="1"/>
+          <w:numId w:val="1054"/>
+        </w:numPr>
+        <w:pStyle w:val="Compact"/>
+      </w:pPr>
+      <w:r>
+        <w:t xml:space="preserve">Returns the Position of Constant</w:t>
+      </w:r>
+    </w:p>
+    <w:p>
+      <w:pPr>
+        <w:numPr>
+          <w:ilvl w:val="1"/>
+          <w:numId w:val="1054"/>
+        </w:numPr>
+        <w:pStyle w:val="Compact"/>
+      </w:pPr>
+      <w:r>
+        <w:t xml:space="preserve">Don’t Use This!</w:t>
+      </w:r>
+    </w:p>
+    <w:p>
+      <w:pPr>
+        <w:numPr>
+          <w:ilvl w:val="2"/>
+          <w:numId w:val="1055"/>
+        </w:numPr>
+        <w:pStyle w:val="Compact"/>
+      </w:pPr>
+      <w:r>
+        <w:t xml:space="preserve">Maintenance Nightmare</w:t>
+      </w:r>
+    </w:p>
+    <w:p>
+      <w:pPr>
+        <w:numPr>
+          <w:ilvl w:val="2"/>
+          <w:numId w:val="1055"/>
+        </w:numPr>
+        <w:pStyle w:val="Compact"/>
+      </w:pPr>
+      <w:r>
+        <w:t xml:space="preserve">Brings Back the Problems With “Int Enum Pattern”</w:t>
+      </w:r>
+    </w:p>
+    <w:p>
+      <w:pPr>
+        <w:numPr>
+          <w:ilvl w:val="0"/>
           <w:numId w:val="1053"/>
         </w:numPr>
         <w:pStyle w:val="Compact"/>
       </w:pPr>
       <w:r>
-        <w:t xml:space="preserve">Returns the Position of Constant</w:t>
+        <w:t xml:space="preserve">Simple Solution</w:t>
       </w:r>
     </w:p>
     <w:p>
       <w:pPr>
         <w:numPr>
           <w:ilvl w:val="1"/>
+          <w:numId w:val="1056"/>
+        </w:numPr>
+        <w:pStyle w:val="Compact"/>
+      </w:pPr>
+      <w:r>
+        <w:t xml:space="preserve">Use an Instance Field Instead</w:t>
+      </w:r>
+    </w:p>
+    <w:p>
+      <w:pPr>
+        <w:numPr>
+          <w:ilvl w:val="0"/>
           <w:numId w:val="1053"/>
         </w:numPr>
         <w:pStyle w:val="Compact"/>
       </w:pPr>
       <w:r>
-        <w:t xml:space="preserve">Don’t Use This!</w:t>
-      </w:r>
-    </w:p>
-    <w:p>
-      <w:pPr>
-        <w:numPr>
-          <w:ilvl w:val="2"/>
-          <w:numId w:val="1054"/>
-        </w:numPr>
-        <w:pStyle w:val="Compact"/>
-      </w:pPr>
-      <w:r>
-        <w:t xml:space="preserve">Maintenance Nightmare</w:t>
-      </w:r>
-    </w:p>
-    <w:p>
-      <w:pPr>
-        <w:numPr>
-          <w:ilvl w:val="2"/>
-          <w:numId w:val="1054"/>
-        </w:numPr>
-        <w:pStyle w:val="Compact"/>
-      </w:pPr>
-      <w:r>
-        <w:t xml:space="preserve">Brings Back the Problems With “Int Enum Pattern”</w:t>
-      </w:r>
-    </w:p>
-    <w:p>
-      <w:pPr>
-        <w:numPr>
-          <w:ilvl w:val="0"/>
-          <w:numId w:val="1052"/>
-        </w:numPr>
-        <w:pStyle w:val="Compact"/>
-      </w:pPr>
-      <w:r>
-        <w:t xml:space="preserve">Simple Solution</w:t>
-      </w:r>
-    </w:p>
-    <w:p>
-      <w:pPr>
-        <w:numPr>
-          <w:ilvl w:val="1"/>
-          <w:numId w:val="1055"/>
-        </w:numPr>
-        <w:pStyle w:val="Compact"/>
-      </w:pPr>
-      <w:r>
-        <w:t xml:space="preserve">Use an Instance Field Instead</w:t>
-      </w:r>
-    </w:p>
-    <w:p>
-      <w:pPr>
-        <w:numPr>
-          <w:ilvl w:val="0"/>
-          <w:numId w:val="1052"/>
-        </w:numPr>
-        <w:pStyle w:val="Compact"/>
-      </w:pPr>
-      <w:r>
         <w:t xml:space="preserve">Instance Fields vs. Ordinals</w:t>
       </w:r>
     </w:p>
@@ -11968,339 +12004,6 @@
         </w:rPr>
         <w:t xml:space="preserve">// 1 OR 10 = 11  = 3</w:t>
       </w:r>
-    </w:p>
-    <w:p>
-      <w:pPr>
-        <w:numPr>
-          <w:ilvl w:val="0"/>
-          <w:numId w:val="1056"/>
-        </w:numPr>
-        <w:pStyle w:val="Compact"/>
-      </w:pPr>
-      <w:r>
-        <w:t xml:space="preserve">Example Use of EnumSet:</w:t>
-      </w:r>
-    </w:p>
-    <w:p>
-      <w:pPr>
-        <w:pStyle w:val="SourceCode"/>
-      </w:pPr>
-      <w:r>
-        <w:rPr>
-          <w:rStyle w:val="CommentTok"/>
-        </w:rPr>
-        <w:t xml:space="preserve">// EnumSet = Set that can only contains enums</w:t>
-      </w:r>
-      <w:r>
-        <w:br/>
-      </w:r>
-      <w:r>
-        <w:rPr>
-          <w:rStyle w:val="KeywordTok"/>
-        </w:rPr>
-        <w:t xml:space="preserve">public</w:t>
-      </w:r>
-      <w:r>
-        <w:rPr>
-          <w:rStyle w:val="NormalTok"/>
-        </w:rPr>
-        <w:t xml:space="preserve"> </w:t>
-      </w:r>
-      <w:r>
-        <w:rPr>
-          <w:rStyle w:val="KeywordTok"/>
-        </w:rPr>
-        <w:t xml:space="preserve">class</w:t>
-      </w:r>
-      <w:r>
-        <w:rPr>
-          <w:rStyle w:val="NormalTok"/>
-        </w:rPr>
-        <w:t xml:space="preserve"> </w:t>
-      </w:r>
-      <w:r>
-        <w:rPr>
-          <w:rStyle w:val="BuiltInTok"/>
-        </w:rPr>
-        <w:t xml:space="preserve">Text</w:t>
-      </w:r>
-      <w:r>
-        <w:rPr>
-          <w:rStyle w:val="NormalTok"/>
-        </w:rPr>
-        <w:t xml:space="preserve"> {</w:t>
-      </w:r>
-      <w:r>
-        <w:br/>
-      </w:r>
-      <w:r>
-        <w:rPr>
-          <w:rStyle w:val="NormalTok"/>
-        </w:rPr>
-        <w:t xml:space="preserve">   </w:t>
-      </w:r>
-      <w:r>
-        <w:rPr>
-          <w:rStyle w:val="KeywordTok"/>
-        </w:rPr>
-        <w:t xml:space="preserve">public</w:t>
-      </w:r>
-      <w:r>
-        <w:rPr>
-          <w:rStyle w:val="NormalTok"/>
-        </w:rPr>
-        <w:t xml:space="preserve"> </w:t>
-      </w:r>
-      <w:r>
-        <w:rPr>
-          <w:rStyle w:val="KeywordTok"/>
-        </w:rPr>
-        <w:t xml:space="preserve">enum</w:t>
-      </w:r>
-      <w:r>
-        <w:rPr>
-          <w:rStyle w:val="NormalTok"/>
-        </w:rPr>
-        <w:t xml:space="preserve"> </w:t>
-      </w:r>
-      <w:r>
-        <w:rPr>
-          <w:rStyle w:val="BuiltInTok"/>
-        </w:rPr>
-        <w:t xml:space="preserve">Style</w:t>
-      </w:r>
-      <w:r>
-        <w:rPr>
-          <w:rStyle w:val="NormalTok"/>
-        </w:rPr>
-        <w:t xml:space="preserve"> {BOLD, ITALIC, UNDERLINE, STRIKETHROUGH}</w:t>
-      </w:r>
-      <w:r>
-        <w:br/>
-      </w:r>
-      <w:r>
-        <w:br/>
-      </w:r>
-      <w:r>
-        <w:rPr>
-          <w:rStyle w:val="NormalTok"/>
-        </w:rPr>
-        <w:t xml:space="preserve">   </w:t>
-      </w:r>
-      <w:r>
-        <w:rPr>
-          <w:rStyle w:val="CommentTok"/>
-        </w:rPr>
-        <w:t xml:space="preserve">// Any Set could be passed in, but EnumSet is clearly best</w:t>
-      </w:r>
-      <w:r>
-        <w:br/>
-      </w:r>
-      <w:r>
-        <w:rPr>
-          <w:rStyle w:val="NormalTok"/>
-        </w:rPr>
-        <w:t xml:space="preserve">   </w:t>
-      </w:r>
-      <w:r>
-        <w:rPr>
-          <w:rStyle w:val="CommentTok"/>
-        </w:rPr>
-        <w:t xml:space="preserve">// Standard practice to pass interface instead of Class</w:t>
-      </w:r>
-      <w:r>
-        <w:br/>
-      </w:r>
-      <w:r>
-        <w:rPr>
-          <w:rStyle w:val="NormalTok"/>
-        </w:rPr>
-        <w:t xml:space="preserve">   </w:t>
-      </w:r>
-      <w:r>
-        <w:rPr>
-          <w:rStyle w:val="KeywordTok"/>
-        </w:rPr>
-        <w:t xml:space="preserve">public</w:t>
-      </w:r>
-      <w:r>
-        <w:rPr>
-          <w:rStyle w:val="NormalTok"/>
-        </w:rPr>
-        <w:t xml:space="preserve"> </w:t>
-      </w:r>
-      <w:r>
-        <w:rPr>
-          <w:rStyle w:val="DataTypeTok"/>
-        </w:rPr>
-        <w:t xml:space="preserve">void</w:t>
-      </w:r>
-      <w:r>
-        <w:rPr>
-          <w:rStyle w:val="NormalTok"/>
-        </w:rPr>
-        <w:t xml:space="preserve"> </w:t>
-      </w:r>
-      <w:r>
-        <w:rPr>
-          <w:rStyle w:val="FunctionTok"/>
-        </w:rPr>
-        <w:t xml:space="preserve">applyStyles</w:t>
-      </w:r>
-      <w:r>
-        <w:rPr>
-          <w:rStyle w:val="NormalTok"/>
-        </w:rPr>
-        <w:t xml:space="preserve"> (</w:t>
-      </w:r>
-      <w:r>
-        <w:rPr>
-          <w:rStyle w:val="BuiltInTok"/>
-        </w:rPr>
-        <w:t xml:space="preserve">Set</w:t>
-      </w:r>
-      <w:r>
-        <w:rPr>
-          <w:rStyle w:val="NormalTok"/>
-        </w:rPr>
-        <w:t xml:space="preserve">&lt;</w:t>
-      </w:r>
-      <w:r>
-        <w:rPr>
-          <w:rStyle w:val="BuiltInTok"/>
-        </w:rPr>
-        <w:t xml:space="preserve">Style</w:t>
-      </w:r>
-      <w:r>
-        <w:rPr>
-          <w:rStyle w:val="NormalTok"/>
-        </w:rPr>
-        <w:t xml:space="preserve">&gt; styles) {...} </w:t>
-      </w:r>
-      <w:r>
-        <w:br/>
-      </w:r>
-      <w:r>
-        <w:rPr>
-          <w:rStyle w:val="NormalTok"/>
-        </w:rPr>
-        <w:t xml:space="preserve">}</w:t>
-      </w:r>
-      <w:r>
-        <w:br/>
-      </w:r>
-      <w:r>
-        <w:br/>
-      </w:r>
-      <w:r>
-        <w:rPr>
-          <w:rStyle w:val="CommentTok"/>
-        </w:rPr>
-        <w:t xml:space="preserve">// Client code</w:t>
-      </w:r>
-      <w:r>
-        <w:br/>
-      </w:r>
-      <w:r>
-        <w:rPr>
-          <w:rStyle w:val="NormalTok"/>
-        </w:rPr>
-        <w:t xml:space="preserve">text.</w:t>
-      </w:r>
-      <w:r>
-        <w:rPr>
-          <w:rStyle w:val="FunctionTok"/>
-        </w:rPr>
-        <w:t xml:space="preserve">applyStyles</w:t>
-      </w:r>
-      <w:r>
-        <w:rPr>
-          <w:rStyle w:val="NormalTok"/>
-        </w:rPr>
-        <w:t xml:space="preserve">(</w:t>
-      </w:r>
-      <w:r>
-        <w:rPr>
-          <w:rStyle w:val="BuiltInTok"/>
-        </w:rPr>
-        <w:t xml:space="preserve">EnumSet</w:t>
-      </w:r>
-      <w:r>
-        <w:rPr>
-          <w:rStyle w:val="NormalTok"/>
-        </w:rPr>
-        <w:t xml:space="preserve">.</w:t>
-      </w:r>
-      <w:r>
-        <w:rPr>
-          <w:rStyle w:val="FunctionTok"/>
-        </w:rPr>
-        <w:t xml:space="preserve">of</w:t>
-      </w:r>
-      <w:r>
-        <w:rPr>
-          <w:rStyle w:val="NormalTok"/>
-        </w:rPr>
-        <w:t xml:space="preserve">(</w:t>
-      </w:r>
-      <w:r>
-        <w:rPr>
-          <w:rStyle w:val="BuiltInTok"/>
-        </w:rPr>
-        <w:t xml:space="preserve">Style</w:t>
-      </w:r>
-      <w:r>
-        <w:rPr>
-          <w:rStyle w:val="NormalTok"/>
-        </w:rPr>
-        <w:t xml:space="preserve">.</w:t>
-      </w:r>
-      <w:r>
-        <w:rPr>
-          <w:rStyle w:val="FunctionTok"/>
-        </w:rPr>
-        <w:t xml:space="preserve">BOLD</w:t>
-      </w:r>
-      <w:r>
-        <w:rPr>
-          <w:rStyle w:val="NormalTok"/>
-        </w:rPr>
-        <w:t xml:space="preserve">, </w:t>
-      </w:r>
-      <w:r>
-        <w:rPr>
-          <w:rStyle w:val="BuiltInTok"/>
-        </w:rPr>
-        <w:t xml:space="preserve">Style</w:t>
-      </w:r>
-      <w:r>
-        <w:rPr>
-          <w:rStyle w:val="NormalTok"/>
-        </w:rPr>
-        <w:t xml:space="preserve">.</w:t>
-      </w:r>
-      <w:r>
-        <w:rPr>
-          <w:rStyle w:val="FunctionTok"/>
-        </w:rPr>
-        <w:t xml:space="preserve">Italic</w:t>
-      </w:r>
-      <w:r>
-        <w:rPr>
-          <w:rStyle w:val="NormalTok"/>
-        </w:rPr>
-        <w:t xml:space="preserve">));</w:t>
-      </w:r>
-    </w:p>
-    <w:p>
-      <w:pPr>
-        <w:pStyle w:val="Heading2"/>
-      </w:pPr>
-      <w:bookmarkStart w:id="47" w:name="X70b1689779e82516915441df58a31d0124d1eee"/>
-      <w:r>
-        <w:t xml:space="preserve">Item 37: SKIP-Use Map Instead of Ordinal Indexing</w:t>
-      </w:r>
-      <w:bookmarkEnd w:id="47"/>
     </w:p>
     <w:p>
       <w:pPr>
@@ -12311,31 +12014,340 @@
         <w:pStyle w:val="Compact"/>
       </w:pPr>
       <w:r>
+        <w:t xml:space="preserve">Example Use of EnumSet:</w:t>
+      </w:r>
+    </w:p>
+    <w:p>
+      <w:pPr>
+        <w:pStyle w:val="SourceCode"/>
+      </w:pPr>
+      <w:r>
+        <w:rPr>
+          <w:rStyle w:val="CommentTok"/>
+        </w:rPr>
+        <w:t xml:space="preserve">// EnumSet = Set that can only contains enums</w:t>
+      </w:r>
+      <w:r>
+        <w:br/>
+      </w:r>
+      <w:r>
+        <w:rPr>
+          <w:rStyle w:val="KeywordTok"/>
+        </w:rPr>
+        <w:t xml:space="preserve">public</w:t>
+      </w:r>
+      <w:r>
+        <w:rPr>
+          <w:rStyle w:val="NormalTok"/>
+        </w:rPr>
+        <w:t xml:space="preserve"> </w:t>
+      </w:r>
+      <w:r>
+        <w:rPr>
+          <w:rStyle w:val="KeywordTok"/>
+        </w:rPr>
+        <w:t xml:space="preserve">class</w:t>
+      </w:r>
+      <w:r>
+        <w:rPr>
+          <w:rStyle w:val="NormalTok"/>
+        </w:rPr>
+        <w:t xml:space="preserve"> </w:t>
+      </w:r>
+      <w:r>
+        <w:rPr>
+          <w:rStyle w:val="BuiltInTok"/>
+        </w:rPr>
+        <w:t xml:space="preserve">Text</w:t>
+      </w:r>
+      <w:r>
+        <w:rPr>
+          <w:rStyle w:val="NormalTok"/>
+        </w:rPr>
+        <w:t xml:space="preserve"> {</w:t>
+      </w:r>
+      <w:r>
+        <w:br/>
+      </w:r>
+      <w:r>
+        <w:rPr>
+          <w:rStyle w:val="NormalTok"/>
+        </w:rPr>
+        <w:t xml:space="preserve">   </w:t>
+      </w:r>
+      <w:r>
+        <w:rPr>
+          <w:rStyle w:val="KeywordTok"/>
+        </w:rPr>
+        <w:t xml:space="preserve">public</w:t>
+      </w:r>
+      <w:r>
+        <w:rPr>
+          <w:rStyle w:val="NormalTok"/>
+        </w:rPr>
+        <w:t xml:space="preserve"> </w:t>
+      </w:r>
+      <w:r>
+        <w:rPr>
+          <w:rStyle w:val="KeywordTok"/>
+        </w:rPr>
+        <w:t xml:space="preserve">enum</w:t>
+      </w:r>
+      <w:r>
+        <w:rPr>
+          <w:rStyle w:val="NormalTok"/>
+        </w:rPr>
+        <w:t xml:space="preserve"> </w:t>
+      </w:r>
+      <w:r>
+        <w:rPr>
+          <w:rStyle w:val="BuiltInTok"/>
+        </w:rPr>
+        <w:t xml:space="preserve">Style</w:t>
+      </w:r>
+      <w:r>
+        <w:rPr>
+          <w:rStyle w:val="NormalTok"/>
+        </w:rPr>
+        <w:t xml:space="preserve"> {BOLD, ITALIC, UNDERLINE, STRIKETHROUGH}</w:t>
+      </w:r>
+      <w:r>
+        <w:br/>
+      </w:r>
+      <w:r>
+        <w:br/>
+      </w:r>
+      <w:r>
+        <w:rPr>
+          <w:rStyle w:val="NormalTok"/>
+        </w:rPr>
+        <w:t xml:space="preserve">   </w:t>
+      </w:r>
+      <w:r>
+        <w:rPr>
+          <w:rStyle w:val="CommentTok"/>
+        </w:rPr>
+        <w:t xml:space="preserve">// Any Set could be passed in, but EnumSet is clearly best</w:t>
+      </w:r>
+      <w:r>
+        <w:br/>
+      </w:r>
+      <w:r>
+        <w:rPr>
+          <w:rStyle w:val="NormalTok"/>
+        </w:rPr>
+        <w:t xml:space="preserve">   </w:t>
+      </w:r>
+      <w:r>
+        <w:rPr>
+          <w:rStyle w:val="CommentTok"/>
+        </w:rPr>
+        <w:t xml:space="preserve">// Standard practice to pass interface instead of Class</w:t>
+      </w:r>
+      <w:r>
+        <w:br/>
+      </w:r>
+      <w:r>
+        <w:rPr>
+          <w:rStyle w:val="NormalTok"/>
+        </w:rPr>
+        <w:t xml:space="preserve">   </w:t>
+      </w:r>
+      <w:r>
+        <w:rPr>
+          <w:rStyle w:val="KeywordTok"/>
+        </w:rPr>
+        <w:t xml:space="preserve">public</w:t>
+      </w:r>
+      <w:r>
+        <w:rPr>
+          <w:rStyle w:val="NormalTok"/>
+        </w:rPr>
+        <w:t xml:space="preserve"> </w:t>
+      </w:r>
+      <w:r>
+        <w:rPr>
+          <w:rStyle w:val="DataTypeTok"/>
+        </w:rPr>
+        <w:t xml:space="preserve">void</w:t>
+      </w:r>
+      <w:r>
+        <w:rPr>
+          <w:rStyle w:val="NormalTok"/>
+        </w:rPr>
+        <w:t xml:space="preserve"> </w:t>
+      </w:r>
+      <w:r>
+        <w:rPr>
+          <w:rStyle w:val="FunctionTok"/>
+        </w:rPr>
+        <w:t xml:space="preserve">applyStyles</w:t>
+      </w:r>
+      <w:r>
+        <w:rPr>
+          <w:rStyle w:val="NormalTok"/>
+        </w:rPr>
+        <w:t xml:space="preserve"> (</w:t>
+      </w:r>
+      <w:r>
+        <w:rPr>
+          <w:rStyle w:val="BuiltInTok"/>
+        </w:rPr>
+        <w:t xml:space="preserve">Set</w:t>
+      </w:r>
+      <w:r>
+        <w:rPr>
+          <w:rStyle w:val="NormalTok"/>
+        </w:rPr>
+        <w:t xml:space="preserve">&lt;</w:t>
+      </w:r>
+      <w:r>
+        <w:rPr>
+          <w:rStyle w:val="BuiltInTok"/>
+        </w:rPr>
+        <w:t xml:space="preserve">Style</w:t>
+      </w:r>
+      <w:r>
+        <w:rPr>
+          <w:rStyle w:val="NormalTok"/>
+        </w:rPr>
+        <w:t xml:space="preserve">&gt; styles) {...} </w:t>
+      </w:r>
+      <w:r>
+        <w:br/>
+      </w:r>
+      <w:r>
+        <w:rPr>
+          <w:rStyle w:val="NormalTok"/>
+        </w:rPr>
+        <w:t xml:space="preserve">}</w:t>
+      </w:r>
+      <w:r>
+        <w:br/>
+      </w:r>
+      <w:r>
+        <w:br/>
+      </w:r>
+      <w:r>
+        <w:rPr>
+          <w:rStyle w:val="CommentTok"/>
+        </w:rPr>
+        <w:t xml:space="preserve">// Client code</w:t>
+      </w:r>
+      <w:r>
+        <w:br/>
+      </w:r>
+      <w:r>
+        <w:rPr>
+          <w:rStyle w:val="NormalTok"/>
+        </w:rPr>
+        <w:t xml:space="preserve">text.</w:t>
+      </w:r>
+      <w:r>
+        <w:rPr>
+          <w:rStyle w:val="FunctionTok"/>
+        </w:rPr>
+        <w:t xml:space="preserve">applyStyles</w:t>
+      </w:r>
+      <w:r>
+        <w:rPr>
+          <w:rStyle w:val="NormalTok"/>
+        </w:rPr>
+        <w:t xml:space="preserve">(</w:t>
+      </w:r>
+      <w:r>
+        <w:rPr>
+          <w:rStyle w:val="BuiltInTok"/>
+        </w:rPr>
+        <w:t xml:space="preserve">EnumSet</w:t>
+      </w:r>
+      <w:r>
+        <w:rPr>
+          <w:rStyle w:val="NormalTok"/>
+        </w:rPr>
+        <w:t xml:space="preserve">.</w:t>
+      </w:r>
+      <w:r>
+        <w:rPr>
+          <w:rStyle w:val="FunctionTok"/>
+        </w:rPr>
+        <w:t xml:space="preserve">of</w:t>
+      </w:r>
+      <w:r>
+        <w:rPr>
+          <w:rStyle w:val="NormalTok"/>
+        </w:rPr>
+        <w:t xml:space="preserve">(</w:t>
+      </w:r>
+      <w:r>
+        <w:rPr>
+          <w:rStyle w:val="BuiltInTok"/>
+        </w:rPr>
+        <w:t xml:space="preserve">Style</w:t>
+      </w:r>
+      <w:r>
+        <w:rPr>
+          <w:rStyle w:val="NormalTok"/>
+        </w:rPr>
+        <w:t xml:space="preserve">.</w:t>
+      </w:r>
+      <w:r>
+        <w:rPr>
+          <w:rStyle w:val="FunctionTok"/>
+        </w:rPr>
+        <w:t xml:space="preserve">BOLD</w:t>
+      </w:r>
+      <w:r>
+        <w:rPr>
+          <w:rStyle w:val="NormalTok"/>
+        </w:rPr>
+        <w:t xml:space="preserve">, </w:t>
+      </w:r>
+      <w:r>
+        <w:rPr>
+          <w:rStyle w:val="BuiltInTok"/>
+        </w:rPr>
+        <w:t xml:space="preserve">Style</w:t>
+      </w:r>
+      <w:r>
+        <w:rPr>
+          <w:rStyle w:val="NormalTok"/>
+        </w:rPr>
+        <w:t xml:space="preserve">.</w:t>
+      </w:r>
+      <w:r>
+        <w:rPr>
+          <w:rStyle w:val="FunctionTok"/>
+        </w:rPr>
+        <w:t xml:space="preserve">Italic</w:t>
+      </w:r>
+      <w:r>
+        <w:rPr>
+          <w:rStyle w:val="NormalTok"/>
+        </w:rPr>
+        <w:t xml:space="preserve">));</w:t>
+      </w:r>
+    </w:p>
+    <w:p>
+      <w:pPr>
+        <w:pStyle w:val="Heading2"/>
+      </w:pPr>
+      <w:bookmarkStart w:id="47" w:name="X70b1689779e82516915441df58a31d0124d1eee"/>
+      <w:r>
+        <w:t xml:space="preserve">Item 37: SKIP-Use Map Instead of Ordinal Indexing</w:t>
+      </w:r>
+      <w:bookmarkEnd w:id="47"/>
+    </w:p>
+    <w:p>
+      <w:pPr>
+        <w:numPr>
+          <w:ilvl w:val="0"/>
+          <w:numId w:val="1058"/>
+        </w:numPr>
+        <w:pStyle w:val="Compact"/>
+      </w:pPr>
+      <w:r>
         <w:t xml:space="preserve">Problem:</w:t>
-      </w:r>
-    </w:p>
-    <w:p>
-      <w:pPr>
-        <w:numPr>
-          <w:ilvl w:val="1"/>
-          <w:numId w:val="1058"/>
-        </w:numPr>
-        <w:pStyle w:val="Compact"/>
-      </w:pPr>
-      <w:r>
-        <w:t xml:space="preserve">You want to index into an array, but instead of ints, you have an enum</w:t>
-      </w:r>
-    </w:p>
-    <w:p>
-      <w:pPr>
-        <w:numPr>
-          <w:ilvl w:val="0"/>
-          <w:numId w:val="1057"/>
-        </w:numPr>
-        <w:pStyle w:val="Compact"/>
-      </w:pPr>
-      <w:r>
-        <w:t xml:space="preserve">Bad Solution:</w:t>
       </w:r>
     </w:p>
     <w:p>
@@ -12347,19 +12359,19 @@
         <w:pStyle w:val="Compact"/>
       </w:pPr>
       <w:r>
-        <w:t xml:space="preserve">Use ordinal() method to index into array</w:t>
+        <w:t xml:space="preserve">You want to index into an array, but instead of ints, you have an enum</w:t>
       </w:r>
     </w:p>
     <w:p>
       <w:pPr>
         <w:numPr>
           <w:ilvl w:val="0"/>
-          <w:numId w:val="1057"/>
+          <w:numId w:val="1058"/>
         </w:numPr>
         <w:pStyle w:val="Compact"/>
       </w:pPr>
       <w:r>
-        <w:t xml:space="preserve">Good Solution:</w:t>
+        <w:t xml:space="preserve">Bad Solution:</w:t>
       </w:r>
     </w:p>
     <w:p>
@@ -12371,6 +12383,30 @@
         <w:pStyle w:val="Compact"/>
       </w:pPr>
       <w:r>
+        <w:t xml:space="preserve">Use ordinal() method to index into array</w:t>
+      </w:r>
+    </w:p>
+    <w:p>
+      <w:pPr>
+        <w:numPr>
+          <w:ilvl w:val="0"/>
+          <w:numId w:val="1058"/>
+        </w:numPr>
+        <w:pStyle w:val="Compact"/>
+      </w:pPr>
+      <w:r>
+        <w:t xml:space="preserve">Good Solution:</w:t>
+      </w:r>
+    </w:p>
+    <w:p>
+      <w:pPr>
+        <w:numPr>
+          <w:ilvl w:val="1"/>
+          <w:numId w:val="1061"/>
+        </w:numPr>
+        <w:pStyle w:val="Compact"/>
+      </w:pPr>
+      <w:r>
         <w:t xml:space="preserve">Use an EnumMap instead</w:t>
       </w:r>
     </w:p>
@@ -12378,7 +12414,7 @@
       <w:pPr>
         <w:numPr>
           <w:ilvl w:val="0"/>
-          <w:numId w:val="1057"/>
+          <w:numId w:val="1058"/>
         </w:numPr>
         <w:pStyle w:val="Compact"/>
       </w:pPr>
@@ -12728,440 +12764,6 @@
           <w:rStyle w:val="NormalTok"/>
         </w:rPr>
         <w:t xml:space="preserve">}</w:t>
-      </w:r>
-    </w:p>
-    <w:p>
-      <w:pPr>
-        <w:numPr>
-          <w:ilvl w:val="0"/>
-          <w:numId w:val="1061"/>
-        </w:numPr>
-        <w:pStyle w:val="Compact"/>
-      </w:pPr>
-      <w:r>
-        <w:t xml:space="preserve">Example of What Not to Do</w:t>
-      </w:r>
-    </w:p>
-    <w:p>
-      <w:pPr>
-        <w:pStyle w:val="SourceCode"/>
-      </w:pPr>
-      <w:r>
-        <w:rPr>
-          <w:rStyle w:val="CommentTok"/>
-        </w:rPr>
-        <w:t xml:space="preserve">// Using ordinal() to index an array – DON’T DO THIS!</w:t>
-      </w:r>
-      <w:r>
-        <w:br/>
-      </w:r>
-      <w:r>
-        <w:rPr>
-          <w:rStyle w:val="NormalTok"/>
-        </w:rPr>
-        <w:t xml:space="preserve">Herb[] garden = ...;</w:t>
-      </w:r>
-      <w:r>
-        <w:br/>
-      </w:r>
-      <w:r>
-        <w:br/>
-      </w:r>
-      <w:r>
-        <w:rPr>
-          <w:rStyle w:val="CommentTok"/>
-        </w:rPr>
-        <w:t xml:space="preserve">// Indexed by herb.Type.ordinal()</w:t>
-      </w:r>
-      <w:r>
-        <w:br/>
-      </w:r>
-      <w:r>
-        <w:rPr>
-          <w:rStyle w:val="BuiltInTok"/>
-        </w:rPr>
-        <w:t xml:space="preserve">Set</w:t>
-      </w:r>
-      <w:r>
-        <w:rPr>
-          <w:rStyle w:val="NormalTok"/>
-        </w:rPr>
-        <w:t xml:space="preserve">&lt;Herb&gt;[]) herbsByType = (</w:t>
-      </w:r>
-      <w:r>
-        <w:rPr>
-          <w:rStyle w:val="BuiltInTok"/>
-        </w:rPr>
-        <w:t xml:space="preserve">Set</w:t>
-      </w:r>
-      <w:r>
-        <w:rPr>
-          <w:rStyle w:val="NormalTok"/>
-        </w:rPr>
-        <w:t xml:space="preserve">&lt;Herb&gt;[]) </w:t>
-      </w:r>
-      <w:r>
-        <w:rPr>
-          <w:rStyle w:val="KeywordTok"/>
-        </w:rPr>
-        <w:t xml:space="preserve">new</w:t>
-      </w:r>
-      <w:r>
-        <w:rPr>
-          <w:rStyle w:val="NormalTok"/>
-        </w:rPr>
-        <w:t xml:space="preserve"> </w:t>
-      </w:r>
-      <w:r>
-        <w:rPr>
-          <w:rStyle w:val="BuiltInTok"/>
-        </w:rPr>
-        <w:t xml:space="preserve">Set</w:t>
-      </w:r>
-      <w:r>
-        <w:rPr>
-          <w:rStyle w:val="NormalTok"/>
-        </w:rPr>
-        <w:t xml:space="preserve">[Herb.</w:t>
-      </w:r>
-      <w:r>
-        <w:rPr>
-          <w:rStyle w:val="FunctionTok"/>
-        </w:rPr>
-        <w:t xml:space="preserve">Type</w:t>
-      </w:r>
-      <w:r>
-        <w:rPr>
-          <w:rStyle w:val="NormalTok"/>
-        </w:rPr>
-        <w:t xml:space="preserve">.</w:t>
-      </w:r>
-      <w:r>
-        <w:rPr>
-          <w:rStyle w:val="FunctionTok"/>
-        </w:rPr>
-        <w:t xml:space="preserve">values</w:t>
-      </w:r>
-      <w:r>
-        <w:rPr>
-          <w:rStyle w:val="NormalTok"/>
-        </w:rPr>
-        <w:t xml:space="preserve">().</w:t>
-      </w:r>
-      <w:r>
-        <w:rPr>
-          <w:rStyle w:val="FunctionTok"/>
-        </w:rPr>
-        <w:t xml:space="preserve">length</w:t>
-      </w:r>
-      <w:r>
-        <w:rPr>
-          <w:rStyle w:val="NormalTok"/>
-        </w:rPr>
-        <w:t xml:space="preserve">];</w:t>
-      </w:r>
-      <w:r>
-        <w:br/>
-      </w:r>
-      <w:r>
-        <w:rPr>
-          <w:rStyle w:val="KeywordTok"/>
-        </w:rPr>
-        <w:t xml:space="preserve">for</w:t>
-      </w:r>
-      <w:r>
-        <w:rPr>
-          <w:rStyle w:val="NormalTok"/>
-        </w:rPr>
-        <w:t xml:space="preserve"> (</w:t>
-      </w:r>
-      <w:r>
-        <w:rPr>
-          <w:rStyle w:val="DataTypeTok"/>
-        </w:rPr>
-        <w:t xml:space="preserve">int</w:t>
-      </w:r>
-      <w:r>
-        <w:rPr>
-          <w:rStyle w:val="NormalTok"/>
-        </w:rPr>
-        <w:t xml:space="preserve"> i= </w:t>
-      </w:r>
-      <w:r>
-        <w:rPr>
-          <w:rStyle w:val="DecValTok"/>
-        </w:rPr>
-        <w:t xml:space="preserve">0</w:t>
-      </w:r>
-      <w:r>
-        <w:rPr>
-          <w:rStyle w:val="NormalTok"/>
-        </w:rPr>
-        <w:t xml:space="preserve">; i &lt; herbsByType.</w:t>
-      </w:r>
-      <w:r>
-        <w:rPr>
-          <w:rStyle w:val="FunctionTok"/>
-        </w:rPr>
-        <w:t xml:space="preserve">length</w:t>
-      </w:r>
-      <w:r>
-        <w:rPr>
-          <w:rStyle w:val="NormalTok"/>
-        </w:rPr>
-        <w:t xml:space="preserve">; i++) </w:t>
-      </w:r>
-      <w:r>
-        <w:br/>
-      </w:r>
-      <w:r>
-        <w:rPr>
-          <w:rStyle w:val="NormalTok"/>
-        </w:rPr>
-        <w:t xml:space="preserve">   herbsByType[i] = </w:t>
-      </w:r>
-      <w:r>
-        <w:rPr>
-          <w:rStyle w:val="KeywordTok"/>
-        </w:rPr>
-        <w:t xml:space="preserve">new</w:t>
-      </w:r>
-      <w:r>
-        <w:rPr>
-          <w:rStyle w:val="NormalTok"/>
-        </w:rPr>
-        <w:t xml:space="preserve"> </w:t>
-      </w:r>
-      <w:r>
-        <w:rPr>
-          <w:rStyle w:val="BuiltInTok"/>
-        </w:rPr>
-        <w:t xml:space="preserve">HashSet</w:t>
-      </w:r>
-      <w:r>
-        <w:rPr>
-          <w:rStyle w:val="NormalTok"/>
-        </w:rPr>
-        <w:t xml:space="preserve">&lt;Herb&gt;();</w:t>
-      </w:r>
-      <w:r>
-        <w:br/>
-      </w:r>
-      <w:r>
-        <w:br/>
-      </w:r>
-      <w:r>
-        <w:rPr>
-          <w:rStyle w:val="KeywordTok"/>
-        </w:rPr>
-        <w:t xml:space="preserve">for</w:t>
-      </w:r>
-      <w:r>
-        <w:rPr>
-          <w:rStyle w:val="NormalTok"/>
-        </w:rPr>
-        <w:t xml:space="preserve"> (Herb h : garden) </w:t>
-      </w:r>
-      <w:r>
-        <w:br/>
-      </w:r>
-      <w:r>
-        <w:rPr>
-          <w:rStyle w:val="NormalTok"/>
-        </w:rPr>
-        <w:t xml:space="preserve">   herbsByType[ h.</w:t>
-      </w:r>
-      <w:r>
-        <w:rPr>
-          <w:rStyle w:val="FunctionTok"/>
-        </w:rPr>
-        <w:t xml:space="preserve">type</w:t>
-      </w:r>
-      <w:r>
-        <w:rPr>
-          <w:rStyle w:val="NormalTok"/>
-        </w:rPr>
-        <w:t xml:space="preserve">.</w:t>
-      </w:r>
-      <w:r>
-        <w:rPr>
-          <w:rStyle w:val="FunctionTok"/>
-        </w:rPr>
-        <w:t xml:space="preserve">ordinal</w:t>
-      </w:r>
-      <w:r>
-        <w:rPr>
-          <w:rStyle w:val="NormalTok"/>
-        </w:rPr>
-        <w:t xml:space="preserve">() ].</w:t>
-      </w:r>
-      <w:r>
-        <w:rPr>
-          <w:rStyle w:val="FunctionTok"/>
-        </w:rPr>
-        <w:t xml:space="preserve">add</w:t>
-      </w:r>
-      <w:r>
-        <w:rPr>
-          <w:rStyle w:val="NormalTok"/>
-        </w:rPr>
-        <w:t xml:space="preserve">(h);</w:t>
-      </w:r>
-      <w:r>
-        <w:br/>
-      </w:r>
-      <w:r>
-        <w:br/>
-      </w:r>
-      <w:r>
-        <w:rPr>
-          <w:rStyle w:val="CommentTok"/>
-        </w:rPr>
-        <w:t xml:space="preserve">// Print the results</w:t>
-      </w:r>
-      <w:r>
-        <w:br/>
-      </w:r>
-      <w:r>
-        <w:rPr>
-          <w:rStyle w:val="KeywordTok"/>
-        </w:rPr>
-        <w:t xml:space="preserve">for</w:t>
-      </w:r>
-      <w:r>
-        <w:rPr>
-          <w:rStyle w:val="NormalTok"/>
-        </w:rPr>
-        <w:t xml:space="preserve"> (</w:t>
-      </w:r>
-      <w:r>
-        <w:rPr>
-          <w:rStyle w:val="DataTypeTok"/>
-        </w:rPr>
-        <w:t xml:space="preserve">int</w:t>
-      </w:r>
-      <w:r>
-        <w:rPr>
-          <w:rStyle w:val="NormalTok"/>
-        </w:rPr>
-        <w:t xml:space="preserve"> i=</w:t>
-      </w:r>
-      <w:r>
-        <w:rPr>
-          <w:rStyle w:val="DecValTok"/>
-        </w:rPr>
-        <w:t xml:space="preserve">0</w:t>
-      </w:r>
-      <w:r>
-        <w:rPr>
-          <w:rStyle w:val="NormalTok"/>
-        </w:rPr>
-        <w:t xml:space="preserve">; i &lt; herbsByType.</w:t>
-      </w:r>
-      <w:r>
-        <w:rPr>
-          <w:rStyle w:val="FunctionTok"/>
-        </w:rPr>
-        <w:t xml:space="preserve">length</w:t>
-      </w:r>
-      <w:r>
-        <w:rPr>
-          <w:rStyle w:val="NormalTok"/>
-        </w:rPr>
-        <w:t xml:space="preserve">; i++) {</w:t>
-      </w:r>
-      <w:r>
-        <w:br/>
-      </w:r>
-      <w:r>
-        <w:rPr>
-          <w:rStyle w:val="NormalTok"/>
-        </w:rPr>
-        <w:t xml:space="preserve">   </w:t>
-      </w:r>
-      <w:r>
-        <w:rPr>
-          <w:rStyle w:val="BuiltInTok"/>
-        </w:rPr>
-        <w:t xml:space="preserve">System</w:t>
-      </w:r>
-      <w:r>
-        <w:rPr>
-          <w:rStyle w:val="NormalTok"/>
-        </w:rPr>
-        <w:t xml:space="preserve">.</w:t>
-      </w:r>
-      <w:r>
-        <w:rPr>
-          <w:rStyle w:val="FunctionTok"/>
-        </w:rPr>
-        <w:t xml:space="preserve">out.printf</w:t>
-      </w:r>
-      <w:r>
-        <w:rPr>
-          <w:rStyle w:val="NormalTok"/>
-        </w:rPr>
-        <w:t xml:space="preserve">(“%s: %s%n”, </w:t>
-      </w:r>
-      <w:r>
-        <w:br/>
-      </w:r>
-      <w:r>
-        <w:rPr>
-          <w:rStyle w:val="NormalTok"/>
-        </w:rPr>
-        <w:t xml:space="preserve">      Herb.</w:t>
-      </w:r>
-      <w:r>
-        <w:rPr>
-          <w:rStyle w:val="FunctionTok"/>
-        </w:rPr>
-        <w:t xml:space="preserve">Type</w:t>
-      </w:r>
-      <w:r>
-        <w:rPr>
-          <w:rStyle w:val="NormalTok"/>
-        </w:rPr>
-        <w:t xml:space="preserve">.</w:t>
-      </w:r>
-      <w:r>
-        <w:rPr>
-          <w:rStyle w:val="FunctionTok"/>
-        </w:rPr>
-        <w:t xml:space="preserve">values</w:t>
-      </w:r>
-      <w:r>
-        <w:rPr>
-          <w:rStyle w:val="NormalTok"/>
-        </w:rPr>
-        <w:t xml:space="preserve">()[i], herbsByType[i]);</w:t>
-      </w:r>
-      <w:r>
-        <w:br/>
-      </w:r>
-      <w:r>
-        <w:rPr>
-          <w:rStyle w:val="NormalTok"/>
-        </w:rPr>
-        <w:t xml:space="preserve">}</w:t>
-      </w:r>
-      <w:r>
-        <w:br/>
-      </w:r>
-      <w:r>
-        <w:rPr>
-          <w:rStyle w:val="CommentTok"/>
-        </w:rPr>
-        <w:t xml:space="preserve">// Problems: Arrays don’t play well with generics; unchecked casts; </w:t>
-      </w:r>
-      <w:r>
-        <w:br/>
-      </w:r>
-      <w:r>
-        <w:rPr>
-          <w:rStyle w:val="CommentTok"/>
-        </w:rPr>
-        <w:t xml:space="preserve">// label outputs by hand; ints don’t provide type-safety of enums</w:t>
       </w:r>
     </w:p>
     <w:p>
@@ -13173,7 +12775,7 @@
         <w:pStyle w:val="Compact"/>
       </w:pPr>
       <w:r>
-        <w:t xml:space="preserve">Associating Data with an Enum</w:t>
+        <w:t xml:space="preserve">Example of What Not to Do</w:t>
       </w:r>
     </w:p>
     <w:p>
@@ -13184,7 +12786,28 @@
         <w:rPr>
           <w:rStyle w:val="CommentTok"/>
         </w:rPr>
-        <w:t xml:space="preserve">// Using EnumMap to assoicate data with an enum</w:t>
+        <w:t xml:space="preserve">// Using ordinal() to index an array – DON’T DO THIS!</w:t>
+      </w:r>
+      <w:r>
+        <w:br/>
+      </w:r>
+      <w:r>
+        <w:rPr>
+          <w:rStyle w:val="NormalTok"/>
+        </w:rPr>
+        <w:t xml:space="preserve">Herb[] garden = ...;</w:t>
+      </w:r>
+      <w:r>
+        <w:br/>
+      </w:r>
+      <w:r>
+        <w:br/>
+      </w:r>
+      <w:r>
+        <w:rPr>
+          <w:rStyle w:val="CommentTok"/>
+        </w:rPr>
+        <w:t xml:space="preserve">// Indexed by herb.Type.ordinal()</w:t>
       </w:r>
       <w:r>
         <w:br/>
@@ -13193,13 +12816,49 @@
         <w:rPr>
           <w:rStyle w:val="BuiltInTok"/>
         </w:rPr>
-        <w:t xml:space="preserve">Map</w:t>
-      </w:r>
-      <w:r>
-        <w:rPr>
-          <w:rStyle w:val="NormalTok"/>
-        </w:rPr>
-        <w:t xml:space="preserve">&lt;Herb.</w:t>
+        <w:t xml:space="preserve">Set</w:t>
+      </w:r>
+      <w:r>
+        <w:rPr>
+          <w:rStyle w:val="NormalTok"/>
+        </w:rPr>
+        <w:t xml:space="preserve">&lt;Herb&gt;[]) herbsByType = (</w:t>
+      </w:r>
+      <w:r>
+        <w:rPr>
+          <w:rStyle w:val="BuiltInTok"/>
+        </w:rPr>
+        <w:t xml:space="preserve">Set</w:t>
+      </w:r>
+      <w:r>
+        <w:rPr>
+          <w:rStyle w:val="NormalTok"/>
+        </w:rPr>
+        <w:t xml:space="preserve">&lt;Herb&gt;[]) </w:t>
+      </w:r>
+      <w:r>
+        <w:rPr>
+          <w:rStyle w:val="KeywordTok"/>
+        </w:rPr>
+        <w:t xml:space="preserve">new</w:t>
+      </w:r>
+      <w:r>
+        <w:rPr>
+          <w:rStyle w:val="NormalTok"/>
+        </w:rPr>
+        <w:t xml:space="preserve"> </w:t>
+      </w:r>
+      <w:r>
+        <w:rPr>
+          <w:rStyle w:val="BuiltInTok"/>
+        </w:rPr>
+        <w:t xml:space="preserve">Set</w:t>
+      </w:r>
+      <w:r>
+        <w:rPr>
+          <w:rStyle w:val="NormalTok"/>
+        </w:rPr>
+        <w:t xml:space="preserve">[Herb.</w:t>
       </w:r>
       <w:r>
         <w:rPr>
@@ -13211,298 +12870,316 @@
         <w:rPr>
           <w:rStyle w:val="NormalTok"/>
         </w:rPr>
-        <w:t xml:space="preserve">, </w:t>
+        <w:t xml:space="preserve">.</w:t>
+      </w:r>
+      <w:r>
+        <w:rPr>
+          <w:rStyle w:val="FunctionTok"/>
+        </w:rPr>
+        <w:t xml:space="preserve">values</w:t>
+      </w:r>
+      <w:r>
+        <w:rPr>
+          <w:rStyle w:val="NormalTok"/>
+        </w:rPr>
+        <w:t xml:space="preserve">().</w:t>
+      </w:r>
+      <w:r>
+        <w:rPr>
+          <w:rStyle w:val="FunctionTok"/>
+        </w:rPr>
+        <w:t xml:space="preserve">length</w:t>
+      </w:r>
+      <w:r>
+        <w:rPr>
+          <w:rStyle w:val="NormalTok"/>
+        </w:rPr>
+        <w:t xml:space="preserve">];</w:t>
+      </w:r>
+      <w:r>
+        <w:br/>
+      </w:r>
+      <w:r>
+        <w:rPr>
+          <w:rStyle w:val="KeywordTok"/>
+        </w:rPr>
+        <w:t xml:space="preserve">for</w:t>
+      </w:r>
+      <w:r>
+        <w:rPr>
+          <w:rStyle w:val="NormalTok"/>
+        </w:rPr>
+        <w:t xml:space="preserve"> (</w:t>
+      </w:r>
+      <w:r>
+        <w:rPr>
+          <w:rStyle w:val="DataTypeTok"/>
+        </w:rPr>
+        <w:t xml:space="preserve">int</w:t>
+      </w:r>
+      <w:r>
+        <w:rPr>
+          <w:rStyle w:val="NormalTok"/>
+        </w:rPr>
+        <w:t xml:space="preserve"> i= </w:t>
+      </w:r>
+      <w:r>
+        <w:rPr>
+          <w:rStyle w:val="DecValTok"/>
+        </w:rPr>
+        <w:t xml:space="preserve">0</w:t>
+      </w:r>
+      <w:r>
+        <w:rPr>
+          <w:rStyle w:val="NormalTok"/>
+        </w:rPr>
+        <w:t xml:space="preserve">; i &lt; herbsByType.</w:t>
+      </w:r>
+      <w:r>
+        <w:rPr>
+          <w:rStyle w:val="FunctionTok"/>
+        </w:rPr>
+        <w:t xml:space="preserve">length</w:t>
+      </w:r>
+      <w:r>
+        <w:rPr>
+          <w:rStyle w:val="NormalTok"/>
+        </w:rPr>
+        <w:t xml:space="preserve">; i++) </w:t>
+      </w:r>
+      <w:r>
+        <w:br/>
+      </w:r>
+      <w:r>
+        <w:rPr>
+          <w:rStyle w:val="NormalTok"/>
+        </w:rPr>
+        <w:t xml:space="preserve">   herbsByType[i] = </w:t>
+      </w:r>
+      <w:r>
+        <w:rPr>
+          <w:rStyle w:val="KeywordTok"/>
+        </w:rPr>
+        <w:t xml:space="preserve">new</w:t>
+      </w:r>
+      <w:r>
+        <w:rPr>
+          <w:rStyle w:val="NormalTok"/>
+        </w:rPr>
+        <w:t xml:space="preserve"> </w:t>
       </w:r>
       <w:r>
         <w:rPr>
           <w:rStyle w:val="BuiltInTok"/>
         </w:rPr>
-        <w:t xml:space="preserve">Set</w:t>
-      </w:r>
-      <w:r>
-        <w:rPr>
-          <w:rStyle w:val="NormalTok"/>
-        </w:rPr>
-        <w:t xml:space="preserve">&lt;Herb&gt;&gt; herbsByType = </w:t>
-      </w:r>
-      <w:r>
-        <w:rPr>
-          <w:rStyle w:val="KeywordTok"/>
-        </w:rPr>
-        <w:t xml:space="preserve">new</w:t>
-      </w:r>
-      <w:r>
-        <w:rPr>
-          <w:rStyle w:val="NormalTok"/>
-        </w:rPr>
-        <w:t xml:space="preserve"> </w:t>
+        <w:t xml:space="preserve">HashSet</w:t>
+      </w:r>
+      <w:r>
+        <w:rPr>
+          <w:rStyle w:val="NormalTok"/>
+        </w:rPr>
+        <w:t xml:space="preserve">&lt;Herb&gt;();</w:t>
+      </w:r>
+      <w:r>
+        <w:br/>
+      </w:r>
+      <w:r>
+        <w:br/>
+      </w:r>
+      <w:r>
+        <w:rPr>
+          <w:rStyle w:val="KeywordTok"/>
+        </w:rPr>
+        <w:t xml:space="preserve">for</w:t>
+      </w:r>
+      <w:r>
+        <w:rPr>
+          <w:rStyle w:val="NormalTok"/>
+        </w:rPr>
+        <w:t xml:space="preserve"> (Herb h : garden) </w:t>
+      </w:r>
+      <w:r>
+        <w:br/>
+      </w:r>
+      <w:r>
+        <w:rPr>
+          <w:rStyle w:val="NormalTok"/>
+        </w:rPr>
+        <w:t xml:space="preserve">   herbsByType[ h.</w:t>
+      </w:r>
+      <w:r>
+        <w:rPr>
+          <w:rStyle w:val="FunctionTok"/>
+        </w:rPr>
+        <w:t xml:space="preserve">type</w:t>
+      </w:r>
+      <w:r>
+        <w:rPr>
+          <w:rStyle w:val="NormalTok"/>
+        </w:rPr>
+        <w:t xml:space="preserve">.</w:t>
+      </w:r>
+      <w:r>
+        <w:rPr>
+          <w:rStyle w:val="FunctionTok"/>
+        </w:rPr>
+        <w:t xml:space="preserve">ordinal</w:t>
+      </w:r>
+      <w:r>
+        <w:rPr>
+          <w:rStyle w:val="NormalTok"/>
+        </w:rPr>
+        <w:t xml:space="preserve">() ].</w:t>
+      </w:r>
+      <w:r>
+        <w:rPr>
+          <w:rStyle w:val="FunctionTok"/>
+        </w:rPr>
+        <w:t xml:space="preserve">add</w:t>
+      </w:r>
+      <w:r>
+        <w:rPr>
+          <w:rStyle w:val="NormalTok"/>
+        </w:rPr>
+        <w:t xml:space="preserve">(h);</w:t>
+      </w:r>
+      <w:r>
+        <w:br/>
+      </w:r>
+      <w:r>
+        <w:br/>
+      </w:r>
+      <w:r>
+        <w:rPr>
+          <w:rStyle w:val="CommentTok"/>
+        </w:rPr>
+        <w:t xml:space="preserve">// Print the results</w:t>
+      </w:r>
+      <w:r>
+        <w:br/>
+      </w:r>
+      <w:r>
+        <w:rPr>
+          <w:rStyle w:val="KeywordTok"/>
+        </w:rPr>
+        <w:t xml:space="preserve">for</w:t>
+      </w:r>
+      <w:r>
+        <w:rPr>
+          <w:rStyle w:val="NormalTok"/>
+        </w:rPr>
+        <w:t xml:space="preserve"> (</w:t>
+      </w:r>
+      <w:r>
+        <w:rPr>
+          <w:rStyle w:val="DataTypeTok"/>
+        </w:rPr>
+        <w:t xml:space="preserve">int</w:t>
+      </w:r>
+      <w:r>
+        <w:rPr>
+          <w:rStyle w:val="NormalTok"/>
+        </w:rPr>
+        <w:t xml:space="preserve"> i=</w:t>
+      </w:r>
+      <w:r>
+        <w:rPr>
+          <w:rStyle w:val="DecValTok"/>
+        </w:rPr>
+        <w:t xml:space="preserve">0</w:t>
+      </w:r>
+      <w:r>
+        <w:rPr>
+          <w:rStyle w:val="NormalTok"/>
+        </w:rPr>
+        <w:t xml:space="preserve">; i &lt; herbsByType.</w:t>
+      </w:r>
+      <w:r>
+        <w:rPr>
+          <w:rStyle w:val="FunctionTok"/>
+        </w:rPr>
+        <w:t xml:space="preserve">length</w:t>
+      </w:r>
+      <w:r>
+        <w:rPr>
+          <w:rStyle w:val="NormalTok"/>
+        </w:rPr>
+        <w:t xml:space="preserve">; i++) {</w:t>
+      </w:r>
+      <w:r>
+        <w:br/>
+      </w:r>
+      <w:r>
+        <w:rPr>
+          <w:rStyle w:val="NormalTok"/>
+        </w:rPr>
+        <w:t xml:space="preserve">   </w:t>
       </w:r>
       <w:r>
         <w:rPr>
           <w:rStyle w:val="BuiltInTok"/>
         </w:rPr>
-        <w:t xml:space="preserve">EnumMap</w:t>
-      </w:r>
-      <w:r>
-        <w:rPr>
-          <w:rStyle w:val="NormalTok"/>
-        </w:rPr>
-        <w:t xml:space="preserve">&lt;Herb.</w:t>
+        <w:t xml:space="preserve">System</w:t>
+      </w:r>
+      <w:r>
+        <w:rPr>
+          <w:rStyle w:val="NormalTok"/>
+        </w:rPr>
+        <w:t xml:space="preserve">.</w:t>
       </w:r>
       <w:r>
         <w:rPr>
           <w:rStyle w:val="FunctionTok"/>
         </w:rPr>
+        <w:t xml:space="preserve">out.printf</w:t>
+      </w:r>
+      <w:r>
+        <w:rPr>
+          <w:rStyle w:val="NormalTok"/>
+        </w:rPr>
+        <w:t xml:space="preserve">(“%s: %s%n”, </w:t>
+      </w:r>
+      <w:r>
+        <w:br/>
+      </w:r>
+      <w:r>
+        <w:rPr>
+          <w:rStyle w:val="NormalTok"/>
+        </w:rPr>
+        <w:t xml:space="preserve">      Herb.</w:t>
+      </w:r>
+      <w:r>
+        <w:rPr>
+          <w:rStyle w:val="FunctionTok"/>
+        </w:rPr>
         <w:t xml:space="preserve">Type</w:t>
       </w:r>
       <w:r>
         <w:rPr>
           <w:rStyle w:val="NormalTok"/>
         </w:rPr>
-        <w:t xml:space="preserve">, </w:t>
-      </w:r>
-      <w:r>
-        <w:rPr>
-          <w:rStyle w:val="BuiltInTok"/>
-        </w:rPr>
-        <w:t xml:space="preserve">Set</w:t>
-      </w:r>
-      <w:r>
-        <w:rPr>
-          <w:rStyle w:val="NormalTok"/>
-        </w:rPr>
-        <w:t xml:space="preserve">&lt;Herb&gt;&gt; (Herb.</w:t>
+        <w:t xml:space="preserve">.</w:t>
       </w:r>
       <w:r>
         <w:rPr>
           <w:rStyle w:val="FunctionTok"/>
         </w:rPr>
-        <w:t xml:space="preserve">type</w:t>
-      </w:r>
-      <w:r>
-        <w:rPr>
-          <w:rStyle w:val="NormalTok"/>
-        </w:rPr>
-        <w:t xml:space="preserve">.</w:t>
-      </w:r>
-      <w:r>
-        <w:rPr>
-          <w:rStyle w:val="FunctionTok"/>
-        </w:rPr>
-        <w:t xml:space="preserve">class</w:t>
-      </w:r>
-      <w:r>
-        <w:rPr>
-          <w:rStyle w:val="NormalTok"/>
-        </w:rPr>
-        <w:t xml:space="preserve">);</w:t>
-      </w:r>
-      <w:r>
-        <w:br/>
-      </w:r>
-      <w:r>
-        <w:br/>
-      </w:r>
-      <w:r>
-        <w:rPr>
-          <w:rStyle w:val="KeywordTok"/>
-        </w:rPr>
-        <w:t xml:space="preserve">for</w:t>
-      </w:r>
-      <w:r>
-        <w:rPr>
-          <w:rStyle w:val="NormalTok"/>
-        </w:rPr>
-        <w:t xml:space="preserve"> (Herb.</w:t>
-      </w:r>
-      <w:r>
-        <w:rPr>
-          <w:rStyle w:val="FunctionTok"/>
-        </w:rPr>
-        <w:t xml:space="preserve">type</w:t>
-      </w:r>
-      <w:r>
-        <w:rPr>
-          <w:rStyle w:val="NormalTok"/>
-        </w:rPr>
-        <w:t xml:space="preserve"> t : Herb.</w:t>
-      </w:r>
-      <w:r>
-        <w:rPr>
-          <w:rStyle w:val="FunctionTok"/>
-        </w:rPr>
-        <w:t xml:space="preserve">Type</w:t>
-      </w:r>
-      <w:r>
-        <w:rPr>
-          <w:rStyle w:val="NormalTok"/>
-        </w:rPr>
-        <w:t xml:space="preserve">.</w:t>
-      </w:r>
-      <w:r>
-        <w:rPr>
-          <w:rStyle w:val="FunctionTok"/>
-        </w:rPr>
         <w:t xml:space="preserve">values</w:t>
       </w:r>
       <w:r>
         <w:rPr>
           <w:rStyle w:val="NormalTok"/>
         </w:rPr>
-        <w:t xml:space="preserve">())</w:t>
-      </w:r>
-      <w:r>
-        <w:br/>
-      </w:r>
-      <w:r>
-        <w:rPr>
-          <w:rStyle w:val="NormalTok"/>
-        </w:rPr>
-        <w:t xml:space="preserve">   herbsByType.</w:t>
-      </w:r>
-      <w:r>
-        <w:rPr>
-          <w:rStyle w:val="FunctionTok"/>
-        </w:rPr>
-        <w:t xml:space="preserve">put</w:t>
-      </w:r>
-      <w:r>
-        <w:rPr>
-          <w:rStyle w:val="NormalTok"/>
-        </w:rPr>
-        <w:t xml:space="preserve">(t, </w:t>
-      </w:r>
-      <w:r>
-        <w:rPr>
-          <w:rStyle w:val="KeywordTok"/>
-        </w:rPr>
-        <w:t xml:space="preserve">new</w:t>
-      </w:r>
-      <w:r>
-        <w:rPr>
-          <w:rStyle w:val="NormalTok"/>
-        </w:rPr>
-        <w:t xml:space="preserve"> </w:t>
-      </w:r>
-      <w:r>
-        <w:rPr>
-          <w:rStyle w:val="BuiltInTok"/>
-        </w:rPr>
-        <w:t xml:space="preserve">HashSet</w:t>
-      </w:r>
-      <w:r>
-        <w:rPr>
-          <w:rStyle w:val="NormalTok"/>
-        </w:rPr>
-        <w:t xml:space="preserve">&lt;Herb&gt;());</w:t>
-      </w:r>
-      <w:r>
-        <w:br/>
-      </w:r>
-      <w:r>
-        <w:br/>
-      </w:r>
-      <w:r>
-        <w:rPr>
-          <w:rStyle w:val="KeywordTok"/>
-        </w:rPr>
-        <w:t xml:space="preserve">for</w:t>
-      </w:r>
-      <w:r>
-        <w:rPr>
-          <w:rStyle w:val="NormalTok"/>
-        </w:rPr>
-        <w:t xml:space="preserve"> (Herb h : garden)</w:t>
-      </w:r>
-      <w:r>
-        <w:br/>
-      </w:r>
-      <w:r>
-        <w:rPr>
-          <w:rStyle w:val="NormalTok"/>
-        </w:rPr>
-        <w:t xml:space="preserve">   herbsByType.</w:t>
-      </w:r>
-      <w:r>
-        <w:rPr>
-          <w:rStyle w:val="FunctionTok"/>
-        </w:rPr>
-        <w:t xml:space="preserve">get</w:t>
-      </w:r>
-      <w:r>
-        <w:rPr>
-          <w:rStyle w:val="NormalTok"/>
-        </w:rPr>
-        <w:t xml:space="preserve">(h.</w:t>
-      </w:r>
-      <w:r>
-        <w:rPr>
-          <w:rStyle w:val="FunctionTok"/>
-        </w:rPr>
-        <w:t xml:space="preserve">type</w:t>
-      </w:r>
-      <w:r>
-        <w:rPr>
-          <w:rStyle w:val="NormalTok"/>
-        </w:rPr>
-        <w:t xml:space="preserve">).</w:t>
-      </w:r>
-      <w:r>
-        <w:rPr>
-          <w:rStyle w:val="FunctionTok"/>
-        </w:rPr>
-        <w:t xml:space="preserve">add</w:t>
-      </w:r>
-      <w:r>
-        <w:rPr>
-          <w:rStyle w:val="NormalTok"/>
-        </w:rPr>
-        <w:t xml:space="preserve">(h);</w:t>
-      </w:r>
-      <w:r>
-        <w:br/>
-      </w:r>
-      <w:r>
-        <w:br/>
-      </w:r>
-      <w:r>
-        <w:rPr>
-          <w:rStyle w:val="BuiltInTok"/>
-        </w:rPr>
-        <w:t xml:space="preserve">System</w:t>
-      </w:r>
-      <w:r>
-        <w:rPr>
-          <w:rStyle w:val="NormalTok"/>
-        </w:rPr>
-        <w:t xml:space="preserve">.</w:t>
-      </w:r>
-      <w:r>
-        <w:rPr>
-          <w:rStyle w:val="FunctionTok"/>
-        </w:rPr>
-        <w:t xml:space="preserve">out</w:t>
-      </w:r>
-      <w:r>
-        <w:rPr>
-          <w:rStyle w:val="NormalTok"/>
-        </w:rPr>
-        <w:t xml:space="preserve">.</w:t>
-      </w:r>
-      <w:r>
-        <w:rPr>
-          <w:rStyle w:val="FunctionTok"/>
-        </w:rPr>
-        <w:t xml:space="preserve">println</w:t>
-      </w:r>
-      <w:r>
-        <w:rPr>
-          <w:rStyle w:val="NormalTok"/>
-        </w:rPr>
-        <w:t xml:space="preserve"> (herbsByType);</w:t>
-      </w:r>
-      <w:r>
-        <w:br/>
+        <w:t xml:space="preserve">()[i], herbsByType[i]);</w:t>
+      </w:r>
+      <w:r>
+        <w:br/>
+      </w:r>
+      <w:r>
+        <w:rPr>
+          <w:rStyle w:val="NormalTok"/>
+        </w:rPr>
+        <w:t xml:space="preserve">}</w:t>
       </w:r>
       <w:r>
         <w:br/>
@@ -13511,7 +13188,7 @@
         <w:rPr>
           <w:rStyle w:val="CommentTok"/>
         </w:rPr>
-        <w:t xml:space="preserve">// This solution is cleaner; shorter; no unsafe cast;</w:t>
+        <w:t xml:space="preserve">// Problems: Arrays don’t play well with generics; unchecked casts; </w:t>
       </w:r>
       <w:r>
         <w:br/>
@@ -13520,39 +13197,8 @@
         <w:rPr>
           <w:rStyle w:val="CommentTok"/>
         </w:rPr>
-        <w:t xml:space="preserve">// no need to label outputs, no possibility of error in computing</w:t>
-      </w:r>
-      <w:r>
-        <w:br/>
-      </w:r>
-      <w:r>
-        <w:rPr>
-          <w:rStyle w:val="CommentTok"/>
-        </w:rPr>
-        <w:t xml:space="preserve">// array indices.</w:t>
-      </w:r>
-      <w:r>
-        <w:br/>
-      </w:r>
-      <w:r>
-        <w:br/>
-      </w:r>
-      <w:r>
-        <w:rPr>
-          <w:rStyle w:val="CommentTok"/>
-        </w:rPr>
-        <w:t xml:space="preserve">// Note that an EnumMap is just a special kind of Map</w:t>
-      </w:r>
-    </w:p>
-    <w:p>
-      <w:pPr>
-        <w:pStyle w:val="Heading2"/>
-      </w:pPr>
-      <w:bookmarkStart w:id="48" w:name="X36147d6d901718fdc23f5f337875941c4e1d38a"/>
-      <w:r>
-        <w:t xml:space="preserve">Item 38: SKIP-Emulate Extensible Enums with Interfaces</w:t>
-      </w:r>
-      <w:bookmarkEnd w:id="48"/>
+        <w:t xml:space="preserve">// label outputs by hand; ints don’t provide type-safety of enums</w:t>
+      </w:r>
     </w:p>
     <w:p>
       <w:pPr>
@@ -13560,32 +13206,399 @@
           <w:ilvl w:val="0"/>
           <w:numId w:val="1063"/>
         </w:numPr>
+        <w:pStyle w:val="Compact"/>
+      </w:pPr>
+      <w:r>
+        <w:t xml:space="preserve">Associating Data with an Enum</w:t>
+      </w:r>
+    </w:p>
+    <w:p>
+      <w:pPr>
+        <w:pStyle w:val="SourceCode"/>
+      </w:pPr>
+      <w:r>
+        <w:rPr>
+          <w:rStyle w:val="CommentTok"/>
+        </w:rPr>
+        <w:t xml:space="preserve">// Using EnumMap to assoicate data with an enum</w:t>
+      </w:r>
+      <w:r>
+        <w:br/>
+      </w:r>
+      <w:r>
+        <w:rPr>
+          <w:rStyle w:val="BuiltInTok"/>
+        </w:rPr>
+        <w:t xml:space="preserve">Map</w:t>
+      </w:r>
+      <w:r>
+        <w:rPr>
+          <w:rStyle w:val="NormalTok"/>
+        </w:rPr>
+        <w:t xml:space="preserve">&lt;Herb.</w:t>
+      </w:r>
+      <w:r>
+        <w:rPr>
+          <w:rStyle w:val="FunctionTok"/>
+        </w:rPr>
+        <w:t xml:space="preserve">Type</w:t>
+      </w:r>
+      <w:r>
+        <w:rPr>
+          <w:rStyle w:val="NormalTok"/>
+        </w:rPr>
+        <w:t xml:space="preserve">, </w:t>
+      </w:r>
+      <w:r>
+        <w:rPr>
+          <w:rStyle w:val="BuiltInTok"/>
+        </w:rPr>
+        <w:t xml:space="preserve">Set</w:t>
+      </w:r>
+      <w:r>
+        <w:rPr>
+          <w:rStyle w:val="NormalTok"/>
+        </w:rPr>
+        <w:t xml:space="preserve">&lt;Herb&gt;&gt; herbsByType = </w:t>
+      </w:r>
+      <w:r>
+        <w:rPr>
+          <w:rStyle w:val="KeywordTok"/>
+        </w:rPr>
+        <w:t xml:space="preserve">new</w:t>
+      </w:r>
+      <w:r>
+        <w:rPr>
+          <w:rStyle w:val="NormalTok"/>
+        </w:rPr>
+        <w:t xml:space="preserve"> </w:t>
+      </w:r>
+      <w:r>
+        <w:rPr>
+          <w:rStyle w:val="BuiltInTok"/>
+        </w:rPr>
+        <w:t xml:space="preserve">EnumMap</w:t>
+      </w:r>
+      <w:r>
+        <w:rPr>
+          <w:rStyle w:val="NormalTok"/>
+        </w:rPr>
+        <w:t xml:space="preserve">&lt;Herb.</w:t>
+      </w:r>
+      <w:r>
+        <w:rPr>
+          <w:rStyle w:val="FunctionTok"/>
+        </w:rPr>
+        <w:t xml:space="preserve">Type</w:t>
+      </w:r>
+      <w:r>
+        <w:rPr>
+          <w:rStyle w:val="NormalTok"/>
+        </w:rPr>
+        <w:t xml:space="preserve">, </w:t>
+      </w:r>
+      <w:r>
+        <w:rPr>
+          <w:rStyle w:val="BuiltInTok"/>
+        </w:rPr>
+        <w:t xml:space="preserve">Set</w:t>
+      </w:r>
+      <w:r>
+        <w:rPr>
+          <w:rStyle w:val="NormalTok"/>
+        </w:rPr>
+        <w:t xml:space="preserve">&lt;Herb&gt;&gt; (Herb.</w:t>
+      </w:r>
+      <w:r>
+        <w:rPr>
+          <w:rStyle w:val="FunctionTok"/>
+        </w:rPr>
+        <w:t xml:space="preserve">type</w:t>
+      </w:r>
+      <w:r>
+        <w:rPr>
+          <w:rStyle w:val="NormalTok"/>
+        </w:rPr>
+        <w:t xml:space="preserve">.</w:t>
+      </w:r>
+      <w:r>
+        <w:rPr>
+          <w:rStyle w:val="FunctionTok"/>
+        </w:rPr>
+        <w:t xml:space="preserve">class</w:t>
+      </w:r>
+      <w:r>
+        <w:rPr>
+          <w:rStyle w:val="NormalTok"/>
+        </w:rPr>
+        <w:t xml:space="preserve">);</w:t>
+      </w:r>
+      <w:r>
+        <w:br/>
+      </w:r>
+      <w:r>
+        <w:br/>
+      </w:r>
+      <w:r>
+        <w:rPr>
+          <w:rStyle w:val="KeywordTok"/>
+        </w:rPr>
+        <w:t xml:space="preserve">for</w:t>
+      </w:r>
+      <w:r>
+        <w:rPr>
+          <w:rStyle w:val="NormalTok"/>
+        </w:rPr>
+        <w:t xml:space="preserve"> (Herb.</w:t>
+      </w:r>
+      <w:r>
+        <w:rPr>
+          <w:rStyle w:val="FunctionTok"/>
+        </w:rPr>
+        <w:t xml:space="preserve">type</w:t>
+      </w:r>
+      <w:r>
+        <w:rPr>
+          <w:rStyle w:val="NormalTok"/>
+        </w:rPr>
+        <w:t xml:space="preserve"> t : Herb.</w:t>
+      </w:r>
+      <w:r>
+        <w:rPr>
+          <w:rStyle w:val="FunctionTok"/>
+        </w:rPr>
+        <w:t xml:space="preserve">Type</w:t>
+      </w:r>
+      <w:r>
+        <w:rPr>
+          <w:rStyle w:val="NormalTok"/>
+        </w:rPr>
+        <w:t xml:space="preserve">.</w:t>
+      </w:r>
+      <w:r>
+        <w:rPr>
+          <w:rStyle w:val="FunctionTok"/>
+        </w:rPr>
+        <w:t xml:space="preserve">values</w:t>
+      </w:r>
+      <w:r>
+        <w:rPr>
+          <w:rStyle w:val="NormalTok"/>
+        </w:rPr>
+        <w:t xml:space="preserve">())</w:t>
+      </w:r>
+      <w:r>
+        <w:br/>
+      </w:r>
+      <w:r>
+        <w:rPr>
+          <w:rStyle w:val="NormalTok"/>
+        </w:rPr>
+        <w:t xml:space="preserve">   herbsByType.</w:t>
+      </w:r>
+      <w:r>
+        <w:rPr>
+          <w:rStyle w:val="FunctionTok"/>
+        </w:rPr>
+        <w:t xml:space="preserve">put</w:t>
+      </w:r>
+      <w:r>
+        <w:rPr>
+          <w:rStyle w:val="NormalTok"/>
+        </w:rPr>
+        <w:t xml:space="preserve">(t, </w:t>
+      </w:r>
+      <w:r>
+        <w:rPr>
+          <w:rStyle w:val="KeywordTok"/>
+        </w:rPr>
+        <w:t xml:space="preserve">new</w:t>
+      </w:r>
+      <w:r>
+        <w:rPr>
+          <w:rStyle w:val="NormalTok"/>
+        </w:rPr>
+        <w:t xml:space="preserve"> </w:t>
+      </w:r>
+      <w:r>
+        <w:rPr>
+          <w:rStyle w:val="BuiltInTok"/>
+        </w:rPr>
+        <w:t xml:space="preserve">HashSet</w:t>
+      </w:r>
+      <w:r>
+        <w:rPr>
+          <w:rStyle w:val="NormalTok"/>
+        </w:rPr>
+        <w:t xml:space="preserve">&lt;Herb&gt;());</w:t>
+      </w:r>
+      <w:r>
+        <w:br/>
+      </w:r>
+      <w:r>
+        <w:br/>
+      </w:r>
+      <w:r>
+        <w:rPr>
+          <w:rStyle w:val="KeywordTok"/>
+        </w:rPr>
+        <w:t xml:space="preserve">for</w:t>
+      </w:r>
+      <w:r>
+        <w:rPr>
+          <w:rStyle w:val="NormalTok"/>
+        </w:rPr>
+        <w:t xml:space="preserve"> (Herb h : garden)</w:t>
+      </w:r>
+      <w:r>
+        <w:br/>
+      </w:r>
+      <w:r>
+        <w:rPr>
+          <w:rStyle w:val="NormalTok"/>
+        </w:rPr>
+        <w:t xml:space="preserve">   herbsByType.</w:t>
+      </w:r>
+      <w:r>
+        <w:rPr>
+          <w:rStyle w:val="FunctionTok"/>
+        </w:rPr>
+        <w:t xml:space="preserve">get</w:t>
+      </w:r>
+      <w:r>
+        <w:rPr>
+          <w:rStyle w:val="NormalTok"/>
+        </w:rPr>
+        <w:t xml:space="preserve">(h.</w:t>
+      </w:r>
+      <w:r>
+        <w:rPr>
+          <w:rStyle w:val="FunctionTok"/>
+        </w:rPr>
+        <w:t xml:space="preserve">type</w:t>
+      </w:r>
+      <w:r>
+        <w:rPr>
+          <w:rStyle w:val="NormalTok"/>
+        </w:rPr>
+        <w:t xml:space="preserve">).</w:t>
+      </w:r>
+      <w:r>
+        <w:rPr>
+          <w:rStyle w:val="FunctionTok"/>
+        </w:rPr>
+        <w:t xml:space="preserve">add</w:t>
+      </w:r>
+      <w:r>
+        <w:rPr>
+          <w:rStyle w:val="NormalTok"/>
+        </w:rPr>
+        <w:t xml:space="preserve">(h);</w:t>
+      </w:r>
+      <w:r>
+        <w:br/>
+      </w:r>
+      <w:r>
+        <w:br/>
+      </w:r>
+      <w:r>
+        <w:rPr>
+          <w:rStyle w:val="BuiltInTok"/>
+        </w:rPr>
+        <w:t xml:space="preserve">System</w:t>
+      </w:r>
+      <w:r>
+        <w:rPr>
+          <w:rStyle w:val="NormalTok"/>
+        </w:rPr>
+        <w:t xml:space="preserve">.</w:t>
+      </w:r>
+      <w:r>
+        <w:rPr>
+          <w:rStyle w:val="FunctionTok"/>
+        </w:rPr>
+        <w:t xml:space="preserve">out</w:t>
+      </w:r>
+      <w:r>
+        <w:rPr>
+          <w:rStyle w:val="NormalTok"/>
+        </w:rPr>
+        <w:t xml:space="preserve">.</w:t>
+      </w:r>
+      <w:r>
+        <w:rPr>
+          <w:rStyle w:val="FunctionTok"/>
+        </w:rPr>
+        <w:t xml:space="preserve">println</w:t>
+      </w:r>
+      <w:r>
+        <w:rPr>
+          <w:rStyle w:val="NormalTok"/>
+        </w:rPr>
+        <w:t xml:space="preserve"> (herbsByType);</w:t>
+      </w:r>
+      <w:r>
+        <w:br/>
+      </w:r>
+      <w:r>
+        <w:br/>
+      </w:r>
+      <w:r>
+        <w:rPr>
+          <w:rStyle w:val="CommentTok"/>
+        </w:rPr>
+        <w:t xml:space="preserve">// This solution is cleaner; shorter; no unsafe cast;</w:t>
+      </w:r>
+      <w:r>
+        <w:br/>
+      </w:r>
+      <w:r>
+        <w:rPr>
+          <w:rStyle w:val="CommentTok"/>
+        </w:rPr>
+        <w:t xml:space="preserve">// no need to label outputs, no possibility of error in computing</w:t>
+      </w:r>
+      <w:r>
+        <w:br/>
+      </w:r>
+      <w:r>
+        <w:rPr>
+          <w:rStyle w:val="CommentTok"/>
+        </w:rPr>
+        <w:t xml:space="preserve">// array indices.</w:t>
+      </w:r>
+      <w:r>
+        <w:br/>
+      </w:r>
+      <w:r>
+        <w:br/>
+      </w:r>
+      <w:r>
+        <w:rPr>
+          <w:rStyle w:val="CommentTok"/>
+        </w:rPr>
+        <w:t xml:space="preserve">// Note that an EnumMap is just a special kind of Map</w:t>
+      </w:r>
+    </w:p>
+    <w:p>
+      <w:pPr>
+        <w:pStyle w:val="Heading2"/>
+      </w:pPr>
+      <w:bookmarkStart w:id="48" w:name="X36147d6d901718fdc23f5f337875941c4e1d38a"/>
+      <w:r>
+        <w:t xml:space="preserve">Item 38: SKIP-Emulate Extensible Enums with Interfaces</w:t>
+      </w:r>
+      <w:bookmarkEnd w:id="48"/>
+    </w:p>
+    <w:p>
+      <w:pPr>
+        <w:numPr>
+          <w:ilvl w:val="0"/>
+          <w:numId w:val="1064"/>
+        </w:numPr>
       </w:pPr>
       <w:r>
         <w:t xml:space="preserve">Enum Types Cannot be Extended</w:t>
-      </w:r>
-    </w:p>
-    <w:p>
-      <w:pPr>
-        <w:numPr>
-          <w:ilvl w:val="1"/>
-          <w:numId w:val="1064"/>
-        </w:numPr>
-        <w:pStyle w:val="Compact"/>
-      </w:pPr>
-      <w:r>
-        <w:t xml:space="preserve">public enum Sub extends Super // doesn’t compile</w:t>
-      </w:r>
-    </w:p>
-    <w:p>
-      <w:pPr>
-        <w:numPr>
-          <w:ilvl w:val="0"/>
-          <w:numId w:val="1063"/>
-        </w:numPr>
-      </w:pPr>
-      <w:r>
-        <w:t xml:space="preserve">Arguably, this is a good thing</w:t>
       </w:r>
     </w:p>
     <w:p>
@@ -13597,6 +13610,29 @@
         <w:pStyle w:val="Compact"/>
       </w:pPr>
       <w:r>
+        <w:t xml:space="preserve">public enum Sub extends Super // doesn’t compile</w:t>
+      </w:r>
+    </w:p>
+    <w:p>
+      <w:pPr>
+        <w:numPr>
+          <w:ilvl w:val="0"/>
+          <w:numId w:val="1064"/>
+        </w:numPr>
+      </w:pPr>
+      <w:r>
+        <w:t xml:space="preserve">Arguably, this is a good thing</w:t>
+      </w:r>
+    </w:p>
+    <w:p>
+      <w:pPr>
+        <w:numPr>
+          <w:ilvl w:val="1"/>
+          <w:numId w:val="1066"/>
+        </w:numPr>
+        <w:pStyle w:val="Compact"/>
+      </w:pPr>
+      <w:r>
         <w:t xml:space="preserve">No True Type Relation in Extensible Enums</w:t>
       </w:r>
     </w:p>
@@ -13604,7 +13640,7 @@
       <w:pPr>
         <w:numPr>
           <w:ilvl w:val="0"/>
-          <w:numId w:val="1063"/>
+          <w:numId w:val="1064"/>
         </w:numPr>
       </w:pPr>
       <w:r>
@@ -13842,7 +13878,7 @@
       <w:pPr>
         <w:numPr>
           <w:ilvl w:val="0"/>
-          <w:numId w:val="1066"/>
+          <w:numId w:val="1067"/>
         </w:numPr>
         <w:pStyle w:val="Compact"/>
       </w:pPr>
@@ -14359,7 +14395,34 @@
     </w:lvlOverride>
   </w:num>
   <w:num w:numId="1002">
-    <w:abstractNumId w:val="991"/>
+    <w:abstractNumId w:val="99201"/>
+    <w:lvlOverride w:ilvl="0">
+      <w:startOverride w:val="1"/>
+    </w:lvlOverride>
+    <w:lvlOverride w:ilvl="1">
+      <w:startOverride w:val="1"/>
+    </w:lvlOverride>
+    <w:lvlOverride w:ilvl="2">
+      <w:startOverride w:val="1"/>
+    </w:lvlOverride>
+    <w:lvlOverride w:ilvl="3">
+      <w:startOverride w:val="1"/>
+    </w:lvlOverride>
+    <w:lvlOverride w:ilvl="4">
+      <w:startOverride w:val="1"/>
+    </w:lvlOverride>
+    <w:lvlOverride w:ilvl="5">
+      <w:startOverride w:val="1"/>
+    </w:lvlOverride>
+    <w:lvlOverride w:ilvl="6">
+      <w:startOverride w:val="1"/>
+    </w:lvlOverride>
+    <w:lvlOverride w:ilvl="7">
+      <w:startOverride w:val="1"/>
+    </w:lvlOverride>
+    <w:lvlOverride w:ilvl="8">
+      <w:startOverride w:val="1"/>
+    </w:lvlOverride>
   </w:num>
   <w:num w:numId="1003">
     <w:abstractNumId w:val="991"/>
@@ -14551,6 +14614,9 @@
     <w:abstractNumId w:val="991"/>
   </w:num>
   <w:num w:numId="1066">
+    <w:abstractNumId w:val="991"/>
+  </w:num>
+  <w:num w:numId="1067">
     <w:abstractNumId w:val="991"/>
   </w:num>
 </w:numbering>

--- a/docs/wiley/modules/m13/contents.docx
+++ b/docs/wiley/modules/m13/contents.docx
@@ -189,7 +189,7 @@
         <w:pStyle w:val="Compact"/>
       </w:pPr>
       <w:r>
-        <w:t xml:space="preserve">Explain the key concepts of Annotation</w:t>
+        <w:t xml:space="preserve">Explain the key concepts and usage of Annotation</w:t>
       </w:r>
     </w:p>
     <w:p>
@@ -201,7 +201,7 @@
         <w:pStyle w:val="Compact"/>
       </w:pPr>
       <w:r>
-        <w:t xml:space="preserve">Explain the key concepts of Enums</w:t>
+        <w:t xml:space="preserve">Explain the key concepts and usage of Enums</w:t>
       </w:r>
     </w:p>
     <w:p>
@@ -213,7 +213,7 @@
         <w:pStyle w:val="Compact"/>
       </w:pPr>
       <w:r>
-        <w:t xml:space="preserve">Construct and use Annotations/Enums correctly</w:t>
+        <w:t xml:space="preserve">Define and use Annotations/Enums properly</w:t>
       </w:r>
     </w:p>
     <w:p>

--- a/docs/wiley/modules/m13/contents.docx
+++ b/docs/wiley/modules/m13/contents.docx
@@ -55,13 +55,15 @@
         <w:pStyle w:val="Heading2"/>
       </w:pPr>
       <w:r>
-        <w:t xml:space="preserve">TODO</w:t>
-      </w:r>
-      <w:r>
-        <w:t xml:space="preserve"> </w:t>
-      </w:r>
-      <w:r>
         <w:t xml:space="preserve">OVERVIEW</w:t>
+      </w:r>
+    </w:p>
+    <w:p>
+      <w:pPr>
+        <w:pStyle w:val="FirstParagraph"/>
+      </w:pPr>
+      <w:r>
+        <w:t xml:space="preserve">In this module we learn about two special-purpose families of reference types in Java: a kind of class called an enum type, and a kind of interface called an annotation type. This module discusses best practices for using these type families.</w:t>
       </w:r>
     </w:p>
     <w:bookmarkEnd w:id="20"/>
@@ -161,12 +163,6 @@
         <w:pStyle w:val="Heading2"/>
       </w:pPr>
       <w:r>
-        <w:t xml:space="preserve">TODO</w:t>
-      </w:r>
-      <w:r>
-        <w:t xml:space="preserve"> </w:t>
-      </w:r>
-      <w:r>
         <w:t xml:space="preserve">MODULE LEVEL OBJECTIVES (MLO)</w:t>
       </w:r>
     </w:p>
@@ -241,7 +237,7 @@
         <w:pStyle w:val="Compact"/>
       </w:pPr>
       <w:r>
-        <w:t xml:space="preserve">Barbara Liskov with John Guttag. Program Development in Java. Addison Wesley, 2001, ISBN 0-201-65768-6.</w:t>
+        <w:t xml:space="preserve">- Joshua Bloch. Effective Java. Third Edition. Addison-Wesley Professional, 2017, ISBN 978-0-13-468599-1.</w:t>
       </w:r>
     </w:p>
     <w:p>
@@ -20638,6 +20634,2392 @@
       </w:pPr>
       <w:r>
         <w:t xml:space="preserve">Instructions</w:t>
+      </w:r>
+    </w:p>
+    <w:p>
+      <w:pPr>
+        <w:pStyle w:val="FirstParagraph"/>
+      </w:pPr>
+      <w:r>
+        <w:rPr>
+          <w:bCs/>
+          <w:b/>
+        </w:rPr>
+        <w:t xml:space="preserve">TO BE UPDATED LATER…</w:t>
+      </w:r>
+    </w:p>
+    <w:p>
+      <w:pPr>
+        <w:pStyle w:val="BodyText"/>
+      </w:pPr>
+      <w:r>
+        <w:t xml:space="preserve">You are provided with a basic JUnit-like tool (Sample.java and RunTest.java).</w:t>
+      </w:r>
+      <w:r>
+        <w:t xml:space="preserve"> </w:t>
+      </w:r>
+      <w:r>
+        <w:t xml:space="preserve">Expand this implementation to support tests that take in parameters.</w:t>
+      </w:r>
+    </w:p>
+    <w:p>
+      <w:pPr>
+        <w:pStyle w:val="SourceCode"/>
+      </w:pPr>
+      <w:r>
+        <w:rPr>
+          <w:rStyle w:val="CommentTok"/>
+        </w:rPr>
+        <w:t xml:space="preserve">//Samples.java</w:t>
+      </w:r>
+      <w:r>
+        <w:br/>
+      </w:r>
+      <w:r>
+        <w:rPr>
+          <w:rStyle w:val="CommentTok"/>
+        </w:rPr>
+        <w:t xml:space="preserve">// Marker annotation type declaration</w:t>
+      </w:r>
+      <w:r>
+        <w:br/>
+      </w:r>
+      <w:r>
+        <w:br/>
+      </w:r>
+      <w:r>
+        <w:rPr>
+          <w:rStyle w:val="KeywordTok"/>
+        </w:rPr>
+        <w:t xml:space="preserve">import</w:t>
+      </w:r>
+      <w:r>
+        <w:rPr>
+          <w:rStyle w:val="NormalTok"/>
+        </w:rPr>
+        <w:t xml:space="preserve"> </w:t>
+      </w:r>
+      <w:r>
+        <w:rPr>
+          <w:rStyle w:val="ImportTok"/>
+        </w:rPr>
+        <w:t xml:space="preserve">java</w:t>
+      </w:r>
+      <w:r>
+        <w:rPr>
+          <w:rStyle w:val="OperatorTok"/>
+        </w:rPr>
+        <w:t xml:space="preserve">.</w:t>
+      </w:r>
+      <w:r>
+        <w:rPr>
+          <w:rStyle w:val="ImportTok"/>
+        </w:rPr>
+        <w:t xml:space="preserve">lang</w:t>
+      </w:r>
+      <w:r>
+        <w:rPr>
+          <w:rStyle w:val="OperatorTok"/>
+        </w:rPr>
+        <w:t xml:space="preserve">.</w:t>
+      </w:r>
+      <w:r>
+        <w:rPr>
+          <w:rStyle w:val="ImportTok"/>
+        </w:rPr>
+        <w:t xml:space="preserve">annotation</w:t>
+      </w:r>
+      <w:r>
+        <w:rPr>
+          <w:rStyle w:val="OperatorTok"/>
+        </w:rPr>
+        <w:t xml:space="preserve">.*;</w:t>
+      </w:r>
+      <w:r>
+        <w:br/>
+      </w:r>
+      <w:r>
+        <w:br/>
+      </w:r>
+      <w:r>
+        <w:rPr>
+          <w:rStyle w:val="CommentTok"/>
+        </w:rPr>
+        <w:t xml:space="preserve">/**</w:t>
+      </w:r>
+      <w:r>
+        <w:br/>
+      </w:r>
+      <w:r>
+        <w:rPr>
+          <w:rStyle w:val="NormalTok"/>
+        </w:rPr>
+        <w:t xml:space="preserve">  </w:t>
+      </w:r>
+      <w:r>
+        <w:rPr>
+          <w:rStyle w:val="CommentTok"/>
+        </w:rPr>
+        <w:t xml:space="preserve">*</w:t>
+      </w:r>
+      <w:r>
+        <w:rPr>
+          <w:rStyle w:val="NormalTok"/>
+        </w:rPr>
+        <w:t xml:space="preserve"> Indicates that the annotated method is a test method</w:t>
+      </w:r>
+      <w:r>
+        <w:rPr>
+          <w:rStyle w:val="CommentTok"/>
+        </w:rPr>
+        <w:t xml:space="preserve">.</w:t>
+      </w:r>
+      <w:r>
+        <w:br/>
+      </w:r>
+      <w:r>
+        <w:rPr>
+          <w:rStyle w:val="NormalTok"/>
+        </w:rPr>
+        <w:t xml:space="preserve">  </w:t>
+      </w:r>
+      <w:r>
+        <w:rPr>
+          <w:rStyle w:val="CommentTok"/>
+        </w:rPr>
+        <w:t xml:space="preserve">*</w:t>
+      </w:r>
+      <w:r>
+        <w:rPr>
+          <w:rStyle w:val="NormalTok"/>
+        </w:rPr>
+        <w:t xml:space="preserve"> Use only on parameterless static methods</w:t>
+      </w:r>
+      <w:r>
+        <w:br/>
+      </w:r>
+      <w:r>
+        <w:rPr>
+          <w:rStyle w:val="NormalTok"/>
+        </w:rPr>
+        <w:t xml:space="preserve">  </w:t>
+      </w:r>
+      <w:r>
+        <w:rPr>
+          <w:rStyle w:val="CommentTok"/>
+        </w:rPr>
+        <w:t xml:space="preserve">*/</w:t>
+      </w:r>
+      <w:r>
+        <w:br/>
+      </w:r>
+      <w:r>
+        <w:rPr>
+          <w:rStyle w:val="AttributeTok"/>
+        </w:rPr>
+        <w:t xml:space="preserve">@Retention</w:t>
+      </w:r>
+      <w:r>
+        <w:rPr>
+          <w:rStyle w:val="NormalTok"/>
+        </w:rPr>
+        <w:t xml:space="preserve"> </w:t>
+      </w:r>
+      <w:r>
+        <w:rPr>
+          <w:rStyle w:val="OperatorTok"/>
+        </w:rPr>
+        <w:t xml:space="preserve">(</w:t>
+      </w:r>
+      <w:r>
+        <w:rPr>
+          <w:rStyle w:val="BuiltInTok"/>
+        </w:rPr>
+        <w:t xml:space="preserve">RetentionPolicy</w:t>
+      </w:r>
+      <w:r>
+        <w:rPr>
+          <w:rStyle w:val="OperatorTok"/>
+        </w:rPr>
+        <w:t xml:space="preserve">.</w:t>
+      </w:r>
+      <w:r>
+        <w:rPr>
+          <w:rStyle w:val="FunctionTok"/>
+        </w:rPr>
+        <w:t xml:space="preserve">RUNTIME</w:t>
+      </w:r>
+      <w:r>
+        <w:rPr>
+          <w:rStyle w:val="OperatorTok"/>
+        </w:rPr>
+        <w:t xml:space="preserve">)</w:t>
+      </w:r>
+      <w:r>
+        <w:br/>
+      </w:r>
+      <w:r>
+        <w:rPr>
+          <w:rStyle w:val="AttributeTok"/>
+        </w:rPr>
+        <w:t xml:space="preserve">@Target</w:t>
+      </w:r>
+      <w:r>
+        <w:rPr>
+          <w:rStyle w:val="OperatorTok"/>
+        </w:rPr>
+        <w:t xml:space="preserve">(</w:t>
+      </w:r>
+      <w:r>
+        <w:rPr>
+          <w:rStyle w:val="BuiltInTok"/>
+        </w:rPr>
+        <w:t xml:space="preserve">ElementType</w:t>
+      </w:r>
+      <w:r>
+        <w:rPr>
+          <w:rStyle w:val="OperatorTok"/>
+        </w:rPr>
+        <w:t xml:space="preserve">.</w:t>
+      </w:r>
+      <w:r>
+        <w:rPr>
+          <w:rStyle w:val="FunctionTok"/>
+        </w:rPr>
+        <w:t xml:space="preserve">METHOD</w:t>
+      </w:r>
+      <w:r>
+        <w:rPr>
+          <w:rStyle w:val="OperatorTok"/>
+        </w:rPr>
+        <w:t xml:space="preserve">)</w:t>
+      </w:r>
+      <w:r>
+        <w:br/>
+      </w:r>
+      <w:r>
+        <w:rPr>
+          <w:rStyle w:val="AttributeTok"/>
+        </w:rPr>
+        <w:t xml:space="preserve">@interface</w:t>
+      </w:r>
+      <w:r>
+        <w:rPr>
+          <w:rStyle w:val="NormalTok"/>
+        </w:rPr>
+        <w:t xml:space="preserve"> Test </w:t>
+      </w:r>
+      <w:r>
+        <w:rPr>
+          <w:rStyle w:val="OperatorTok"/>
+        </w:rPr>
+        <w:t xml:space="preserve">{}</w:t>
+      </w:r>
+      <w:r>
+        <w:br/>
+      </w:r>
+      <w:r>
+        <w:br/>
+      </w:r>
+      <w:r>
+        <w:rPr>
+          <w:rStyle w:val="CommentTok"/>
+        </w:rPr>
+        <w:t xml:space="preserve">// Program with annotations</w:t>
+      </w:r>
+      <w:r>
+        <w:br/>
+      </w:r>
+      <w:r>
+        <w:rPr>
+          <w:rStyle w:val="KeywordTok"/>
+        </w:rPr>
+        <w:t xml:space="preserve">public</w:t>
+      </w:r>
+      <w:r>
+        <w:rPr>
+          <w:rStyle w:val="NormalTok"/>
+        </w:rPr>
+        <w:t xml:space="preserve"> </w:t>
+      </w:r>
+      <w:r>
+        <w:rPr>
+          <w:rStyle w:val="KeywordTok"/>
+        </w:rPr>
+        <w:t xml:space="preserve">class</w:t>
+      </w:r>
+      <w:r>
+        <w:rPr>
+          <w:rStyle w:val="NormalTok"/>
+        </w:rPr>
+        <w:t xml:space="preserve"> Sample </w:t>
+      </w:r>
+      <w:r>
+        <w:rPr>
+          <w:rStyle w:val="OperatorTok"/>
+        </w:rPr>
+        <w:t xml:space="preserve">{</w:t>
+      </w:r>
+      <w:r>
+        <w:br/>
+      </w:r>
+      <w:r>
+        <w:rPr>
+          <w:rStyle w:val="NormalTok"/>
+        </w:rPr>
+        <w:t xml:space="preserve">   </w:t>
+      </w:r>
+      <w:r>
+        <w:rPr>
+          <w:rStyle w:val="AttributeTok"/>
+        </w:rPr>
+        <w:t xml:space="preserve">@Test</w:t>
+      </w:r>
+      <w:r>
+        <w:rPr>
+          <w:rStyle w:val="NormalTok"/>
+        </w:rPr>
+        <w:t xml:space="preserve"> </w:t>
+      </w:r>
+      <w:r>
+        <w:rPr>
+          <w:rStyle w:val="KeywordTok"/>
+        </w:rPr>
+        <w:t xml:space="preserve">public</w:t>
+      </w:r>
+      <w:r>
+        <w:rPr>
+          <w:rStyle w:val="NormalTok"/>
+        </w:rPr>
+        <w:t xml:space="preserve"> </w:t>
+      </w:r>
+      <w:r>
+        <w:rPr>
+          <w:rStyle w:val="DataTypeTok"/>
+        </w:rPr>
+        <w:t xml:space="preserve">static</w:t>
+      </w:r>
+      <w:r>
+        <w:rPr>
+          <w:rStyle w:val="NormalTok"/>
+        </w:rPr>
+        <w:t xml:space="preserve"> </w:t>
+      </w:r>
+      <w:r>
+        <w:rPr>
+          <w:rStyle w:val="DataTypeTok"/>
+        </w:rPr>
+        <w:t xml:space="preserve">void</w:t>
+      </w:r>
+      <w:r>
+        <w:rPr>
+          <w:rStyle w:val="NormalTok"/>
+        </w:rPr>
+        <w:t xml:space="preserve"> </w:t>
+      </w:r>
+      <w:r>
+        <w:rPr>
+          <w:rStyle w:val="FunctionTok"/>
+        </w:rPr>
+        <w:t xml:space="preserve">m1</w:t>
+      </w:r>
+      <w:r>
+        <w:rPr>
+          <w:rStyle w:val="OperatorTok"/>
+        </w:rPr>
+        <w:t xml:space="preserve">()</w:t>
+      </w:r>
+      <w:r>
+        <w:rPr>
+          <w:rStyle w:val="NormalTok"/>
+        </w:rPr>
+        <w:t xml:space="preserve"> </w:t>
+      </w:r>
+      <w:r>
+        <w:rPr>
+          <w:rStyle w:val="OperatorTok"/>
+        </w:rPr>
+        <w:t xml:space="preserve">{}</w:t>
+      </w:r>
+      <w:r>
+        <w:rPr>
+          <w:rStyle w:val="NormalTok"/>
+        </w:rPr>
+        <w:t xml:space="preserve"> </w:t>
+      </w:r>
+      <w:r>
+        <w:rPr>
+          <w:rStyle w:val="CommentTok"/>
+        </w:rPr>
+        <w:t xml:space="preserve">// Test should pass</w:t>
+      </w:r>
+      <w:r>
+        <w:br/>
+      </w:r>
+      <w:r>
+        <w:rPr>
+          <w:rStyle w:val="NormalTok"/>
+        </w:rPr>
+        <w:t xml:space="preserve">   </w:t>
+      </w:r>
+      <w:r>
+        <w:rPr>
+          <w:rStyle w:val="KeywordTok"/>
+        </w:rPr>
+        <w:t xml:space="preserve">public</w:t>
+      </w:r>
+      <w:r>
+        <w:rPr>
+          <w:rStyle w:val="NormalTok"/>
+        </w:rPr>
+        <w:t xml:space="preserve"> </w:t>
+      </w:r>
+      <w:r>
+        <w:rPr>
+          <w:rStyle w:val="DataTypeTok"/>
+        </w:rPr>
+        <w:t xml:space="preserve">static</w:t>
+      </w:r>
+      <w:r>
+        <w:rPr>
+          <w:rStyle w:val="NormalTok"/>
+        </w:rPr>
+        <w:t xml:space="preserve"> </w:t>
+      </w:r>
+      <w:r>
+        <w:rPr>
+          <w:rStyle w:val="DataTypeTok"/>
+        </w:rPr>
+        <w:t xml:space="preserve">void</w:t>
+      </w:r>
+      <w:r>
+        <w:rPr>
+          <w:rStyle w:val="NormalTok"/>
+        </w:rPr>
+        <w:t xml:space="preserve"> </w:t>
+      </w:r>
+      <w:r>
+        <w:rPr>
+          <w:rStyle w:val="FunctionTok"/>
+        </w:rPr>
+        <w:t xml:space="preserve">m2</w:t>
+      </w:r>
+      <w:r>
+        <w:rPr>
+          <w:rStyle w:val="OperatorTok"/>
+        </w:rPr>
+        <w:t xml:space="preserve">()</w:t>
+      </w:r>
+      <w:r>
+        <w:rPr>
+          <w:rStyle w:val="NormalTok"/>
+        </w:rPr>
+        <w:t xml:space="preserve"> </w:t>
+      </w:r>
+      <w:r>
+        <w:rPr>
+          <w:rStyle w:val="OperatorTok"/>
+        </w:rPr>
+        <w:t xml:space="preserve">{}</w:t>
+      </w:r>
+      <w:r>
+        <w:rPr>
+          <w:rStyle w:val="NormalTok"/>
+        </w:rPr>
+        <w:t xml:space="preserve">       </w:t>
+      </w:r>
+      <w:r>
+        <w:rPr>
+          <w:rStyle w:val="CommentTok"/>
+        </w:rPr>
+        <w:t xml:space="preserve">// Not a @Test</w:t>
+      </w:r>
+      <w:r>
+        <w:br/>
+      </w:r>
+      <w:r>
+        <w:rPr>
+          <w:rStyle w:val="NormalTok"/>
+        </w:rPr>
+        <w:t xml:space="preserve">   </w:t>
+      </w:r>
+      <w:r>
+        <w:rPr>
+          <w:rStyle w:val="AttributeTok"/>
+        </w:rPr>
+        <w:t xml:space="preserve">@Test</w:t>
+      </w:r>
+      <w:r>
+        <w:rPr>
+          <w:rStyle w:val="NormalTok"/>
+        </w:rPr>
+        <w:t xml:space="preserve"> </w:t>
+      </w:r>
+      <w:r>
+        <w:rPr>
+          <w:rStyle w:val="KeywordTok"/>
+        </w:rPr>
+        <w:t xml:space="preserve">public</w:t>
+      </w:r>
+      <w:r>
+        <w:rPr>
+          <w:rStyle w:val="NormalTok"/>
+        </w:rPr>
+        <w:t xml:space="preserve"> </w:t>
+      </w:r>
+      <w:r>
+        <w:rPr>
+          <w:rStyle w:val="DataTypeTok"/>
+        </w:rPr>
+        <w:t xml:space="preserve">static</w:t>
+      </w:r>
+      <w:r>
+        <w:rPr>
+          <w:rStyle w:val="NormalTok"/>
+        </w:rPr>
+        <w:t xml:space="preserve"> </w:t>
+      </w:r>
+      <w:r>
+        <w:rPr>
+          <w:rStyle w:val="DataTypeTok"/>
+        </w:rPr>
+        <w:t xml:space="preserve">void</w:t>
+      </w:r>
+      <w:r>
+        <w:rPr>
+          <w:rStyle w:val="NormalTok"/>
+        </w:rPr>
+        <w:t xml:space="preserve"> </w:t>
+      </w:r>
+      <w:r>
+        <w:rPr>
+          <w:rStyle w:val="FunctionTok"/>
+        </w:rPr>
+        <w:t xml:space="preserve">m3</w:t>
+      </w:r>
+      <w:r>
+        <w:rPr>
+          <w:rStyle w:val="OperatorTok"/>
+        </w:rPr>
+        <w:t xml:space="preserve">()</w:t>
+      </w:r>
+      <w:r>
+        <w:rPr>
+          <w:rStyle w:val="NormalTok"/>
+        </w:rPr>
+        <w:t xml:space="preserve"> </w:t>
+      </w:r>
+      <w:r>
+        <w:rPr>
+          <w:rStyle w:val="OperatorTok"/>
+        </w:rPr>
+        <w:t xml:space="preserve">{</w:t>
+      </w:r>
+      <w:r>
+        <w:rPr>
+          <w:rStyle w:val="NormalTok"/>
+        </w:rPr>
+        <w:t xml:space="preserve">  </w:t>
+      </w:r>
+      <w:r>
+        <w:rPr>
+          <w:rStyle w:val="CommentTok"/>
+        </w:rPr>
+        <w:t xml:space="preserve">// Test should fail</w:t>
+      </w:r>
+      <w:r>
+        <w:br/>
+      </w:r>
+      <w:r>
+        <w:rPr>
+          <w:rStyle w:val="NormalTok"/>
+        </w:rPr>
+        <w:t xml:space="preserve">      </w:t>
+      </w:r>
+      <w:r>
+        <w:rPr>
+          <w:rStyle w:val="ControlFlowTok"/>
+        </w:rPr>
+        <w:t xml:space="preserve">throw</w:t>
+      </w:r>
+      <w:r>
+        <w:rPr>
+          <w:rStyle w:val="NormalTok"/>
+        </w:rPr>
+        <w:t xml:space="preserve"> </w:t>
+      </w:r>
+      <w:r>
+        <w:rPr>
+          <w:rStyle w:val="KeywordTok"/>
+        </w:rPr>
+        <w:t xml:space="preserve">new</w:t>
+      </w:r>
+      <w:r>
+        <w:rPr>
+          <w:rStyle w:val="NormalTok"/>
+        </w:rPr>
+        <w:t xml:space="preserve"> </w:t>
+      </w:r>
+      <w:r>
+        <w:rPr>
+          <w:rStyle w:val="BuiltInTok"/>
+        </w:rPr>
+        <w:t xml:space="preserve">RuntimeException</w:t>
+      </w:r>
+      <w:r>
+        <w:rPr>
+          <w:rStyle w:val="OperatorTok"/>
+        </w:rPr>
+        <w:t xml:space="preserve">(</w:t>
+      </w:r>
+      <w:r>
+        <w:rPr>
+          <w:rStyle w:val="StringTok"/>
+        </w:rPr>
+        <w:t xml:space="preserve">"Boom"</w:t>
+      </w:r>
+      <w:r>
+        <w:rPr>
+          <w:rStyle w:val="OperatorTok"/>
+        </w:rPr>
+        <w:t xml:space="preserve">);</w:t>
+      </w:r>
+      <w:r>
+        <w:rPr>
+          <w:rStyle w:val="NormalTok"/>
+        </w:rPr>
+        <w:t xml:space="preserve"> </w:t>
+      </w:r>
+      <w:r>
+        <w:rPr>
+          <w:rStyle w:val="OperatorTok"/>
+        </w:rPr>
+        <w:t xml:space="preserve">}</w:t>
+      </w:r>
+      <w:r>
+        <w:br/>
+      </w:r>
+      <w:r>
+        <w:rPr>
+          <w:rStyle w:val="NormalTok"/>
+        </w:rPr>
+        <w:t xml:space="preserve">   </w:t>
+      </w:r>
+      <w:r>
+        <w:rPr>
+          <w:rStyle w:val="KeywordTok"/>
+        </w:rPr>
+        <w:t xml:space="preserve">public</w:t>
+      </w:r>
+      <w:r>
+        <w:rPr>
+          <w:rStyle w:val="NormalTok"/>
+        </w:rPr>
+        <w:t xml:space="preserve"> </w:t>
+      </w:r>
+      <w:r>
+        <w:rPr>
+          <w:rStyle w:val="DataTypeTok"/>
+        </w:rPr>
+        <w:t xml:space="preserve">void</w:t>
+      </w:r>
+      <w:r>
+        <w:rPr>
+          <w:rStyle w:val="NormalTok"/>
+        </w:rPr>
+        <w:t xml:space="preserve"> </w:t>
+      </w:r>
+      <w:r>
+        <w:rPr>
+          <w:rStyle w:val="FunctionTok"/>
+        </w:rPr>
+        <w:t xml:space="preserve">m4</w:t>
+      </w:r>
+      <w:r>
+        <w:rPr>
+          <w:rStyle w:val="OperatorTok"/>
+        </w:rPr>
+        <w:t xml:space="preserve">()</w:t>
+      </w:r>
+      <w:r>
+        <w:rPr>
+          <w:rStyle w:val="NormalTok"/>
+        </w:rPr>
+        <w:t xml:space="preserve">  </w:t>
+      </w:r>
+      <w:r>
+        <w:rPr>
+          <w:rStyle w:val="OperatorTok"/>
+        </w:rPr>
+        <w:t xml:space="preserve">{</w:t>
+      </w:r>
+      <w:r>
+        <w:rPr>
+          <w:rStyle w:val="NormalTok"/>
+        </w:rPr>
+        <w:t xml:space="preserve"> </w:t>
+      </w:r>
+      <w:r>
+        <w:rPr>
+          <w:rStyle w:val="OperatorTok"/>
+        </w:rPr>
+        <w:t xml:space="preserve">}</w:t>
+      </w:r>
+      <w:r>
+        <w:rPr>
+          <w:rStyle w:val="NormalTok"/>
+        </w:rPr>
+        <w:t xml:space="preserve">        </w:t>
+      </w:r>
+      <w:r>
+        <w:br/>
+      </w:r>
+      <w:r>
+        <w:rPr>
+          <w:rStyle w:val="NormalTok"/>
+        </w:rPr>
+        <w:t xml:space="preserve">   </w:t>
+      </w:r>
+      <w:r>
+        <w:rPr>
+          <w:rStyle w:val="AttributeTok"/>
+        </w:rPr>
+        <w:t xml:space="preserve">@Test</w:t>
+      </w:r>
+      <w:r>
+        <w:rPr>
+          <w:rStyle w:val="NormalTok"/>
+        </w:rPr>
+        <w:t xml:space="preserve"> </w:t>
+      </w:r>
+      <w:r>
+        <w:rPr>
+          <w:rStyle w:val="KeywordTok"/>
+        </w:rPr>
+        <w:t xml:space="preserve">public</w:t>
+      </w:r>
+      <w:r>
+        <w:rPr>
+          <w:rStyle w:val="NormalTok"/>
+        </w:rPr>
+        <w:t xml:space="preserve"> </w:t>
+      </w:r>
+      <w:r>
+        <w:rPr>
+          <w:rStyle w:val="DataTypeTok"/>
+        </w:rPr>
+        <w:t xml:space="preserve">void</w:t>
+      </w:r>
+      <w:r>
+        <w:rPr>
+          <w:rStyle w:val="NormalTok"/>
+        </w:rPr>
+        <w:t xml:space="preserve"> </w:t>
+      </w:r>
+      <w:r>
+        <w:rPr>
+          <w:rStyle w:val="FunctionTok"/>
+        </w:rPr>
+        <w:t xml:space="preserve">m5</w:t>
+      </w:r>
+      <w:r>
+        <w:rPr>
+          <w:rStyle w:val="OperatorTok"/>
+        </w:rPr>
+        <w:t xml:space="preserve">()</w:t>
+      </w:r>
+      <w:r>
+        <w:rPr>
+          <w:rStyle w:val="NormalTok"/>
+        </w:rPr>
+        <w:t xml:space="preserve">  </w:t>
+      </w:r>
+      <w:r>
+        <w:rPr>
+          <w:rStyle w:val="OperatorTok"/>
+        </w:rPr>
+        <w:t xml:space="preserve">{</w:t>
+      </w:r>
+      <w:r>
+        <w:rPr>
+          <w:rStyle w:val="NormalTok"/>
+        </w:rPr>
+        <w:t xml:space="preserve"> </w:t>
+      </w:r>
+      <w:r>
+        <w:rPr>
+          <w:rStyle w:val="OperatorTok"/>
+        </w:rPr>
+        <w:t xml:space="preserve">}</w:t>
+      </w:r>
+      <w:r>
+        <w:rPr>
+          <w:rStyle w:val="NormalTok"/>
+        </w:rPr>
+        <w:t xml:space="preserve">         </w:t>
+      </w:r>
+      <w:r>
+        <w:rPr>
+          <w:rStyle w:val="CommentTok"/>
+        </w:rPr>
+        <w:t xml:space="preserve">// Invalid nonstatic use</w:t>
+      </w:r>
+      <w:r>
+        <w:br/>
+      </w:r>
+      <w:r>
+        <w:rPr>
+          <w:rStyle w:val="NormalTok"/>
+        </w:rPr>
+        <w:t xml:space="preserve">   </w:t>
+      </w:r>
+      <w:r>
+        <w:rPr>
+          <w:rStyle w:val="KeywordTok"/>
+        </w:rPr>
+        <w:t xml:space="preserve">public</w:t>
+      </w:r>
+      <w:r>
+        <w:rPr>
+          <w:rStyle w:val="NormalTok"/>
+        </w:rPr>
+        <w:t xml:space="preserve"> </w:t>
+      </w:r>
+      <w:r>
+        <w:rPr>
+          <w:rStyle w:val="DataTypeTok"/>
+        </w:rPr>
+        <w:t xml:space="preserve">static</w:t>
+      </w:r>
+      <w:r>
+        <w:rPr>
+          <w:rStyle w:val="NormalTok"/>
+        </w:rPr>
+        <w:t xml:space="preserve"> </w:t>
+      </w:r>
+      <w:r>
+        <w:rPr>
+          <w:rStyle w:val="DataTypeTok"/>
+        </w:rPr>
+        <w:t xml:space="preserve">void</w:t>
+      </w:r>
+      <w:r>
+        <w:rPr>
+          <w:rStyle w:val="NormalTok"/>
+        </w:rPr>
+        <w:t xml:space="preserve"> </w:t>
+      </w:r>
+      <w:r>
+        <w:rPr>
+          <w:rStyle w:val="FunctionTok"/>
+        </w:rPr>
+        <w:t xml:space="preserve">m6</w:t>
+      </w:r>
+      <w:r>
+        <w:rPr>
+          <w:rStyle w:val="OperatorTok"/>
+        </w:rPr>
+        <w:t xml:space="preserve">()</w:t>
+      </w:r>
+      <w:r>
+        <w:rPr>
+          <w:rStyle w:val="NormalTok"/>
+        </w:rPr>
+        <w:t xml:space="preserve">  </w:t>
+      </w:r>
+      <w:r>
+        <w:rPr>
+          <w:rStyle w:val="OperatorTok"/>
+        </w:rPr>
+        <w:t xml:space="preserve">{</w:t>
+      </w:r>
+      <w:r>
+        <w:rPr>
+          <w:rStyle w:val="NormalTok"/>
+        </w:rPr>
+        <w:t xml:space="preserve"> </w:t>
+      </w:r>
+      <w:r>
+        <w:rPr>
+          <w:rStyle w:val="OperatorTok"/>
+        </w:rPr>
+        <w:t xml:space="preserve">}</w:t>
+      </w:r>
+      <w:r>
+        <w:rPr>
+          <w:rStyle w:val="NormalTok"/>
+        </w:rPr>
+        <w:t xml:space="preserve">        </w:t>
+      </w:r>
+      <w:r>
+        <w:br/>
+      </w:r>
+      <w:r>
+        <w:rPr>
+          <w:rStyle w:val="NormalTok"/>
+        </w:rPr>
+        <w:t xml:space="preserve">   </w:t>
+      </w:r>
+      <w:r>
+        <w:rPr>
+          <w:rStyle w:val="AttributeTok"/>
+        </w:rPr>
+        <w:t xml:space="preserve">@Test</w:t>
+      </w:r>
+      <w:r>
+        <w:rPr>
+          <w:rStyle w:val="NormalTok"/>
+        </w:rPr>
+        <w:t xml:space="preserve"> </w:t>
+      </w:r>
+      <w:r>
+        <w:rPr>
+          <w:rStyle w:val="KeywordTok"/>
+        </w:rPr>
+        <w:t xml:space="preserve">public</w:t>
+      </w:r>
+      <w:r>
+        <w:rPr>
+          <w:rStyle w:val="NormalTok"/>
+        </w:rPr>
+        <w:t xml:space="preserve"> </w:t>
+      </w:r>
+      <w:r>
+        <w:rPr>
+          <w:rStyle w:val="DataTypeTok"/>
+        </w:rPr>
+        <w:t xml:space="preserve">static</w:t>
+      </w:r>
+      <w:r>
+        <w:rPr>
+          <w:rStyle w:val="NormalTok"/>
+        </w:rPr>
+        <w:t xml:space="preserve"> </w:t>
+      </w:r>
+      <w:r>
+        <w:rPr>
+          <w:rStyle w:val="DataTypeTok"/>
+        </w:rPr>
+        <w:t xml:space="preserve">void</w:t>
+      </w:r>
+      <w:r>
+        <w:rPr>
+          <w:rStyle w:val="NormalTok"/>
+        </w:rPr>
+        <w:t xml:space="preserve"> </w:t>
+      </w:r>
+      <w:r>
+        <w:rPr>
+          <w:rStyle w:val="FunctionTok"/>
+        </w:rPr>
+        <w:t xml:space="preserve">m7</w:t>
+      </w:r>
+      <w:r>
+        <w:rPr>
+          <w:rStyle w:val="OperatorTok"/>
+        </w:rPr>
+        <w:t xml:space="preserve">()</w:t>
+      </w:r>
+      <w:r>
+        <w:rPr>
+          <w:rStyle w:val="NormalTok"/>
+        </w:rPr>
+        <w:t xml:space="preserve">  </w:t>
+      </w:r>
+      <w:r>
+        <w:rPr>
+          <w:rStyle w:val="OperatorTok"/>
+        </w:rPr>
+        <w:t xml:space="preserve">{</w:t>
+      </w:r>
+      <w:r>
+        <w:rPr>
+          <w:rStyle w:val="NormalTok"/>
+        </w:rPr>
+        <w:t xml:space="preserve"> </w:t>
+      </w:r>
+      <w:r>
+        <w:rPr>
+          <w:rStyle w:val="CommentTok"/>
+        </w:rPr>
+        <w:t xml:space="preserve">// fail</w:t>
+      </w:r>
+      <w:r>
+        <w:br/>
+      </w:r>
+      <w:r>
+        <w:rPr>
+          <w:rStyle w:val="NormalTok"/>
+        </w:rPr>
+        <w:t xml:space="preserve">        </w:t>
+      </w:r>
+      <w:r>
+        <w:rPr>
+          <w:rStyle w:val="ControlFlowTok"/>
+        </w:rPr>
+        <w:t xml:space="preserve">throw</w:t>
+      </w:r>
+      <w:r>
+        <w:rPr>
+          <w:rStyle w:val="NormalTok"/>
+        </w:rPr>
+        <w:t xml:space="preserve"> </w:t>
+      </w:r>
+      <w:r>
+        <w:rPr>
+          <w:rStyle w:val="KeywordTok"/>
+        </w:rPr>
+        <w:t xml:space="preserve">new</w:t>
+      </w:r>
+      <w:r>
+        <w:rPr>
+          <w:rStyle w:val="NormalTok"/>
+        </w:rPr>
+        <w:t xml:space="preserve"> </w:t>
+      </w:r>
+      <w:r>
+        <w:rPr>
+          <w:rStyle w:val="BuiltInTok"/>
+        </w:rPr>
+        <w:t xml:space="preserve">RuntimeException</w:t>
+      </w:r>
+      <w:r>
+        <w:rPr>
+          <w:rStyle w:val="OperatorTok"/>
+        </w:rPr>
+        <w:t xml:space="preserve">(</w:t>
+      </w:r>
+      <w:r>
+        <w:rPr>
+          <w:rStyle w:val="StringTok"/>
+        </w:rPr>
+        <w:t xml:space="preserve">"Crash"</w:t>
+      </w:r>
+      <w:r>
+        <w:rPr>
+          <w:rStyle w:val="OperatorTok"/>
+        </w:rPr>
+        <w:t xml:space="preserve">);</w:t>
+      </w:r>
+      <w:r>
+        <w:br/>
+      </w:r>
+      <w:r>
+        <w:rPr>
+          <w:rStyle w:val="NormalTok"/>
+        </w:rPr>
+        <w:t xml:space="preserve">   </w:t>
+      </w:r>
+      <w:r>
+        <w:rPr>
+          <w:rStyle w:val="OperatorTok"/>
+        </w:rPr>
+        <w:t xml:space="preserve">}</w:t>
+      </w:r>
+      <w:r>
+        <w:br/>
+      </w:r>
+      <w:r>
+        <w:rPr>
+          <w:rStyle w:val="NormalTok"/>
+        </w:rPr>
+        <w:t xml:space="preserve">   </w:t>
+      </w:r>
+      <w:r>
+        <w:rPr>
+          <w:rStyle w:val="KeywordTok"/>
+        </w:rPr>
+        <w:t xml:space="preserve">public</w:t>
+      </w:r>
+      <w:r>
+        <w:rPr>
+          <w:rStyle w:val="NormalTok"/>
+        </w:rPr>
+        <w:t xml:space="preserve"> </w:t>
+      </w:r>
+      <w:r>
+        <w:rPr>
+          <w:rStyle w:val="DataTypeTok"/>
+        </w:rPr>
+        <w:t xml:space="preserve">static</w:t>
+      </w:r>
+      <w:r>
+        <w:rPr>
+          <w:rStyle w:val="NormalTok"/>
+        </w:rPr>
+        <w:t xml:space="preserve"> </w:t>
+      </w:r>
+      <w:r>
+        <w:rPr>
+          <w:rStyle w:val="DataTypeTok"/>
+        </w:rPr>
+        <w:t xml:space="preserve">void</w:t>
+      </w:r>
+      <w:r>
+        <w:rPr>
+          <w:rStyle w:val="NormalTok"/>
+        </w:rPr>
+        <w:t xml:space="preserve"> </w:t>
+      </w:r>
+      <w:r>
+        <w:rPr>
+          <w:rStyle w:val="FunctionTok"/>
+        </w:rPr>
+        <w:t xml:space="preserve">m8</w:t>
+      </w:r>
+      <w:r>
+        <w:rPr>
+          <w:rStyle w:val="OperatorTok"/>
+        </w:rPr>
+        <w:t xml:space="preserve">()</w:t>
+      </w:r>
+      <w:r>
+        <w:rPr>
+          <w:rStyle w:val="NormalTok"/>
+        </w:rPr>
+        <w:t xml:space="preserve">  </w:t>
+      </w:r>
+      <w:r>
+        <w:rPr>
+          <w:rStyle w:val="OperatorTok"/>
+        </w:rPr>
+        <w:t xml:space="preserve">{</w:t>
+      </w:r>
+      <w:r>
+        <w:rPr>
+          <w:rStyle w:val="NormalTok"/>
+        </w:rPr>
+        <w:t xml:space="preserve"> </w:t>
+      </w:r>
+      <w:r>
+        <w:rPr>
+          <w:rStyle w:val="OperatorTok"/>
+        </w:rPr>
+        <w:t xml:space="preserve">}</w:t>
+      </w:r>
+      <w:r>
+        <w:br/>
+      </w:r>
+      <w:r>
+        <w:rPr>
+          <w:rStyle w:val="OperatorTok"/>
+        </w:rPr>
+        <w:t xml:space="preserve">}</w:t>
+      </w:r>
+      <w:r>
+        <w:br/>
+      </w:r>
+      <w:r>
+        <w:br/>
+      </w:r>
+      <w:r>
+        <w:rPr>
+          <w:rStyle w:val="NormalTok"/>
+        </w:rPr>
+        <w:t xml:space="preserve">  </w:t>
+      </w:r>
+      <w:r>
+        <w:rPr>
+          <w:rStyle w:val="CommentTok"/>
+        </w:rPr>
+        <w:t xml:space="preserve">//RunTests.java</w:t>
+      </w:r>
+      <w:r>
+        <w:br/>
+      </w:r>
+      <w:r>
+        <w:rPr>
+          <w:rStyle w:val="NormalTok"/>
+        </w:rPr>
+        <w:t xml:space="preserve">  </w:t>
+      </w:r>
+      <w:r>
+        <w:rPr>
+          <w:rStyle w:val="CommentTok"/>
+        </w:rPr>
+        <w:t xml:space="preserve">// Sample code processes marker annotations – See Bloch for variations</w:t>
+      </w:r>
+      <w:r>
+        <w:br/>
+      </w:r>
+      <w:r>
+        <w:rPr>
+          <w:rStyle w:val="NormalTok"/>
+        </w:rPr>
+        <w:t xml:space="preserve">  </w:t>
+      </w:r>
+      <w:r>
+        <w:rPr>
+          <w:rStyle w:val="KeywordTok"/>
+        </w:rPr>
+        <w:t xml:space="preserve">import</w:t>
+      </w:r>
+      <w:r>
+        <w:rPr>
+          <w:rStyle w:val="NormalTok"/>
+        </w:rPr>
+        <w:t xml:space="preserve"> </w:t>
+      </w:r>
+      <w:r>
+        <w:rPr>
+          <w:rStyle w:val="ImportTok"/>
+        </w:rPr>
+        <w:t xml:space="preserve">java</w:t>
+      </w:r>
+      <w:r>
+        <w:rPr>
+          <w:rStyle w:val="OperatorTok"/>
+        </w:rPr>
+        <w:t xml:space="preserve">.</w:t>
+      </w:r>
+      <w:r>
+        <w:rPr>
+          <w:rStyle w:val="ImportTok"/>
+        </w:rPr>
+        <w:t xml:space="preserve">lang</w:t>
+      </w:r>
+      <w:r>
+        <w:rPr>
+          <w:rStyle w:val="OperatorTok"/>
+        </w:rPr>
+        <w:t xml:space="preserve">.</w:t>
+      </w:r>
+      <w:r>
+        <w:rPr>
+          <w:rStyle w:val="ImportTok"/>
+        </w:rPr>
+        <w:t xml:space="preserve">reflect</w:t>
+      </w:r>
+      <w:r>
+        <w:rPr>
+          <w:rStyle w:val="OperatorTok"/>
+        </w:rPr>
+        <w:t xml:space="preserve">.*;</w:t>
+      </w:r>
+      <w:r>
+        <w:br/>
+      </w:r>
+      <w:r>
+        <w:br/>
+      </w:r>
+      <w:r>
+        <w:rPr>
+          <w:rStyle w:val="NormalTok"/>
+        </w:rPr>
+        <w:t xml:space="preserve">  </w:t>
+      </w:r>
+      <w:r>
+        <w:rPr>
+          <w:rStyle w:val="KeywordTok"/>
+        </w:rPr>
+        <w:t xml:space="preserve">public</w:t>
+      </w:r>
+      <w:r>
+        <w:rPr>
+          <w:rStyle w:val="NormalTok"/>
+        </w:rPr>
+        <w:t xml:space="preserve"> </w:t>
+      </w:r>
+      <w:r>
+        <w:rPr>
+          <w:rStyle w:val="KeywordTok"/>
+        </w:rPr>
+        <w:t xml:space="preserve">class</w:t>
+      </w:r>
+      <w:r>
+        <w:rPr>
+          <w:rStyle w:val="NormalTok"/>
+        </w:rPr>
+        <w:t xml:space="preserve"> RunTests </w:t>
+      </w:r>
+      <w:r>
+        <w:rPr>
+          <w:rStyle w:val="OperatorTok"/>
+        </w:rPr>
+        <w:t xml:space="preserve">{</w:t>
+      </w:r>
+      <w:r>
+        <w:br/>
+      </w:r>
+      <w:r>
+        <w:br/>
+      </w:r>
+      <w:r>
+        <w:rPr>
+          <w:rStyle w:val="NormalTok"/>
+        </w:rPr>
+        <w:t xml:space="preserve">    </w:t>
+      </w:r>
+      <w:r>
+        <w:rPr>
+          <w:rStyle w:val="KeywordTok"/>
+        </w:rPr>
+        <w:t xml:space="preserve">public</w:t>
+      </w:r>
+      <w:r>
+        <w:rPr>
+          <w:rStyle w:val="NormalTok"/>
+        </w:rPr>
+        <w:t xml:space="preserve"> </w:t>
+      </w:r>
+      <w:r>
+        <w:rPr>
+          <w:rStyle w:val="DataTypeTok"/>
+        </w:rPr>
+        <w:t xml:space="preserve">static</w:t>
+      </w:r>
+      <w:r>
+        <w:rPr>
+          <w:rStyle w:val="NormalTok"/>
+        </w:rPr>
+        <w:t xml:space="preserve"> </w:t>
+      </w:r>
+      <w:r>
+        <w:rPr>
+          <w:rStyle w:val="DataTypeTok"/>
+        </w:rPr>
+        <w:t xml:space="preserve">void</w:t>
+      </w:r>
+      <w:r>
+        <w:rPr>
+          <w:rStyle w:val="NormalTok"/>
+        </w:rPr>
+        <w:t xml:space="preserve"> </w:t>
+      </w:r>
+      <w:r>
+        <w:rPr>
+          <w:rStyle w:val="FunctionTok"/>
+        </w:rPr>
+        <w:t xml:space="preserve">main</w:t>
+      </w:r>
+      <w:r>
+        <w:rPr>
+          <w:rStyle w:val="OperatorTok"/>
+        </w:rPr>
+        <w:t xml:space="preserve">(</w:t>
+      </w:r>
+      <w:r>
+        <w:rPr>
+          <w:rStyle w:val="BuiltInTok"/>
+        </w:rPr>
+        <w:t xml:space="preserve">String</w:t>
+      </w:r>
+      <w:r>
+        <w:rPr>
+          <w:rStyle w:val="OperatorTok"/>
+        </w:rPr>
+        <w:t xml:space="preserve">[]</w:t>
+      </w:r>
+      <w:r>
+        <w:rPr>
+          <w:rStyle w:val="NormalTok"/>
+        </w:rPr>
+        <w:t xml:space="preserve"> args</w:t>
+      </w:r>
+      <w:r>
+        <w:rPr>
+          <w:rStyle w:val="OperatorTok"/>
+        </w:rPr>
+        <w:t xml:space="preserve">)</w:t>
+      </w:r>
+      <w:r>
+        <w:rPr>
+          <w:rStyle w:val="NormalTok"/>
+        </w:rPr>
+        <w:t xml:space="preserve"> </w:t>
+      </w:r>
+      <w:r>
+        <w:rPr>
+          <w:rStyle w:val="KeywordTok"/>
+        </w:rPr>
+        <w:t xml:space="preserve">throws</w:t>
+      </w:r>
+      <w:r>
+        <w:rPr>
+          <w:rStyle w:val="NormalTok"/>
+        </w:rPr>
+        <w:t xml:space="preserve"> </w:t>
+      </w:r>
+      <w:r>
+        <w:rPr>
+          <w:rStyle w:val="BuiltInTok"/>
+        </w:rPr>
+        <w:t xml:space="preserve">ClassNotFoundException</w:t>
+      </w:r>
+      <w:r>
+        <w:rPr>
+          <w:rStyle w:val="OperatorTok"/>
+        </w:rPr>
+        <w:t xml:space="preserve">{</w:t>
+      </w:r>
+      <w:r>
+        <w:br/>
+      </w:r>
+      <w:r>
+        <w:rPr>
+          <w:rStyle w:val="NormalTok"/>
+        </w:rPr>
+        <w:t xml:space="preserve">     </w:t>
+      </w:r>
+      <w:r>
+        <w:rPr>
+          <w:rStyle w:val="DataTypeTok"/>
+        </w:rPr>
+        <w:t xml:space="preserve">int</w:t>
+      </w:r>
+      <w:r>
+        <w:rPr>
+          <w:rStyle w:val="NormalTok"/>
+        </w:rPr>
+        <w:t xml:space="preserve"> tests </w:t>
+      </w:r>
+      <w:r>
+        <w:rPr>
+          <w:rStyle w:val="OperatorTok"/>
+        </w:rPr>
+        <w:t xml:space="preserve">=</w:t>
+      </w:r>
+      <w:r>
+        <w:rPr>
+          <w:rStyle w:val="NormalTok"/>
+        </w:rPr>
+        <w:t xml:space="preserve"> </w:t>
+      </w:r>
+      <w:r>
+        <w:rPr>
+          <w:rStyle w:val="DecValTok"/>
+        </w:rPr>
+        <w:t xml:space="preserve">0</w:t>
+      </w:r>
+      <w:r>
+        <w:rPr>
+          <w:rStyle w:val="OperatorTok"/>
+        </w:rPr>
+        <w:t xml:space="preserve">;</w:t>
+      </w:r>
+      <w:r>
+        <w:rPr>
+          <w:rStyle w:val="NormalTok"/>
+        </w:rPr>
+        <w:t xml:space="preserve"> </w:t>
+      </w:r>
+      <w:r>
+        <w:rPr>
+          <w:rStyle w:val="DataTypeTok"/>
+        </w:rPr>
+        <w:t xml:space="preserve">int</w:t>
+      </w:r>
+      <w:r>
+        <w:rPr>
+          <w:rStyle w:val="NormalTok"/>
+        </w:rPr>
+        <w:t xml:space="preserve"> passed </w:t>
+      </w:r>
+      <w:r>
+        <w:rPr>
+          <w:rStyle w:val="OperatorTok"/>
+        </w:rPr>
+        <w:t xml:space="preserve">=</w:t>
+      </w:r>
+      <w:r>
+        <w:rPr>
+          <w:rStyle w:val="NormalTok"/>
+        </w:rPr>
+        <w:t xml:space="preserve"> </w:t>
+      </w:r>
+      <w:r>
+        <w:rPr>
+          <w:rStyle w:val="DecValTok"/>
+        </w:rPr>
+        <w:t xml:space="preserve">0</w:t>
+      </w:r>
+      <w:r>
+        <w:rPr>
+          <w:rStyle w:val="OperatorTok"/>
+        </w:rPr>
+        <w:t xml:space="preserve">;</w:t>
+      </w:r>
+      <w:r>
+        <w:br/>
+      </w:r>
+      <w:r>
+        <w:rPr>
+          <w:rStyle w:val="NormalTok"/>
+        </w:rPr>
+        <w:t xml:space="preserve">     </w:t>
+      </w:r>
+      <w:r>
+        <w:rPr>
+          <w:rStyle w:val="BuiltInTok"/>
+        </w:rPr>
+        <w:t xml:space="preserve">Class</w:t>
+      </w:r>
+      <w:r>
+        <w:rPr>
+          <w:rStyle w:val="NormalTok"/>
+        </w:rPr>
+        <w:t xml:space="preserve"> testClass </w:t>
+      </w:r>
+      <w:r>
+        <w:rPr>
+          <w:rStyle w:val="OperatorTok"/>
+        </w:rPr>
+        <w:t xml:space="preserve">=</w:t>
+      </w:r>
+      <w:r>
+        <w:rPr>
+          <w:rStyle w:val="NormalTok"/>
+        </w:rPr>
+        <w:t xml:space="preserve"> </w:t>
+      </w:r>
+      <w:r>
+        <w:rPr>
+          <w:rStyle w:val="BuiltInTok"/>
+        </w:rPr>
+        <w:t xml:space="preserve">Class</w:t>
+      </w:r>
+      <w:r>
+        <w:rPr>
+          <w:rStyle w:val="OperatorTok"/>
+        </w:rPr>
+        <w:t xml:space="preserve">.</w:t>
+      </w:r>
+      <w:r>
+        <w:rPr>
+          <w:rStyle w:val="FunctionTok"/>
+        </w:rPr>
+        <w:t xml:space="preserve">forName</w:t>
+      </w:r>
+      <w:r>
+        <w:rPr>
+          <w:rStyle w:val="OperatorTok"/>
+        </w:rPr>
+        <w:t xml:space="preserve">(</w:t>
+      </w:r>
+      <w:r>
+        <w:rPr>
+          <w:rStyle w:val="NormalTok"/>
+        </w:rPr>
+        <w:t xml:space="preserve">args</w:t>
+      </w:r>
+      <w:r>
+        <w:rPr>
+          <w:rStyle w:val="OperatorTok"/>
+        </w:rPr>
+        <w:t xml:space="preserve">[</w:t>
+      </w:r>
+      <w:r>
+        <w:rPr>
+          <w:rStyle w:val="DecValTok"/>
+        </w:rPr>
+        <w:t xml:space="preserve">0</w:t>
+      </w:r>
+      <w:r>
+        <w:rPr>
+          <w:rStyle w:val="OperatorTok"/>
+        </w:rPr>
+        <w:t xml:space="preserve">]);</w:t>
+      </w:r>
+      <w:r>
+        <w:br/>
+      </w:r>
+      <w:r>
+        <w:rPr>
+          <w:rStyle w:val="NormalTok"/>
+        </w:rPr>
+        <w:t xml:space="preserve">     </w:t>
+      </w:r>
+      <w:r>
+        <w:rPr>
+          <w:rStyle w:val="ControlFlowTok"/>
+        </w:rPr>
+        <w:t xml:space="preserve">for</w:t>
+      </w:r>
+      <w:r>
+        <w:rPr>
+          <w:rStyle w:val="NormalTok"/>
+        </w:rPr>
+        <w:t xml:space="preserve"> </w:t>
+      </w:r>
+      <w:r>
+        <w:rPr>
+          <w:rStyle w:val="OperatorTok"/>
+        </w:rPr>
+        <w:t xml:space="preserve">(</w:t>
+      </w:r>
+      <w:r>
+        <w:rPr>
+          <w:rStyle w:val="BuiltInTok"/>
+        </w:rPr>
+        <w:t xml:space="preserve">Method</w:t>
+      </w:r>
+      <w:r>
+        <w:rPr>
+          <w:rStyle w:val="NormalTok"/>
+        </w:rPr>
+        <w:t xml:space="preserve"> m </w:t>
+      </w:r>
+      <w:r>
+        <w:rPr>
+          <w:rStyle w:val="OperatorTok"/>
+        </w:rPr>
+        <w:t xml:space="preserve">:</w:t>
+      </w:r>
+      <w:r>
+        <w:rPr>
+          <w:rStyle w:val="NormalTok"/>
+        </w:rPr>
+        <w:t xml:space="preserve"> testClass</w:t>
+      </w:r>
+      <w:r>
+        <w:rPr>
+          <w:rStyle w:val="OperatorTok"/>
+        </w:rPr>
+        <w:t xml:space="preserve">.</w:t>
+      </w:r>
+      <w:r>
+        <w:rPr>
+          <w:rStyle w:val="FunctionTok"/>
+        </w:rPr>
+        <w:t xml:space="preserve">getDeclaredMethods</w:t>
+      </w:r>
+      <w:r>
+        <w:rPr>
+          <w:rStyle w:val="OperatorTok"/>
+        </w:rPr>
+        <w:t xml:space="preserve">())</w:t>
+      </w:r>
+      <w:r>
+        <w:rPr>
+          <w:rStyle w:val="NormalTok"/>
+        </w:rPr>
+        <w:t xml:space="preserve"> </w:t>
+      </w:r>
+      <w:r>
+        <w:rPr>
+          <w:rStyle w:val="OperatorTok"/>
+        </w:rPr>
+        <w:t xml:space="preserve">{</w:t>
+      </w:r>
+      <w:r>
+        <w:br/>
+      </w:r>
+      <w:r>
+        <w:rPr>
+          <w:rStyle w:val="NormalTok"/>
+        </w:rPr>
+        <w:t xml:space="preserve">        </w:t>
+      </w:r>
+      <w:r>
+        <w:rPr>
+          <w:rStyle w:val="ControlFlowTok"/>
+        </w:rPr>
+        <w:t xml:space="preserve">if</w:t>
+      </w:r>
+      <w:r>
+        <w:rPr>
+          <w:rStyle w:val="NormalTok"/>
+        </w:rPr>
+        <w:t xml:space="preserve"> </w:t>
+      </w:r>
+      <w:r>
+        <w:rPr>
+          <w:rStyle w:val="OperatorTok"/>
+        </w:rPr>
+        <w:t xml:space="preserve">(</w:t>
+      </w:r>
+      <w:r>
+        <w:rPr>
+          <w:rStyle w:val="NormalTok"/>
+        </w:rPr>
+        <w:t xml:space="preserve">m</w:t>
+      </w:r>
+      <w:r>
+        <w:rPr>
+          <w:rStyle w:val="OperatorTok"/>
+        </w:rPr>
+        <w:t xml:space="preserve">.</w:t>
+      </w:r>
+      <w:r>
+        <w:rPr>
+          <w:rStyle w:val="FunctionTok"/>
+        </w:rPr>
+        <w:t xml:space="preserve">isAnnotationPresent</w:t>
+      </w:r>
+      <w:r>
+        <w:rPr>
+          <w:rStyle w:val="OperatorTok"/>
+        </w:rPr>
+        <w:t xml:space="preserve">(</w:t>
+      </w:r>
+      <w:r>
+        <w:rPr>
+          <w:rStyle w:val="NormalTok"/>
+        </w:rPr>
+        <w:t xml:space="preserve">Test</w:t>
+      </w:r>
+      <w:r>
+        <w:rPr>
+          <w:rStyle w:val="OperatorTok"/>
+        </w:rPr>
+        <w:t xml:space="preserve">.</w:t>
+      </w:r>
+      <w:r>
+        <w:rPr>
+          <w:rStyle w:val="FunctionTok"/>
+        </w:rPr>
+        <w:t xml:space="preserve">class</w:t>
+      </w:r>
+      <w:r>
+        <w:rPr>
+          <w:rStyle w:val="OperatorTok"/>
+        </w:rPr>
+        <w:t xml:space="preserve">))</w:t>
+      </w:r>
+      <w:r>
+        <w:rPr>
+          <w:rStyle w:val="NormalTok"/>
+        </w:rPr>
+        <w:t xml:space="preserve"> </w:t>
+      </w:r>
+      <w:r>
+        <w:rPr>
+          <w:rStyle w:val="OperatorTok"/>
+        </w:rPr>
+        <w:t xml:space="preserve">{</w:t>
+      </w:r>
+      <w:r>
+        <w:br/>
+      </w:r>
+      <w:r>
+        <w:rPr>
+          <w:rStyle w:val="NormalTok"/>
+        </w:rPr>
+        <w:t xml:space="preserve">           tests</w:t>
+      </w:r>
+      <w:r>
+        <w:rPr>
+          <w:rStyle w:val="OperatorTok"/>
+        </w:rPr>
+        <w:t xml:space="preserve">++;</w:t>
+      </w:r>
+      <w:r>
+        <w:br/>
+      </w:r>
+      <w:r>
+        <w:rPr>
+          <w:rStyle w:val="NormalTok"/>
+        </w:rPr>
+        <w:t xml:space="preserve">           </w:t>
+      </w:r>
+      <w:r>
+        <w:rPr>
+          <w:rStyle w:val="ControlFlowTok"/>
+        </w:rPr>
+        <w:t xml:space="preserve">try</w:t>
+      </w:r>
+      <w:r>
+        <w:rPr>
+          <w:rStyle w:val="NormalTok"/>
+        </w:rPr>
+        <w:t xml:space="preserve"> </w:t>
+      </w:r>
+      <w:r>
+        <w:rPr>
+          <w:rStyle w:val="OperatorTok"/>
+        </w:rPr>
+        <w:t xml:space="preserve">{</w:t>
+      </w:r>
+      <w:r>
+        <w:rPr>
+          <w:rStyle w:val="NormalTok"/>
+        </w:rPr>
+        <w:t xml:space="preserve"> m</w:t>
+      </w:r>
+      <w:r>
+        <w:rPr>
+          <w:rStyle w:val="OperatorTok"/>
+        </w:rPr>
+        <w:t xml:space="preserve">.</w:t>
+      </w:r>
+      <w:r>
+        <w:rPr>
+          <w:rStyle w:val="FunctionTok"/>
+        </w:rPr>
+        <w:t xml:space="preserve">invoke</w:t>
+      </w:r>
+      <w:r>
+        <w:rPr>
+          <w:rStyle w:val="OperatorTok"/>
+        </w:rPr>
+        <w:t xml:space="preserve">(</w:t>
+      </w:r>
+      <w:r>
+        <w:rPr>
+          <w:rStyle w:val="KeywordTok"/>
+        </w:rPr>
+        <w:t xml:space="preserve">null</w:t>
+      </w:r>
+      <w:r>
+        <w:rPr>
+          <w:rStyle w:val="OperatorTok"/>
+        </w:rPr>
+        <w:t xml:space="preserve">);</w:t>
+      </w:r>
+      <w:r>
+        <w:rPr>
+          <w:rStyle w:val="NormalTok"/>
+        </w:rPr>
+        <w:t xml:space="preserve"> passed</w:t>
+      </w:r>
+      <w:r>
+        <w:rPr>
+          <w:rStyle w:val="OperatorTok"/>
+        </w:rPr>
+        <w:t xml:space="preserve">++;</w:t>
+      </w:r>
+      <w:r>
+        <w:rPr>
+          <w:rStyle w:val="NormalTok"/>
+        </w:rPr>
+        <w:t xml:space="preserve"> </w:t>
+      </w:r>
+      <w:r>
+        <w:rPr>
+          <w:rStyle w:val="OperatorTok"/>
+        </w:rPr>
+        <w:t xml:space="preserve">}</w:t>
+      </w:r>
+      <w:r>
+        <w:br/>
+      </w:r>
+      <w:r>
+        <w:rPr>
+          <w:rStyle w:val="NormalTok"/>
+        </w:rPr>
+        <w:t xml:space="preserve">           </w:t>
+      </w:r>
+      <w:r>
+        <w:rPr>
+          <w:rStyle w:val="ControlFlowTok"/>
+        </w:rPr>
+        <w:t xml:space="preserve">catch</w:t>
+      </w:r>
+      <w:r>
+        <w:rPr>
+          <w:rStyle w:val="NormalTok"/>
+        </w:rPr>
+        <w:t xml:space="preserve"> </w:t>
+      </w:r>
+      <w:r>
+        <w:rPr>
+          <w:rStyle w:val="OperatorTok"/>
+        </w:rPr>
+        <w:t xml:space="preserve">(</w:t>
+      </w:r>
+      <w:r>
+        <w:rPr>
+          <w:rStyle w:val="BuiltInTok"/>
+        </w:rPr>
+        <w:t xml:space="preserve">InvocationTargetException</w:t>
+      </w:r>
+      <w:r>
+        <w:rPr>
+          <w:rStyle w:val="NormalTok"/>
+        </w:rPr>
+        <w:t xml:space="preserve"> ite</w:t>
+      </w:r>
+      <w:r>
+        <w:rPr>
+          <w:rStyle w:val="OperatorTok"/>
+        </w:rPr>
+        <w:t xml:space="preserve">)</w:t>
+      </w:r>
+      <w:r>
+        <w:rPr>
+          <w:rStyle w:val="NormalTok"/>
+        </w:rPr>
+        <w:t xml:space="preserve"> </w:t>
+      </w:r>
+      <w:r>
+        <w:rPr>
+          <w:rStyle w:val="OperatorTok"/>
+        </w:rPr>
+        <w:t xml:space="preserve">{</w:t>
+      </w:r>
+      <w:r>
+        <w:br/>
+      </w:r>
+      <w:r>
+        <w:rPr>
+          <w:rStyle w:val="NormalTok"/>
+        </w:rPr>
+        <w:t xml:space="preserve">              </w:t>
+      </w:r>
+      <w:r>
+        <w:rPr>
+          <w:rStyle w:val="BuiltInTok"/>
+        </w:rPr>
+        <w:t xml:space="preserve">System</w:t>
+      </w:r>
+      <w:r>
+        <w:rPr>
+          <w:rStyle w:val="OperatorTok"/>
+        </w:rPr>
+        <w:t xml:space="preserve">.</w:t>
+      </w:r>
+      <w:r>
+        <w:rPr>
+          <w:rStyle w:val="FunctionTok"/>
+        </w:rPr>
+        <w:t xml:space="preserve">out</w:t>
+      </w:r>
+      <w:r>
+        <w:rPr>
+          <w:rStyle w:val="OperatorTok"/>
+        </w:rPr>
+        <w:t xml:space="preserve">.</w:t>
+      </w:r>
+      <w:r>
+        <w:rPr>
+          <w:rStyle w:val="FunctionTok"/>
+        </w:rPr>
+        <w:t xml:space="preserve">println</w:t>
+      </w:r>
+      <w:r>
+        <w:rPr>
+          <w:rStyle w:val="OperatorTok"/>
+        </w:rPr>
+        <w:t xml:space="preserve">(</w:t>
+      </w:r>
+      <w:r>
+        <w:rPr>
+          <w:rStyle w:val="NormalTok"/>
+        </w:rPr>
+        <w:t xml:space="preserve">m </w:t>
+      </w:r>
+      <w:r>
+        <w:rPr>
+          <w:rStyle w:val="OperatorTok"/>
+        </w:rPr>
+        <w:t xml:space="preserve">+</w:t>
+      </w:r>
+      <w:r>
+        <w:rPr>
+          <w:rStyle w:val="NormalTok"/>
+        </w:rPr>
+        <w:t xml:space="preserve"> </w:t>
+      </w:r>
+      <w:r>
+        <w:rPr>
+          <w:rStyle w:val="StringTok"/>
+        </w:rPr>
+        <w:t xml:space="preserve">" failed: "</w:t>
+      </w:r>
+      <w:r>
+        <w:rPr>
+          <w:rStyle w:val="NormalTok"/>
+        </w:rPr>
+        <w:t xml:space="preserve"> </w:t>
+      </w:r>
+      <w:r>
+        <w:rPr>
+          <w:rStyle w:val="OperatorTok"/>
+        </w:rPr>
+        <w:t xml:space="preserve">+</w:t>
+      </w:r>
+      <w:r>
+        <w:rPr>
+          <w:rStyle w:val="NormalTok"/>
+        </w:rPr>
+        <w:t xml:space="preserve"> ite</w:t>
+      </w:r>
+      <w:r>
+        <w:rPr>
+          <w:rStyle w:val="OperatorTok"/>
+        </w:rPr>
+        <w:t xml:space="preserve">.</w:t>
+      </w:r>
+      <w:r>
+        <w:rPr>
+          <w:rStyle w:val="FunctionTok"/>
+        </w:rPr>
+        <w:t xml:space="preserve">getCause</w:t>
+      </w:r>
+      <w:r>
+        <w:rPr>
+          <w:rStyle w:val="OperatorTok"/>
+        </w:rPr>
+        <w:t xml:space="preserve">());</w:t>
+      </w:r>
+      <w:r>
+        <w:rPr>
+          <w:rStyle w:val="NormalTok"/>
+        </w:rPr>
+        <w:t xml:space="preserve"> </w:t>
+      </w:r>
+      <w:r>
+        <w:rPr>
+          <w:rStyle w:val="OperatorTok"/>
+        </w:rPr>
+        <w:t xml:space="preserve">}</w:t>
+      </w:r>
+      <w:r>
+        <w:br/>
+      </w:r>
+      <w:r>
+        <w:rPr>
+          <w:rStyle w:val="NormalTok"/>
+        </w:rPr>
+        <w:t xml:space="preserve">           </w:t>
+      </w:r>
+      <w:r>
+        <w:rPr>
+          <w:rStyle w:val="ControlFlowTok"/>
+        </w:rPr>
+        <w:t xml:space="preserve">catch</w:t>
+      </w:r>
+      <w:r>
+        <w:rPr>
+          <w:rStyle w:val="NormalTok"/>
+        </w:rPr>
+        <w:t xml:space="preserve"> </w:t>
+      </w:r>
+      <w:r>
+        <w:rPr>
+          <w:rStyle w:val="OperatorTok"/>
+        </w:rPr>
+        <w:t xml:space="preserve">(</w:t>
+      </w:r>
+      <w:r>
+        <w:rPr>
+          <w:rStyle w:val="BuiltInTok"/>
+        </w:rPr>
+        <w:t xml:space="preserve">Exception</w:t>
+      </w:r>
+      <w:r>
+        <w:rPr>
+          <w:rStyle w:val="NormalTok"/>
+        </w:rPr>
+        <w:t xml:space="preserve"> e</w:t>
+      </w:r>
+      <w:r>
+        <w:rPr>
+          <w:rStyle w:val="OperatorTok"/>
+        </w:rPr>
+        <w:t xml:space="preserve">)</w:t>
+      </w:r>
+      <w:r>
+        <w:rPr>
+          <w:rStyle w:val="NormalTok"/>
+        </w:rPr>
+        <w:t xml:space="preserve"> </w:t>
+      </w:r>
+      <w:r>
+        <w:rPr>
+          <w:rStyle w:val="OperatorTok"/>
+        </w:rPr>
+        <w:t xml:space="preserve">{</w:t>
+      </w:r>
+      <w:r>
+        <w:br/>
+      </w:r>
+      <w:r>
+        <w:rPr>
+          <w:rStyle w:val="NormalTok"/>
+        </w:rPr>
+        <w:t xml:space="preserve">              </w:t>
+      </w:r>
+      <w:r>
+        <w:rPr>
+          <w:rStyle w:val="BuiltInTok"/>
+        </w:rPr>
+        <w:t xml:space="preserve">System</w:t>
+      </w:r>
+      <w:r>
+        <w:rPr>
+          <w:rStyle w:val="OperatorTok"/>
+        </w:rPr>
+        <w:t xml:space="preserve">.</w:t>
+      </w:r>
+      <w:r>
+        <w:rPr>
+          <w:rStyle w:val="FunctionTok"/>
+        </w:rPr>
+        <w:t xml:space="preserve">out</w:t>
+      </w:r>
+      <w:r>
+        <w:rPr>
+          <w:rStyle w:val="OperatorTok"/>
+        </w:rPr>
+        <w:t xml:space="preserve">.</w:t>
+      </w:r>
+      <w:r>
+        <w:rPr>
+          <w:rStyle w:val="FunctionTok"/>
+        </w:rPr>
+        <w:t xml:space="preserve">println</w:t>
+      </w:r>
+      <w:r>
+        <w:rPr>
+          <w:rStyle w:val="OperatorTok"/>
+        </w:rPr>
+        <w:t xml:space="preserve">(</w:t>
+      </w:r>
+      <w:r>
+        <w:rPr>
+          <w:rStyle w:val="StringTok"/>
+        </w:rPr>
+        <w:t xml:space="preserve">"Invalid @Test: "</w:t>
+      </w:r>
+      <w:r>
+        <w:rPr>
+          <w:rStyle w:val="NormalTok"/>
+        </w:rPr>
+        <w:t xml:space="preserve"> </w:t>
+      </w:r>
+      <w:r>
+        <w:rPr>
+          <w:rStyle w:val="OperatorTok"/>
+        </w:rPr>
+        <w:t xml:space="preserve">+</w:t>
+      </w:r>
+      <w:r>
+        <w:rPr>
+          <w:rStyle w:val="NormalTok"/>
+        </w:rPr>
+        <w:t xml:space="preserve"> m</w:t>
+      </w:r>
+      <w:r>
+        <w:rPr>
+          <w:rStyle w:val="OperatorTok"/>
+        </w:rPr>
+        <w:t xml:space="preserve">);</w:t>
+      </w:r>
+      <w:r>
+        <w:rPr>
+          <w:rStyle w:val="NormalTok"/>
+        </w:rPr>
+        <w:t xml:space="preserve"> </w:t>
+      </w:r>
+      <w:r>
+        <w:br/>
+      </w:r>
+      <w:r>
+        <w:rPr>
+          <w:rStyle w:val="NormalTok"/>
+        </w:rPr>
+        <w:t xml:space="preserve">                   </w:t>
+      </w:r>
+      <w:r>
+        <w:rPr>
+          <w:rStyle w:val="OperatorTok"/>
+        </w:rPr>
+        <w:t xml:space="preserve">}</w:t>
+      </w:r>
+      <w:r>
+        <w:br/>
+      </w:r>
+      <w:r>
+        <w:rPr>
+          <w:rStyle w:val="NormalTok"/>
+        </w:rPr>
+        <w:t xml:space="preserve">        </w:t>
+      </w:r>
+      <w:r>
+        <w:rPr>
+          <w:rStyle w:val="OperatorTok"/>
+        </w:rPr>
+        <w:t xml:space="preserve">}</w:t>
+      </w:r>
+      <w:r>
+        <w:rPr>
+          <w:rStyle w:val="NormalTok"/>
+        </w:rPr>
+        <w:t xml:space="preserve">  </w:t>
+      </w:r>
+      <w:r>
+        <w:br/>
+      </w:r>
+      <w:r>
+        <w:rPr>
+          <w:rStyle w:val="NormalTok"/>
+        </w:rPr>
+        <w:t xml:space="preserve">     </w:t>
+      </w:r>
+      <w:r>
+        <w:rPr>
+          <w:rStyle w:val="OperatorTok"/>
+        </w:rPr>
+        <w:t xml:space="preserve">}</w:t>
+      </w:r>
+      <w:r>
+        <w:br/>
+      </w:r>
+      <w:r>
+        <w:br/>
+      </w:r>
+      <w:r>
+        <w:rPr>
+          <w:rStyle w:val="NormalTok"/>
+        </w:rPr>
+        <w:t xml:space="preserve">     </w:t>
+      </w:r>
+      <w:r>
+        <w:rPr>
+          <w:rStyle w:val="BuiltInTok"/>
+        </w:rPr>
+        <w:t xml:space="preserve">System</w:t>
+      </w:r>
+      <w:r>
+        <w:rPr>
+          <w:rStyle w:val="OperatorTok"/>
+        </w:rPr>
+        <w:t xml:space="preserve">.</w:t>
+      </w:r>
+      <w:r>
+        <w:rPr>
+          <w:rStyle w:val="FunctionTok"/>
+        </w:rPr>
+        <w:t xml:space="preserve">out</w:t>
+      </w:r>
+      <w:r>
+        <w:rPr>
+          <w:rStyle w:val="OperatorTok"/>
+        </w:rPr>
+        <w:t xml:space="preserve">.</w:t>
+      </w:r>
+      <w:r>
+        <w:rPr>
+          <w:rStyle w:val="FunctionTok"/>
+        </w:rPr>
+        <w:t xml:space="preserve">printf</w:t>
+      </w:r>
+      <w:r>
+        <w:rPr>
+          <w:rStyle w:val="OperatorTok"/>
+        </w:rPr>
+        <w:t xml:space="preserve">(</w:t>
+      </w:r>
+      <w:r>
+        <w:rPr>
+          <w:rStyle w:val="StringTok"/>
+        </w:rPr>
+        <w:t xml:space="preserve">"Pass: </w:t>
+      </w:r>
+      <w:r>
+        <w:rPr>
+          <w:rStyle w:val="SpecialCharTok"/>
+        </w:rPr>
+        <w:t xml:space="preserve">%d</w:t>
+      </w:r>
+      <w:r>
+        <w:rPr>
+          <w:rStyle w:val="StringTok"/>
+        </w:rPr>
+        <w:t xml:space="preserve">, Fail: </w:t>
+      </w:r>
+      <w:r>
+        <w:rPr>
+          <w:rStyle w:val="SpecialCharTok"/>
+        </w:rPr>
+        <w:t xml:space="preserve">%d%n</w:t>
+      </w:r>
+      <w:r>
+        <w:rPr>
+          <w:rStyle w:val="StringTok"/>
+        </w:rPr>
+        <w:t xml:space="preserve">"</w:t>
+      </w:r>
+      <w:r>
+        <w:rPr>
+          <w:rStyle w:val="OperatorTok"/>
+        </w:rPr>
+        <w:t xml:space="preserve">,</w:t>
+      </w:r>
+      <w:r>
+        <w:rPr>
+          <w:rStyle w:val="NormalTok"/>
+        </w:rPr>
+        <w:t xml:space="preserve"> passed</w:t>
+      </w:r>
+      <w:r>
+        <w:rPr>
+          <w:rStyle w:val="OperatorTok"/>
+        </w:rPr>
+        <w:t xml:space="preserve">,</w:t>
+      </w:r>
+      <w:r>
+        <w:rPr>
+          <w:rStyle w:val="NormalTok"/>
+        </w:rPr>
+        <w:t xml:space="preserve"> tests</w:t>
+      </w:r>
+      <w:r>
+        <w:rPr>
+          <w:rStyle w:val="OperatorTok"/>
+        </w:rPr>
+        <w:t xml:space="preserve">-</w:t>
+      </w:r>
+      <w:r>
+        <w:rPr>
+          <w:rStyle w:val="NormalTok"/>
+        </w:rPr>
+        <w:t xml:space="preserve">passed</w:t>
+      </w:r>
+      <w:r>
+        <w:rPr>
+          <w:rStyle w:val="OperatorTok"/>
+        </w:rPr>
+        <w:t xml:space="preserve">);</w:t>
+      </w:r>
+      <w:r>
+        <w:br/>
+      </w:r>
+      <w:r>
+        <w:br/>
+      </w:r>
+      <w:r>
+        <w:rPr>
+          <w:rStyle w:val="NormalTok"/>
+        </w:rPr>
+        <w:t xml:space="preserve">    </w:t>
+      </w:r>
+      <w:r>
+        <w:rPr>
+          <w:rStyle w:val="OperatorTok"/>
+        </w:rPr>
+        <w:t xml:space="preserve">}</w:t>
+      </w:r>
+      <w:r>
+        <w:br/>
+      </w:r>
+      <w:r>
+        <w:br/>
+      </w:r>
+      <w:r>
+        <w:br/>
+      </w:r>
+      <w:r>
+        <w:rPr>
+          <w:rStyle w:val="NormalTok"/>
+        </w:rPr>
+        <w:t xml:space="preserve">  </w:t>
+      </w:r>
+      <w:r>
+        <w:rPr>
+          <w:rStyle w:val="OperatorTok"/>
+        </w:rPr>
+        <w:t xml:space="preserve">}</w:t>
+      </w:r>
+      <w:r>
+        <w:rPr>
+          <w:rStyle w:val="NormalTok"/>
+        </w:rPr>
+        <w:t xml:space="preserve"> </w:t>
+      </w:r>
+      <w:r>
+        <w:br/>
       </w:r>
     </w:p>
     <w:bookmarkEnd w:id="52"/>
